--- a/编程思想.docx
+++ b/编程思想.docx
@@ -26,6 +26,71 @@
           <w:szCs w:val="24"/>
           <w:lang w:val="x-none"/>
         </w:rPr>
+        <w:t>程序</w:t>
+      </w:r>
+      <w:r>
+        <w:rPr>
+          <w:rFonts w:ascii="微软雅黑" w:eastAsia="微软雅黑" w:cs="微软雅黑" w:hint="eastAsia"/>
+          <w:color w:val="0000FF"/>
+          <w:kern w:val="0"/>
+          <w:sz w:val="24"/>
+          <w:szCs w:val="24"/>
+          <w:lang w:val="x-none"/>
+        </w:rPr>
+        <w:t>：数据处理</w:t>
+      </w:r>
+      <w:r>
+        <w:rPr>
+          <w:rFonts w:ascii="微软雅黑" w:eastAsia="微软雅黑" w:cs="微软雅黑" w:hint="eastAsia"/>
+          <w:color w:val="0000FF"/>
+          <w:kern w:val="0"/>
+          <w:sz w:val="24"/>
+          <w:szCs w:val="24"/>
+          <w:lang w:val="x-none"/>
+        </w:rPr>
+        <w:t>（数据声明，数据处理）</w:t>
+      </w:r>
+    </w:p>
+    <w:p>
+      <w:pPr>
+        <w:autoSpaceDE w:val="0"/>
+        <w:autoSpaceDN w:val="0"/>
+        <w:adjustRightInd w:val="0"/>
+        <w:jc w:val="left"/>
+        <w:rPr>
+          <w:rFonts w:ascii="微软雅黑" w:eastAsia="微软雅黑" w:cs="微软雅黑"/>
+          <w:color w:val="0000FF"/>
+          <w:kern w:val="0"/>
+          <w:sz w:val="24"/>
+          <w:szCs w:val="24"/>
+          <w:lang w:val="x-none"/>
+        </w:rPr>
+      </w:pPr>
+    </w:p>
+    <w:p>
+      <w:pPr>
+        <w:autoSpaceDE w:val="0"/>
+        <w:autoSpaceDN w:val="0"/>
+        <w:adjustRightInd w:val="0"/>
+        <w:jc w:val="left"/>
+        <w:rPr>
+          <w:rFonts w:ascii="微软雅黑" w:eastAsia="微软雅黑" w:cs="微软雅黑"/>
+          <w:color w:val="0000FF"/>
+          <w:kern w:val="0"/>
+          <w:sz w:val="24"/>
+          <w:szCs w:val="24"/>
+          <w:lang w:val="x-none"/>
+        </w:rPr>
+      </w:pPr>
+      <w:r>
+        <w:rPr>
+          <w:rFonts w:ascii="微软雅黑" w:eastAsia="微软雅黑" w:cs="微软雅黑" w:hint="eastAsia"/>
+          <w:color w:val="0000FF"/>
+          <w:kern w:val="0"/>
+          <w:sz w:val="24"/>
+          <w:szCs w:val="24"/>
+          <w:lang w:val="x-none"/>
+        </w:rPr>
         <w:t>无论做什么，都是追求高效</w:t>
       </w:r>
     </w:p>
@@ -140,7 +205,18 @@
           <w:szCs w:val="24"/>
           <w:lang w:val="x-none"/>
         </w:rPr>
-        <w:t>修改也不会造成其他的影响</w:t>
+        <w:t>修改</w:t>
+      </w:r>
+      <w:r>
+        <w:rPr>
+          <w:rFonts w:ascii="微软雅黑" w:eastAsia="微软雅黑" w:cs="微软雅黑" w:hint="eastAsia"/>
+          <w:color w:val="0000FF"/>
+          <w:kern w:val="0"/>
+          <w:sz w:val="24"/>
+          <w:szCs w:val="24"/>
+          <w:lang w:val="x-none"/>
+        </w:rPr>
+        <w:t>不会造成其他的影响</w:t>
       </w:r>
     </w:p>
     <w:p>
@@ -264,204 +340,316 @@
           <w:szCs w:val="24"/>
           <w:lang w:val="x-none"/>
         </w:rPr>
+        <w:t>封装：模块化</w:t>
+      </w:r>
+      <w:r>
+        <w:rPr>
+          <w:rFonts w:ascii="微软雅黑" w:eastAsia="微软雅黑" w:cs="微软雅黑" w:hint="eastAsia"/>
+          <w:color w:val="0000FF"/>
+          <w:kern w:val="0"/>
+          <w:sz w:val="24"/>
+          <w:szCs w:val="24"/>
+          <w:lang w:val="x-none"/>
+        </w:rPr>
+        <w:t>的基础</w:t>
+      </w:r>
+      <w:r>
+        <w:rPr>
+          <w:rFonts w:ascii="微软雅黑" w:eastAsia="微软雅黑" w:cs="微软雅黑" w:hint="eastAsia"/>
+          <w:color w:val="0000FF"/>
+          <w:kern w:val="0"/>
+          <w:sz w:val="24"/>
+          <w:szCs w:val="24"/>
+          <w:lang w:val="x-none"/>
+        </w:rPr>
+        <w:t>，</w:t>
+      </w:r>
+      <w:r>
+        <w:rPr>
+          <w:rFonts w:ascii="微软雅黑" w:eastAsia="微软雅黑" w:cs="微软雅黑" w:hint="eastAsia"/>
+          <w:color w:val="0000FF"/>
+          <w:kern w:val="0"/>
+          <w:sz w:val="24"/>
+          <w:szCs w:val="24"/>
+          <w:lang w:val="x-none"/>
+        </w:rPr>
+        <w:t>高内聚，低耦合</w:t>
+      </w:r>
+      <w:r>
+        <w:rPr>
+          <w:rFonts w:ascii="微软雅黑" w:eastAsia="微软雅黑" w:cs="微软雅黑" w:hint="eastAsia"/>
+          <w:color w:val="0000FF"/>
+          <w:kern w:val="0"/>
+          <w:sz w:val="24"/>
+          <w:szCs w:val="24"/>
+          <w:lang w:val="x-none"/>
+        </w:rPr>
+        <w:t>。</w:t>
+      </w:r>
+      <w:r>
+        <w:rPr>
+          <w:rFonts w:ascii="微软雅黑" w:eastAsia="微软雅黑" w:cs="微软雅黑" w:hint="eastAsia"/>
+          <w:color w:val="0000FF"/>
+          <w:kern w:val="0"/>
+          <w:sz w:val="24"/>
+          <w:szCs w:val="24"/>
+          <w:lang w:val="x-none"/>
+        </w:rPr>
+        <w:t>把</w:t>
+      </w:r>
+      <w:r>
+        <w:rPr>
+          <w:rFonts w:ascii="微软雅黑" w:eastAsia="微软雅黑" w:cs="微软雅黑" w:hint="eastAsia"/>
+          <w:color w:val="0000FF"/>
+          <w:kern w:val="0"/>
+          <w:sz w:val="24"/>
+          <w:szCs w:val="24"/>
+          <w:lang w:val="x-none"/>
+        </w:rPr>
+        <w:t>相同的放一起</w:t>
+      </w:r>
+      <w:r>
+        <w:rPr>
+          <w:rFonts w:ascii="微软雅黑" w:eastAsia="微软雅黑" w:cs="微软雅黑" w:hint="eastAsia"/>
+          <w:color w:val="0000FF"/>
+          <w:kern w:val="0"/>
+          <w:sz w:val="24"/>
+          <w:szCs w:val="24"/>
+          <w:lang w:val="x-none"/>
+        </w:rPr>
+        <w:t>（数据，方法）</w:t>
+      </w:r>
+      <w:r>
+        <w:rPr>
+          <w:rFonts w:ascii="微软雅黑" w:eastAsia="微软雅黑" w:cs="微软雅黑" w:hint="eastAsia"/>
+          <w:color w:val="0000FF"/>
+          <w:kern w:val="0"/>
+          <w:sz w:val="24"/>
+          <w:szCs w:val="24"/>
+          <w:lang w:val="x-none"/>
+        </w:rPr>
+        <w:t>（内聚）</w:t>
+      </w:r>
+      <w:r>
+        <w:rPr>
+          <w:rFonts w:ascii="微软雅黑" w:eastAsia="微软雅黑" w:cs="微软雅黑" w:hint="eastAsia"/>
+          <w:color w:val="0000FF"/>
+          <w:kern w:val="0"/>
+          <w:sz w:val="24"/>
+          <w:szCs w:val="24"/>
+          <w:lang w:val="x-none"/>
+        </w:rPr>
+        <w:t>，</w:t>
+      </w:r>
+      <w:r>
+        <w:rPr>
+          <w:rFonts w:ascii="微软雅黑" w:eastAsia="微软雅黑" w:cs="微软雅黑" w:hint="eastAsia"/>
+          <w:color w:val="0000FF"/>
+          <w:kern w:val="0"/>
+          <w:sz w:val="24"/>
+          <w:szCs w:val="24"/>
+          <w:lang w:val="x-none"/>
+        </w:rPr>
+        <w:t>只暴露出一些</w:t>
+      </w:r>
+      <w:r>
+        <w:rPr>
+          <w:rFonts w:ascii="微软雅黑" w:eastAsia="微软雅黑" w:cs="微软雅黑" w:hint="eastAsia"/>
+          <w:color w:val="0000FF"/>
+          <w:kern w:val="0"/>
+          <w:sz w:val="24"/>
+          <w:szCs w:val="24"/>
+          <w:lang w:val="x-none"/>
+        </w:rPr>
+        <w:t>接口</w:t>
+      </w:r>
+      <w:r>
+        <w:rPr>
+          <w:rFonts w:ascii="微软雅黑" w:eastAsia="微软雅黑" w:cs="微软雅黑" w:hint="eastAsia"/>
+          <w:color w:val="0000FF"/>
+          <w:kern w:val="0"/>
+          <w:sz w:val="24"/>
+          <w:szCs w:val="24"/>
+          <w:lang w:val="x-none"/>
+        </w:rPr>
+        <w:t>（耦合）</w:t>
+      </w:r>
+    </w:p>
+    <w:p>
+      <w:pPr>
+        <w:autoSpaceDE w:val="0"/>
+        <w:autoSpaceDN w:val="0"/>
+        <w:adjustRightInd w:val="0"/>
+        <w:jc w:val="left"/>
+        <w:rPr>
+          <w:rFonts w:ascii="微软雅黑" w:eastAsia="微软雅黑" w:cs="微软雅黑"/>
+          <w:color w:val="0000FF"/>
+          <w:kern w:val="0"/>
+          <w:sz w:val="24"/>
+          <w:szCs w:val="24"/>
+          <w:lang w:val="x-none"/>
+        </w:rPr>
+      </w:pPr>
+      <w:r>
+        <w:rPr>
+          <w:rFonts w:ascii="微软雅黑" w:eastAsia="微软雅黑" w:cs="微软雅黑" w:hint="eastAsia"/>
+          <w:color w:val="0000FF"/>
+          <w:kern w:val="0"/>
+          <w:sz w:val="24"/>
+          <w:szCs w:val="24"/>
+          <w:lang w:val="x-none"/>
+        </w:rPr>
+        <w:t>多态：满足不同的需求，接口与实现分离，</w:t>
+      </w:r>
+      <w:r>
+        <w:rPr>
+          <w:rFonts w:ascii="微软雅黑" w:eastAsia="微软雅黑" w:cs="微软雅黑" w:hint="eastAsia"/>
+          <w:color w:val="0000FF"/>
+          <w:kern w:val="0"/>
+          <w:sz w:val="24"/>
+          <w:szCs w:val="24"/>
+          <w:lang w:val="x-none"/>
+        </w:rPr>
+        <w:t>用</w:t>
+      </w:r>
+      <w:r>
+        <w:rPr>
+          <w:rFonts w:ascii="微软雅黑" w:eastAsia="微软雅黑" w:cs="微软雅黑" w:hint="eastAsia"/>
+          <w:color w:val="0000FF"/>
+          <w:kern w:val="0"/>
+          <w:sz w:val="24"/>
+          <w:szCs w:val="24"/>
+          <w:lang w:val="x-none"/>
+        </w:rPr>
+        <w:t>一个接口就能</w:t>
+      </w:r>
+      <w:r>
+        <w:rPr>
+          <w:rFonts w:ascii="微软雅黑" w:eastAsia="微软雅黑" w:cs="微软雅黑" w:hint="eastAsia"/>
+          <w:color w:val="0000FF"/>
+          <w:kern w:val="0"/>
+          <w:sz w:val="24"/>
+          <w:szCs w:val="24"/>
+          <w:lang w:val="x-none"/>
+        </w:rPr>
+        <w:t>满足不同的需求</w:t>
+      </w:r>
+    </w:p>
+    <w:p>
+      <w:pPr>
+        <w:autoSpaceDE w:val="0"/>
+        <w:autoSpaceDN w:val="0"/>
+        <w:adjustRightInd w:val="0"/>
+        <w:jc w:val="left"/>
+        <w:rPr>
+          <w:rFonts w:ascii="微软雅黑" w:eastAsia="微软雅黑" w:cs="微软雅黑"/>
+          <w:color w:val="0000FF"/>
+          <w:kern w:val="0"/>
+          <w:sz w:val="24"/>
+          <w:szCs w:val="24"/>
+          <w:lang w:val="x-none"/>
+        </w:rPr>
+      </w:pPr>
+      <w:r>
+        <w:rPr>
+          <w:rFonts w:ascii="微软雅黑" w:eastAsia="微软雅黑" w:cs="微软雅黑" w:hint="eastAsia"/>
+          <w:color w:val="0000FF"/>
+          <w:kern w:val="0"/>
+          <w:sz w:val="24"/>
+          <w:szCs w:val="24"/>
+          <w:lang w:val="x-none"/>
+        </w:rPr>
+        <w:t>继承：</w:t>
+      </w:r>
+      <w:r>
+        <w:rPr>
+          <w:rFonts w:ascii="微软雅黑" w:eastAsia="微软雅黑" w:cs="微软雅黑" w:hint="eastAsia"/>
+          <w:color w:val="0000FF"/>
+          <w:kern w:val="0"/>
+          <w:sz w:val="24"/>
+          <w:szCs w:val="24"/>
+          <w:lang w:val="x-none"/>
+        </w:rPr>
+        <w:t>复用，</w:t>
+      </w:r>
+      <w:r>
+        <w:rPr>
+          <w:rFonts w:ascii="微软雅黑" w:eastAsia="微软雅黑" w:cs="微软雅黑" w:hint="eastAsia"/>
+          <w:color w:val="0000FF"/>
+          <w:kern w:val="0"/>
+          <w:sz w:val="24"/>
+          <w:szCs w:val="24"/>
+          <w:lang w:val="x-none"/>
+        </w:rPr>
+        <w:t xml:space="preserve">walks </w:t>
+      </w:r>
+      <w:proofErr w:type="spellStart"/>
+      <w:r>
+        <w:rPr>
+          <w:rFonts w:ascii="微软雅黑" w:eastAsia="微软雅黑" w:cs="微软雅黑" w:hint="eastAsia"/>
+          <w:color w:val="0000FF"/>
+          <w:kern w:val="0"/>
+          <w:sz w:val="24"/>
+          <w:szCs w:val="24"/>
+          <w:lang w:val="x-none"/>
+        </w:rPr>
+        <w:t>like的继承原则</w:t>
+      </w:r>
+      <w:proofErr w:type="spellEnd"/>
+      <w:r>
+        <w:rPr>
+          <w:rFonts w:ascii="微软雅黑" w:eastAsia="微软雅黑" w:cs="微软雅黑" w:hint="eastAsia"/>
+          <w:color w:val="0000FF"/>
+          <w:kern w:val="0"/>
+          <w:sz w:val="24"/>
+          <w:szCs w:val="24"/>
+          <w:lang w:val="x-none"/>
+        </w:rPr>
+        <w:t>。</w:t>
+      </w:r>
+    </w:p>
+    <w:p>
+      <w:pPr>
+        <w:autoSpaceDE w:val="0"/>
+        <w:autoSpaceDN w:val="0"/>
+        <w:adjustRightInd w:val="0"/>
+        <w:jc w:val="left"/>
+        <w:rPr>
+          <w:rFonts w:ascii="微软雅黑" w:eastAsia="微软雅黑" w:cs="微软雅黑"/>
+          <w:color w:val="0000FF"/>
+          <w:kern w:val="0"/>
+          <w:sz w:val="24"/>
+          <w:szCs w:val="24"/>
+          <w:lang w:val="x-none"/>
+        </w:rPr>
+      </w:pPr>
+    </w:p>
+    <w:p>
+      <w:pPr>
+        <w:autoSpaceDE w:val="0"/>
+        <w:autoSpaceDN w:val="0"/>
+        <w:adjustRightInd w:val="0"/>
+        <w:jc w:val="left"/>
+        <w:rPr>
+          <w:rFonts w:ascii="微软雅黑" w:eastAsia="微软雅黑" w:cs="微软雅黑"/>
+          <w:color w:val="0000FF"/>
+          <w:kern w:val="0"/>
+          <w:sz w:val="24"/>
+          <w:szCs w:val="24"/>
+          <w:lang w:val="x-none"/>
+        </w:rPr>
+      </w:pPr>
+      <w:r>
+        <w:rPr>
+          <w:rFonts w:ascii="微软雅黑" w:eastAsia="微软雅黑" w:cs="微软雅黑" w:hint="eastAsia"/>
+          <w:color w:val="0000FF"/>
+          <w:kern w:val="0"/>
+          <w:sz w:val="24"/>
+          <w:szCs w:val="24"/>
+          <w:lang w:val="x-none"/>
+        </w:rPr>
         <w:t>封装：</w:t>
       </w:r>
-      <w:r>
-        <w:rPr>
-          <w:rFonts w:ascii="微软雅黑" w:eastAsia="微软雅黑" w:cs="微软雅黑" w:hint="eastAsia"/>
-          <w:color w:val="0000FF"/>
-          <w:kern w:val="0"/>
-          <w:sz w:val="24"/>
-          <w:szCs w:val="24"/>
-          <w:lang w:val="x-none"/>
-        </w:rPr>
-        <w:t>基本的</w:t>
-      </w:r>
-      <w:r>
-        <w:rPr>
-          <w:rFonts w:ascii="微软雅黑" w:eastAsia="微软雅黑" w:cs="微软雅黑" w:hint="eastAsia"/>
-          <w:color w:val="0000FF"/>
-          <w:kern w:val="0"/>
-          <w:sz w:val="24"/>
-          <w:szCs w:val="24"/>
-          <w:lang w:val="x-none"/>
-        </w:rPr>
-        <w:t>模块化，</w:t>
-      </w:r>
-      <w:r>
-        <w:rPr>
-          <w:rFonts w:ascii="微软雅黑" w:eastAsia="微软雅黑" w:cs="微软雅黑" w:hint="eastAsia"/>
-          <w:color w:val="0000FF"/>
-          <w:kern w:val="0"/>
-          <w:sz w:val="24"/>
-          <w:szCs w:val="24"/>
-          <w:lang w:val="x-none"/>
-        </w:rPr>
-        <w:t>相同的放一起，</w:t>
-      </w:r>
-      <w:r>
-        <w:rPr>
-          <w:rFonts w:ascii="微软雅黑" w:eastAsia="微软雅黑" w:cs="微软雅黑" w:hint="eastAsia"/>
-          <w:color w:val="0000FF"/>
-          <w:kern w:val="0"/>
-          <w:sz w:val="24"/>
-          <w:szCs w:val="24"/>
-          <w:lang w:val="x-none"/>
-        </w:rPr>
-        <w:t>高内聚，低耦合</w:t>
-      </w:r>
-    </w:p>
-    <w:p>
-      <w:pPr>
-        <w:autoSpaceDE w:val="0"/>
-        <w:autoSpaceDN w:val="0"/>
-        <w:adjustRightInd w:val="0"/>
-        <w:jc w:val="left"/>
-        <w:rPr>
-          <w:rFonts w:ascii="微软雅黑" w:eastAsia="微软雅黑" w:cs="微软雅黑"/>
-          <w:color w:val="0000FF"/>
-          <w:kern w:val="0"/>
-          <w:sz w:val="24"/>
-          <w:szCs w:val="24"/>
-          <w:lang w:val="x-none"/>
-        </w:rPr>
-      </w:pPr>
-      <w:r>
-        <w:rPr>
-          <w:rFonts w:ascii="微软雅黑" w:eastAsia="微软雅黑" w:cs="微软雅黑" w:hint="eastAsia"/>
-          <w:color w:val="0000FF"/>
-          <w:kern w:val="0"/>
-          <w:sz w:val="24"/>
-          <w:szCs w:val="24"/>
-          <w:lang w:val="x-none"/>
-        </w:rPr>
-        <w:t>多态：满足不同的需求，接口与实现分离，</w:t>
-      </w:r>
-      <w:r>
-        <w:rPr>
-          <w:rFonts w:ascii="微软雅黑" w:eastAsia="微软雅黑" w:cs="微软雅黑" w:hint="eastAsia"/>
-          <w:color w:val="0000FF"/>
-          <w:kern w:val="0"/>
-          <w:sz w:val="24"/>
-          <w:szCs w:val="24"/>
-          <w:lang w:val="x-none"/>
-        </w:rPr>
-        <w:t>不同的实现</w:t>
-      </w:r>
-      <w:r>
-        <w:rPr>
-          <w:rFonts w:ascii="微软雅黑" w:eastAsia="微软雅黑" w:cs="微软雅黑" w:hint="eastAsia"/>
-          <w:color w:val="0000FF"/>
-          <w:kern w:val="0"/>
-          <w:sz w:val="24"/>
-          <w:szCs w:val="24"/>
-          <w:lang w:val="x-none"/>
-        </w:rPr>
-        <w:t>满足不同的需求</w:t>
-      </w:r>
-    </w:p>
-    <w:p>
-      <w:pPr>
-        <w:autoSpaceDE w:val="0"/>
-        <w:autoSpaceDN w:val="0"/>
-        <w:adjustRightInd w:val="0"/>
-        <w:jc w:val="left"/>
-        <w:rPr>
-          <w:rFonts w:ascii="微软雅黑" w:eastAsia="微软雅黑" w:cs="微软雅黑"/>
-          <w:color w:val="0000FF"/>
-          <w:kern w:val="0"/>
-          <w:sz w:val="24"/>
-          <w:szCs w:val="24"/>
-          <w:lang w:val="x-none"/>
-        </w:rPr>
-      </w:pPr>
-      <w:r>
-        <w:rPr>
-          <w:rFonts w:ascii="微软雅黑" w:eastAsia="微软雅黑" w:cs="微软雅黑" w:hint="eastAsia"/>
-          <w:color w:val="0000FF"/>
-          <w:kern w:val="0"/>
-          <w:sz w:val="24"/>
-          <w:szCs w:val="24"/>
-          <w:lang w:val="x-none"/>
-        </w:rPr>
-        <w:t>继承：</w:t>
-      </w:r>
-      <w:r>
-        <w:rPr>
-          <w:rFonts w:ascii="微软雅黑" w:eastAsia="微软雅黑" w:cs="微软雅黑" w:hint="eastAsia"/>
-          <w:color w:val="0000FF"/>
-          <w:kern w:val="0"/>
-          <w:sz w:val="24"/>
-          <w:szCs w:val="24"/>
-          <w:lang w:val="x-none"/>
-        </w:rPr>
-        <w:t>复用，</w:t>
-      </w:r>
-      <w:r>
-        <w:rPr>
-          <w:rFonts w:ascii="微软雅黑" w:eastAsia="微软雅黑" w:cs="微软雅黑" w:hint="eastAsia"/>
-          <w:color w:val="0000FF"/>
-          <w:kern w:val="0"/>
-          <w:sz w:val="24"/>
-          <w:szCs w:val="24"/>
-          <w:lang w:val="x-none"/>
-        </w:rPr>
-        <w:t>walks like的继承原则</w:t>
-      </w:r>
-      <w:r>
-        <w:rPr>
-          <w:rFonts w:ascii="微软雅黑" w:eastAsia="微软雅黑" w:cs="微软雅黑" w:hint="eastAsia"/>
-          <w:color w:val="0000FF"/>
-          <w:kern w:val="0"/>
-          <w:sz w:val="24"/>
-          <w:szCs w:val="24"/>
-          <w:lang w:val="x-none"/>
-        </w:rPr>
-        <w:t>。</w:t>
-      </w:r>
-    </w:p>
-    <w:p>
-      <w:pPr>
-        <w:autoSpaceDE w:val="0"/>
-        <w:autoSpaceDN w:val="0"/>
-        <w:adjustRightInd w:val="0"/>
-        <w:jc w:val="left"/>
-        <w:rPr>
-          <w:rFonts w:ascii="微软雅黑" w:eastAsia="微软雅黑" w:cs="微软雅黑"/>
-          <w:color w:val="0000FF"/>
-          <w:kern w:val="0"/>
-          <w:sz w:val="24"/>
-          <w:szCs w:val="24"/>
-          <w:lang w:val="x-none"/>
-        </w:rPr>
-      </w:pPr>
-    </w:p>
-    <w:p>
-      <w:pPr>
-        <w:autoSpaceDE w:val="0"/>
-        <w:autoSpaceDN w:val="0"/>
-        <w:adjustRightInd w:val="0"/>
-        <w:jc w:val="left"/>
-        <w:rPr>
-          <w:rFonts w:ascii="微软雅黑" w:eastAsia="微软雅黑" w:cs="微软雅黑"/>
-          <w:color w:val="0000FF"/>
-          <w:kern w:val="0"/>
-          <w:sz w:val="24"/>
-          <w:szCs w:val="24"/>
-          <w:lang w:val="x-none"/>
-        </w:rPr>
-      </w:pPr>
-      <w:r>
-        <w:rPr>
-          <w:rFonts w:ascii="微软雅黑" w:eastAsia="微软雅黑" w:cs="微软雅黑" w:hint="eastAsia"/>
-          <w:color w:val="0000FF"/>
-          <w:kern w:val="0"/>
-          <w:sz w:val="24"/>
-          <w:szCs w:val="24"/>
-          <w:lang w:val="x-none"/>
-        </w:rPr>
-        <w:t>封装：</w:t>
-      </w:r>
     </w:p>
     <w:p>
       <w:pPr>
@@ -531,386 +719,7 @@
           <w:szCs w:val="24"/>
           <w:lang w:val="x-none"/>
         </w:rPr>
-        <w:t>和</w:t>
-      </w:r>
-      <w:r>
-        <w:rPr>
-          <w:rFonts w:ascii="微软雅黑" w:eastAsia="微软雅黑" w:cs="微软雅黑" w:hint="eastAsia"/>
-          <w:color w:val="0000FF"/>
-          <w:kern w:val="0"/>
-          <w:sz w:val="24"/>
-          <w:szCs w:val="24"/>
-          <w:lang w:val="x-none"/>
-        </w:rPr>
-        <w:t>解耦</w:t>
-      </w:r>
-      <w:r>
-        <w:rPr>
-          <w:rFonts w:ascii="微软雅黑" w:eastAsia="微软雅黑" w:cs="微软雅黑" w:hint="eastAsia"/>
-          <w:color w:val="0000FF"/>
-          <w:kern w:val="0"/>
-          <w:sz w:val="24"/>
-          <w:szCs w:val="24"/>
-          <w:lang w:val="x-none"/>
-        </w:rPr>
-        <w:t>，UI，逻辑， 数据，可能其中各个部分还需要再分，各个功能的逻辑</w:t>
-      </w:r>
-      <w:r>
-        <w:rPr>
-          <w:rFonts w:ascii="微软雅黑" w:eastAsia="微软雅黑" w:cs="微软雅黑" w:hint="eastAsia"/>
-          <w:color w:val="0000FF"/>
-          <w:kern w:val="0"/>
-          <w:sz w:val="24"/>
-          <w:szCs w:val="24"/>
-          <w:lang w:val="x-none"/>
-        </w:rPr>
-        <w:t>，让各个类的功能单一</w:t>
-      </w:r>
-    </w:p>
-    <w:p>
-      <w:pPr>
-        <w:autoSpaceDE w:val="0"/>
-        <w:autoSpaceDN w:val="0"/>
-        <w:adjustRightInd w:val="0"/>
-        <w:jc w:val="left"/>
-        <w:rPr>
-          <w:rFonts w:ascii="微软雅黑" w:eastAsia="微软雅黑" w:cs="微软雅黑"/>
-          <w:color w:val="0000FF"/>
-          <w:kern w:val="0"/>
-          <w:sz w:val="24"/>
-          <w:szCs w:val="24"/>
-          <w:lang w:val="x-none"/>
-        </w:rPr>
-      </w:pPr>
-      <w:r>
-        <w:rPr>
-          <w:rFonts w:ascii="微软雅黑" w:eastAsia="微软雅黑" w:cs="微软雅黑" w:hint="eastAsia"/>
-          <w:color w:val="0000FF"/>
-          <w:kern w:val="0"/>
-          <w:sz w:val="24"/>
-          <w:szCs w:val="24"/>
-          <w:lang w:val="x-none"/>
-        </w:rPr>
-        <w:t>目标：高内聚，低耦合（尽量减少对其他东西的依赖）</w:t>
-      </w:r>
-    </w:p>
-    <w:p>
-      <w:pPr>
-        <w:autoSpaceDE w:val="0"/>
-        <w:autoSpaceDN w:val="0"/>
-        <w:adjustRightInd w:val="0"/>
-        <w:jc w:val="left"/>
-        <w:rPr>
-          <w:rFonts w:ascii="微软雅黑" w:eastAsia="微软雅黑" w:cs="微软雅黑"/>
-          <w:color w:val="0000FF"/>
-          <w:kern w:val="0"/>
-          <w:sz w:val="24"/>
-          <w:szCs w:val="24"/>
-          <w:lang w:val="x-none"/>
-        </w:rPr>
-      </w:pPr>
-      <w:r>
-        <w:rPr>
-          <w:rFonts w:ascii="微软雅黑" w:eastAsia="微软雅黑" w:cs="微软雅黑" w:hint="eastAsia"/>
-          <w:color w:val="0000FF"/>
-          <w:kern w:val="0"/>
-          <w:sz w:val="24"/>
-          <w:szCs w:val="24"/>
-          <w:lang w:val="x-none"/>
-        </w:rPr>
-        <w:t>高内聚：相同的</w:t>
-      </w:r>
-      <w:r>
-        <w:rPr>
-          <w:rFonts w:ascii="微软雅黑" w:eastAsia="微软雅黑" w:cs="微软雅黑" w:hint="eastAsia"/>
-          <w:color w:val="0000FF"/>
-          <w:kern w:val="0"/>
-          <w:sz w:val="24"/>
-          <w:szCs w:val="24"/>
-          <w:lang w:val="x-none"/>
-        </w:rPr>
-        <w:t>东西</w:t>
-      </w:r>
-      <w:r>
-        <w:rPr>
-          <w:rFonts w:ascii="微软雅黑" w:eastAsia="微软雅黑" w:cs="微软雅黑" w:hint="eastAsia"/>
-          <w:color w:val="0000FF"/>
-          <w:kern w:val="0"/>
-          <w:sz w:val="24"/>
-          <w:szCs w:val="24"/>
-          <w:lang w:val="x-none"/>
-        </w:rPr>
-        <w:t>尽量放在一起</w:t>
-      </w:r>
-    </w:p>
-    <w:p>
-      <w:pPr>
-        <w:autoSpaceDE w:val="0"/>
-        <w:autoSpaceDN w:val="0"/>
-        <w:adjustRightInd w:val="0"/>
-        <w:jc w:val="left"/>
-        <w:rPr>
-          <w:rFonts w:ascii="微软雅黑" w:eastAsia="微软雅黑" w:cs="微软雅黑"/>
-          <w:color w:val="0000FF"/>
-          <w:kern w:val="0"/>
-          <w:sz w:val="24"/>
-          <w:szCs w:val="24"/>
-          <w:lang w:val="x-none"/>
-        </w:rPr>
-      </w:pPr>
-      <w:r>
-        <w:rPr>
-          <w:rFonts w:ascii="微软雅黑" w:eastAsia="微软雅黑" w:cs="微软雅黑" w:hint="eastAsia"/>
-          <w:color w:val="0000FF"/>
-          <w:kern w:val="0"/>
-          <w:sz w:val="24"/>
-          <w:szCs w:val="24"/>
-          <w:lang w:val="x-none"/>
-        </w:rPr>
-        <w:t>低耦合：</w:t>
-      </w:r>
-      <w:r>
-        <w:rPr>
-          <w:rFonts w:ascii="微软雅黑" w:eastAsia="微软雅黑" w:cs="微软雅黑" w:hint="eastAsia"/>
-          <w:color w:val="0000FF"/>
-          <w:kern w:val="0"/>
-          <w:sz w:val="24"/>
-          <w:szCs w:val="24"/>
-          <w:lang w:val="x-none"/>
-        </w:rPr>
-        <w:t>尽量减少对其他东西的依赖</w:t>
-      </w:r>
-      <w:r>
-        <w:rPr>
-          <w:rFonts w:ascii="微软雅黑" w:eastAsia="微软雅黑" w:cs="微软雅黑" w:hint="eastAsia"/>
-          <w:color w:val="0000FF"/>
-          <w:kern w:val="0"/>
-          <w:sz w:val="24"/>
-          <w:szCs w:val="24"/>
-          <w:lang w:val="x-none"/>
-        </w:rPr>
-        <w:t>，和其他模块的交互尽量的简单</w:t>
-      </w:r>
-    </w:p>
-    <w:p>
-      <w:pPr>
-        <w:autoSpaceDE w:val="0"/>
-        <w:autoSpaceDN w:val="0"/>
-        <w:adjustRightInd w:val="0"/>
-        <w:jc w:val="left"/>
-        <w:rPr>
-          <w:rFonts w:ascii="微软雅黑" w:eastAsia="微软雅黑" w:cs="微软雅黑"/>
-          <w:color w:val="0000FF"/>
-          <w:kern w:val="0"/>
-          <w:sz w:val="24"/>
-          <w:szCs w:val="24"/>
-          <w:lang w:val="x-none"/>
-        </w:rPr>
-      </w:pPr>
-    </w:p>
-    <w:p>
-      <w:pPr>
-        <w:autoSpaceDE w:val="0"/>
-        <w:autoSpaceDN w:val="0"/>
-        <w:adjustRightInd w:val="0"/>
-        <w:jc w:val="left"/>
-        <w:rPr>
-          <w:rFonts w:ascii="微软雅黑" w:eastAsia="微软雅黑" w:cs="微软雅黑"/>
-          <w:color w:val="0000FF"/>
-          <w:kern w:val="0"/>
-          <w:sz w:val="24"/>
-          <w:szCs w:val="24"/>
-          <w:lang w:val="x-none"/>
-        </w:rPr>
-      </w:pPr>
-      <w:r>
-        <w:rPr>
-          <w:rFonts w:ascii="微软雅黑" w:eastAsia="微软雅黑" w:cs="微软雅黑" w:hint="eastAsia"/>
-          <w:color w:val="0000FF"/>
-          <w:kern w:val="0"/>
-          <w:sz w:val="24"/>
-          <w:szCs w:val="24"/>
-          <w:lang w:val="x-none"/>
-        </w:rPr>
-        <w:t>多态：</w:t>
-      </w:r>
-    </w:p>
-    <w:p>
-      <w:pPr>
-        <w:autoSpaceDE w:val="0"/>
-        <w:autoSpaceDN w:val="0"/>
-        <w:adjustRightInd w:val="0"/>
-        <w:jc w:val="left"/>
-        <w:rPr>
-          <w:rFonts w:ascii="微软雅黑" w:eastAsia="微软雅黑" w:cs="微软雅黑"/>
-          <w:color w:val="0000FF"/>
-          <w:kern w:val="0"/>
-          <w:sz w:val="24"/>
-          <w:szCs w:val="24"/>
-          <w:lang w:val="x-none"/>
-        </w:rPr>
-      </w:pPr>
-    </w:p>
-    <w:p>
-      <w:pPr>
-        <w:autoSpaceDE w:val="0"/>
-        <w:autoSpaceDN w:val="0"/>
-        <w:adjustRightInd w:val="0"/>
-        <w:jc w:val="left"/>
-        <w:rPr>
-          <w:rFonts w:ascii="微软雅黑" w:eastAsia="微软雅黑" w:cs="微软雅黑"/>
-          <w:color w:val="0000FF"/>
-          <w:kern w:val="0"/>
-          <w:sz w:val="24"/>
-          <w:szCs w:val="24"/>
-          <w:lang w:val="x-none"/>
-        </w:rPr>
-      </w:pPr>
-    </w:p>
-    <w:p>
-      <w:pPr>
-        <w:autoSpaceDE w:val="0"/>
-        <w:autoSpaceDN w:val="0"/>
-        <w:adjustRightInd w:val="0"/>
-        <w:jc w:val="left"/>
-        <w:rPr>
-          <w:rFonts w:ascii="微软雅黑" w:eastAsia="微软雅黑" w:cs="微软雅黑"/>
-          <w:color w:val="0000FF"/>
-          <w:kern w:val="0"/>
-          <w:sz w:val="24"/>
-          <w:szCs w:val="24"/>
-          <w:lang w:val="x-none"/>
-        </w:rPr>
-      </w:pPr>
-      <w:r>
-        <w:rPr>
-          <w:rFonts w:ascii="微软雅黑" w:eastAsia="微软雅黑" w:cs="微软雅黑" w:hint="eastAsia"/>
-          <w:color w:val="0000FF"/>
-          <w:kern w:val="0"/>
-          <w:sz w:val="24"/>
-          <w:szCs w:val="24"/>
-          <w:lang w:val="x-none"/>
-        </w:rPr>
-        <w:t>继承：</w:t>
-      </w:r>
-    </w:p>
-    <w:p>
-      <w:pPr>
-        <w:autoSpaceDE w:val="0"/>
-        <w:autoSpaceDN w:val="0"/>
-        <w:adjustRightInd w:val="0"/>
-        <w:jc w:val="left"/>
-        <w:rPr>
-          <w:rFonts w:ascii="微软雅黑" w:eastAsia="微软雅黑" w:cs="微软雅黑"/>
-          <w:color w:val="0000FF"/>
-          <w:kern w:val="0"/>
-          <w:sz w:val="24"/>
-          <w:szCs w:val="24"/>
-          <w:lang w:val="x-none"/>
-        </w:rPr>
-      </w:pPr>
-    </w:p>
-    <w:p>
-      <w:pPr>
-        <w:autoSpaceDE w:val="0"/>
-        <w:autoSpaceDN w:val="0"/>
-        <w:adjustRightInd w:val="0"/>
-        <w:jc w:val="left"/>
-        <w:rPr>
-          <w:rFonts w:ascii="微软雅黑" w:eastAsia="微软雅黑" w:cs="微软雅黑"/>
-          <w:color w:val="0000FF"/>
-          <w:kern w:val="0"/>
-          <w:sz w:val="24"/>
-          <w:szCs w:val="24"/>
-          <w:lang w:val="x-none"/>
-        </w:rPr>
-      </w:pPr>
-    </w:p>
-    <w:p>
-      <w:pPr>
-        <w:autoSpaceDE w:val="0"/>
-        <w:autoSpaceDN w:val="0"/>
-        <w:adjustRightInd w:val="0"/>
-        <w:jc w:val="left"/>
-        <w:rPr>
-          <w:rFonts w:ascii="微软雅黑" w:eastAsia="微软雅黑" w:cs="微软雅黑"/>
-          <w:color w:val="0000FF"/>
-          <w:kern w:val="0"/>
-          <w:sz w:val="24"/>
-          <w:szCs w:val="24"/>
-          <w:lang w:val="x-none"/>
-        </w:rPr>
-      </w:pPr>
-      <w:r>
-        <w:rPr>
-          <w:rFonts w:ascii="微软雅黑" w:eastAsia="微软雅黑" w:cs="微软雅黑" w:hint="eastAsia"/>
-          <w:color w:val="0000FF"/>
-          <w:kern w:val="0"/>
-          <w:sz w:val="24"/>
-          <w:szCs w:val="24"/>
-          <w:lang w:val="x-none"/>
-        </w:rPr>
-        <w:t>程序设计：</w:t>
-      </w:r>
-    </w:p>
-    <w:p>
-      <w:pPr>
-        <w:autoSpaceDE w:val="0"/>
-        <w:autoSpaceDN w:val="0"/>
-        <w:adjustRightInd w:val="0"/>
-        <w:jc w:val="left"/>
-        <w:rPr>
-          <w:rFonts w:ascii="微软雅黑" w:eastAsia="微软雅黑" w:cs="微软雅黑"/>
-          <w:color w:val="0000FF"/>
-          <w:kern w:val="0"/>
-          <w:sz w:val="24"/>
-          <w:szCs w:val="24"/>
-          <w:lang w:val="x-none"/>
-        </w:rPr>
-      </w:pPr>
-      <w:r>
-        <w:rPr>
-          <w:rFonts w:ascii="微软雅黑" w:eastAsia="微软雅黑" w:cs="微软雅黑" w:hint="eastAsia"/>
-          <w:color w:val="0000FF"/>
-          <w:kern w:val="0"/>
-          <w:sz w:val="24"/>
-          <w:szCs w:val="24"/>
-          <w:lang w:val="x-none"/>
-        </w:rPr>
-        <w:t>语言：</w:t>
-      </w:r>
-      <w:r>
-        <w:rPr>
-          <w:rFonts w:ascii="微软雅黑" w:eastAsia="微软雅黑" w:cs="微软雅黑" w:hint="eastAsia"/>
-          <w:color w:val="0000FF"/>
-          <w:kern w:val="0"/>
-          <w:sz w:val="24"/>
-          <w:szCs w:val="24"/>
-          <w:lang w:val="x-none"/>
-        </w:rPr>
-        <w:t>基本的语法：</w:t>
-      </w:r>
-      <w:r>
-        <w:rPr>
-          <w:rFonts w:ascii="微软雅黑" w:eastAsia="微软雅黑" w:cs="微软雅黑" w:hint="eastAsia"/>
-          <w:color w:val="0000FF"/>
-          <w:kern w:val="0"/>
-          <w:sz w:val="24"/>
-          <w:szCs w:val="24"/>
-          <w:lang w:val="x-none"/>
-        </w:rPr>
-        <w:t>数据声明</w:t>
-      </w:r>
-      <w:r>
-        <w:rPr>
-          <w:rFonts w:ascii="微软雅黑" w:eastAsia="微软雅黑" w:cs="微软雅黑" w:hint="eastAsia"/>
-          <w:color w:val="0000FF"/>
-          <w:kern w:val="0"/>
-          <w:sz w:val="24"/>
-          <w:szCs w:val="24"/>
-          <w:lang w:val="x-none"/>
-        </w:rPr>
-        <w:t>(类型</w:t>
+        <w:t>，</w:t>
       </w:r>
       <w:bookmarkStart w:id="0" w:name="_GoBack"/>
       <w:bookmarkEnd w:id="0"/>
@@ -923,6 +732,537 @@
           <w:szCs w:val="24"/>
           <w:lang w:val="x-none"/>
         </w:rPr>
+        <w:t>解耦</w:t>
+      </w:r>
+      <w:r>
+        <w:rPr>
+          <w:rFonts w:ascii="微软雅黑" w:eastAsia="微软雅黑" w:cs="微软雅黑" w:hint="eastAsia"/>
+          <w:color w:val="0000FF"/>
+          <w:kern w:val="0"/>
+          <w:sz w:val="24"/>
+          <w:szCs w:val="24"/>
+          <w:lang w:val="x-none"/>
+        </w:rPr>
+        <w:t>，</w:t>
+      </w:r>
+      <w:proofErr w:type="spellStart"/>
+      <w:r>
+        <w:rPr>
+          <w:rFonts w:ascii="微软雅黑" w:eastAsia="微软雅黑" w:cs="微软雅黑" w:hint="eastAsia"/>
+          <w:color w:val="0000FF"/>
+          <w:kern w:val="0"/>
+          <w:sz w:val="24"/>
+          <w:szCs w:val="24"/>
+          <w:lang w:val="x-none"/>
+        </w:rPr>
+        <w:t>UI，逻辑</w:t>
+      </w:r>
+      <w:proofErr w:type="spellEnd"/>
+      <w:r>
+        <w:rPr>
+          <w:rFonts w:ascii="微软雅黑" w:eastAsia="微软雅黑" w:cs="微软雅黑" w:hint="eastAsia"/>
+          <w:color w:val="0000FF"/>
+          <w:kern w:val="0"/>
+          <w:sz w:val="24"/>
+          <w:szCs w:val="24"/>
+          <w:lang w:val="x-none"/>
+        </w:rPr>
+        <w:t>， 数据，可能其中各个部分还需要再分，各个功能的逻辑</w:t>
+      </w:r>
+      <w:r>
+        <w:rPr>
+          <w:rFonts w:ascii="微软雅黑" w:eastAsia="微软雅黑" w:cs="微软雅黑" w:hint="eastAsia"/>
+          <w:color w:val="0000FF"/>
+          <w:kern w:val="0"/>
+          <w:sz w:val="24"/>
+          <w:szCs w:val="24"/>
+          <w:lang w:val="x-none"/>
+        </w:rPr>
+        <w:t>，让各个类的功能单一</w:t>
+      </w:r>
+    </w:p>
+    <w:p>
+      <w:pPr>
+        <w:autoSpaceDE w:val="0"/>
+        <w:autoSpaceDN w:val="0"/>
+        <w:adjustRightInd w:val="0"/>
+        <w:jc w:val="left"/>
+        <w:rPr>
+          <w:rFonts w:ascii="微软雅黑" w:eastAsia="微软雅黑" w:cs="微软雅黑"/>
+          <w:color w:val="0000FF"/>
+          <w:kern w:val="0"/>
+          <w:sz w:val="24"/>
+          <w:szCs w:val="24"/>
+          <w:lang w:val="x-none"/>
+        </w:rPr>
+      </w:pPr>
+      <w:r>
+        <w:rPr>
+          <w:rFonts w:ascii="微软雅黑" w:eastAsia="微软雅黑" w:cs="微软雅黑" w:hint="eastAsia"/>
+          <w:color w:val="0000FF"/>
+          <w:kern w:val="0"/>
+          <w:sz w:val="24"/>
+          <w:szCs w:val="24"/>
+          <w:lang w:val="x-none"/>
+        </w:rPr>
+        <w:t>目标：高内聚，低耦合（尽量减少对其他东西的依赖）</w:t>
+      </w:r>
+    </w:p>
+    <w:p>
+      <w:pPr>
+        <w:autoSpaceDE w:val="0"/>
+        <w:autoSpaceDN w:val="0"/>
+        <w:adjustRightInd w:val="0"/>
+        <w:jc w:val="left"/>
+        <w:rPr>
+          <w:rFonts w:ascii="微软雅黑" w:eastAsia="微软雅黑" w:cs="微软雅黑"/>
+          <w:color w:val="0000FF"/>
+          <w:kern w:val="0"/>
+          <w:sz w:val="24"/>
+          <w:szCs w:val="24"/>
+          <w:lang w:val="x-none"/>
+        </w:rPr>
+      </w:pPr>
+      <w:r>
+        <w:rPr>
+          <w:rFonts w:ascii="微软雅黑" w:eastAsia="微软雅黑" w:cs="微软雅黑" w:hint="eastAsia"/>
+          <w:color w:val="0000FF"/>
+          <w:kern w:val="0"/>
+          <w:sz w:val="24"/>
+          <w:szCs w:val="24"/>
+          <w:lang w:val="x-none"/>
+        </w:rPr>
+        <w:t>高内聚：相同的</w:t>
+      </w:r>
+      <w:r>
+        <w:rPr>
+          <w:rFonts w:ascii="微软雅黑" w:eastAsia="微软雅黑" w:cs="微软雅黑" w:hint="eastAsia"/>
+          <w:color w:val="0000FF"/>
+          <w:kern w:val="0"/>
+          <w:sz w:val="24"/>
+          <w:szCs w:val="24"/>
+          <w:lang w:val="x-none"/>
+        </w:rPr>
+        <w:t>东西</w:t>
+      </w:r>
+      <w:r>
+        <w:rPr>
+          <w:rFonts w:ascii="微软雅黑" w:eastAsia="微软雅黑" w:cs="微软雅黑" w:hint="eastAsia"/>
+          <w:color w:val="0000FF"/>
+          <w:kern w:val="0"/>
+          <w:sz w:val="24"/>
+          <w:szCs w:val="24"/>
+          <w:lang w:val="x-none"/>
+        </w:rPr>
+        <w:t>尽量放在一起</w:t>
+      </w:r>
+    </w:p>
+    <w:p>
+      <w:pPr>
+        <w:autoSpaceDE w:val="0"/>
+        <w:autoSpaceDN w:val="0"/>
+        <w:adjustRightInd w:val="0"/>
+        <w:jc w:val="left"/>
+        <w:rPr>
+          <w:rFonts w:ascii="微软雅黑" w:eastAsia="微软雅黑" w:cs="微软雅黑"/>
+          <w:color w:val="0000FF"/>
+          <w:kern w:val="0"/>
+          <w:sz w:val="24"/>
+          <w:szCs w:val="24"/>
+          <w:lang w:val="x-none"/>
+        </w:rPr>
+      </w:pPr>
+      <w:r>
+        <w:rPr>
+          <w:rFonts w:ascii="微软雅黑" w:eastAsia="微软雅黑" w:cs="微软雅黑" w:hint="eastAsia"/>
+          <w:color w:val="0000FF"/>
+          <w:kern w:val="0"/>
+          <w:sz w:val="24"/>
+          <w:szCs w:val="24"/>
+          <w:lang w:val="x-none"/>
+        </w:rPr>
+        <w:t>低耦合：</w:t>
+      </w:r>
+      <w:r>
+        <w:rPr>
+          <w:rFonts w:ascii="微软雅黑" w:eastAsia="微软雅黑" w:cs="微软雅黑" w:hint="eastAsia"/>
+          <w:color w:val="0000FF"/>
+          <w:kern w:val="0"/>
+          <w:sz w:val="24"/>
+          <w:szCs w:val="24"/>
+          <w:lang w:val="x-none"/>
+        </w:rPr>
+        <w:t>尽量减少对其他东西的依赖</w:t>
+      </w:r>
+      <w:r>
+        <w:rPr>
+          <w:rFonts w:ascii="微软雅黑" w:eastAsia="微软雅黑" w:cs="微软雅黑" w:hint="eastAsia"/>
+          <w:color w:val="0000FF"/>
+          <w:kern w:val="0"/>
+          <w:sz w:val="24"/>
+          <w:szCs w:val="24"/>
+          <w:lang w:val="x-none"/>
+        </w:rPr>
+        <w:t>，和其他模块的交互尽量的简单</w:t>
+      </w:r>
+    </w:p>
+    <w:p>
+      <w:pPr>
+        <w:autoSpaceDE w:val="0"/>
+        <w:autoSpaceDN w:val="0"/>
+        <w:adjustRightInd w:val="0"/>
+        <w:jc w:val="left"/>
+        <w:rPr>
+          <w:rFonts w:ascii="微软雅黑" w:eastAsia="微软雅黑" w:cs="微软雅黑"/>
+          <w:color w:val="0000FF"/>
+          <w:kern w:val="0"/>
+          <w:sz w:val="24"/>
+          <w:szCs w:val="24"/>
+          <w:lang w:val="x-none"/>
+        </w:rPr>
+      </w:pPr>
+    </w:p>
+    <w:p>
+      <w:pPr>
+        <w:autoSpaceDE w:val="0"/>
+        <w:autoSpaceDN w:val="0"/>
+        <w:adjustRightInd w:val="0"/>
+        <w:jc w:val="left"/>
+        <w:rPr>
+          <w:rFonts w:ascii="微软雅黑" w:eastAsia="微软雅黑" w:cs="微软雅黑"/>
+          <w:color w:val="0000FF"/>
+          <w:kern w:val="0"/>
+          <w:sz w:val="24"/>
+          <w:szCs w:val="24"/>
+          <w:lang w:val="x-none"/>
+        </w:rPr>
+      </w:pPr>
+      <w:r>
+        <w:rPr>
+          <w:rFonts w:ascii="微软雅黑" w:eastAsia="微软雅黑" w:cs="微软雅黑" w:hint="eastAsia"/>
+          <w:color w:val="0000FF"/>
+          <w:kern w:val="0"/>
+          <w:sz w:val="24"/>
+          <w:szCs w:val="24"/>
+          <w:lang w:val="x-none"/>
+        </w:rPr>
+        <w:t>多态：</w:t>
+      </w:r>
+      <w:r>
+        <w:rPr>
+          <w:rFonts w:ascii="微软雅黑" w:eastAsia="微软雅黑" w:cs="微软雅黑" w:hint="eastAsia"/>
+          <w:color w:val="0000FF"/>
+          <w:kern w:val="0"/>
+          <w:sz w:val="24"/>
+          <w:szCs w:val="24"/>
+          <w:lang w:val="x-none"/>
+        </w:rPr>
+        <w:t>接口与实现</w:t>
+      </w:r>
+      <w:r>
+        <w:rPr>
+          <w:rFonts w:ascii="微软雅黑" w:eastAsia="微软雅黑" w:cs="微软雅黑" w:hint="eastAsia"/>
+          <w:color w:val="0000FF"/>
+          <w:kern w:val="0"/>
+          <w:sz w:val="24"/>
+          <w:szCs w:val="24"/>
+          <w:lang w:val="x-none"/>
+        </w:rPr>
+        <w:t>相分离</w:t>
+      </w:r>
+    </w:p>
+    <w:p>
+      <w:pPr>
+        <w:autoSpaceDE w:val="0"/>
+        <w:autoSpaceDN w:val="0"/>
+        <w:adjustRightInd w:val="0"/>
+        <w:jc w:val="left"/>
+        <w:rPr>
+          <w:rFonts w:ascii="微软雅黑" w:eastAsia="微软雅黑" w:cs="微软雅黑"/>
+          <w:color w:val="0000FF"/>
+          <w:kern w:val="0"/>
+          <w:sz w:val="24"/>
+          <w:szCs w:val="24"/>
+          <w:lang w:val="x-none"/>
+        </w:rPr>
+      </w:pPr>
+      <w:r>
+        <w:rPr>
+          <w:rFonts w:ascii="微软雅黑" w:eastAsia="微软雅黑" w:cs="微软雅黑" w:hint="eastAsia"/>
+          <w:color w:val="0000FF"/>
+          <w:kern w:val="0"/>
+          <w:sz w:val="24"/>
+          <w:szCs w:val="24"/>
+          <w:lang w:val="x-none"/>
+        </w:rPr>
+        <w:t>开放</w:t>
+      </w:r>
+      <w:r>
+        <w:rPr>
+          <w:rFonts w:ascii="微软雅黑" w:eastAsia="微软雅黑" w:cs="微软雅黑" w:hint="eastAsia"/>
+          <w:color w:val="0000FF"/>
+          <w:kern w:val="0"/>
+          <w:sz w:val="24"/>
+          <w:szCs w:val="24"/>
+          <w:lang w:val="x-none"/>
+        </w:rPr>
+        <w:t>接口</w:t>
+      </w:r>
+    </w:p>
+    <w:p>
+      <w:pPr>
+        <w:autoSpaceDE w:val="0"/>
+        <w:autoSpaceDN w:val="0"/>
+        <w:adjustRightInd w:val="0"/>
+        <w:jc w:val="left"/>
+        <w:rPr>
+          <w:rFonts w:ascii="微软雅黑" w:eastAsia="微软雅黑" w:cs="微软雅黑"/>
+          <w:color w:val="0000FF"/>
+          <w:kern w:val="0"/>
+          <w:sz w:val="24"/>
+          <w:szCs w:val="24"/>
+          <w:lang w:val="x-none"/>
+        </w:rPr>
+      </w:pPr>
+      <w:r>
+        <w:rPr>
+          <w:rFonts w:ascii="微软雅黑" w:eastAsia="微软雅黑" w:cs="微软雅黑" w:hint="eastAsia"/>
+          <w:color w:val="0000FF"/>
+          <w:kern w:val="0"/>
+          <w:sz w:val="24"/>
+          <w:szCs w:val="24"/>
+          <w:lang w:val="x-none"/>
+        </w:rPr>
+        <w:t>封闭实现</w:t>
+      </w:r>
+    </w:p>
+    <w:p>
+      <w:pPr>
+        <w:autoSpaceDE w:val="0"/>
+        <w:autoSpaceDN w:val="0"/>
+        <w:adjustRightInd w:val="0"/>
+        <w:jc w:val="left"/>
+        <w:rPr>
+          <w:rFonts w:ascii="微软雅黑" w:eastAsia="微软雅黑" w:cs="微软雅黑"/>
+          <w:color w:val="0000FF"/>
+          <w:kern w:val="0"/>
+          <w:sz w:val="24"/>
+          <w:szCs w:val="24"/>
+          <w:lang w:val="x-none"/>
+        </w:rPr>
+      </w:pPr>
+    </w:p>
+    <w:p>
+      <w:pPr>
+        <w:autoSpaceDE w:val="0"/>
+        <w:autoSpaceDN w:val="0"/>
+        <w:adjustRightInd w:val="0"/>
+        <w:jc w:val="left"/>
+        <w:rPr>
+          <w:rFonts w:ascii="微软雅黑" w:eastAsia="微软雅黑" w:cs="微软雅黑"/>
+          <w:color w:val="0000FF"/>
+          <w:kern w:val="0"/>
+          <w:sz w:val="24"/>
+          <w:szCs w:val="24"/>
+          <w:lang w:val="x-none"/>
+        </w:rPr>
+      </w:pPr>
+      <w:r>
+        <w:rPr>
+          <w:rFonts w:ascii="微软雅黑" w:eastAsia="微软雅黑" w:cs="微软雅黑" w:hint="eastAsia"/>
+          <w:color w:val="0000FF"/>
+          <w:kern w:val="0"/>
+          <w:sz w:val="24"/>
+          <w:szCs w:val="24"/>
+          <w:lang w:val="x-none"/>
+        </w:rPr>
+        <w:t>继承：</w:t>
+      </w:r>
+    </w:p>
+    <w:p>
+      <w:pPr>
+        <w:autoSpaceDE w:val="0"/>
+        <w:autoSpaceDN w:val="0"/>
+        <w:adjustRightInd w:val="0"/>
+        <w:jc w:val="left"/>
+        <w:rPr>
+          <w:rFonts w:ascii="微软雅黑" w:eastAsia="微软雅黑" w:cs="微软雅黑"/>
+          <w:color w:val="0000FF"/>
+          <w:kern w:val="0"/>
+          <w:sz w:val="24"/>
+          <w:szCs w:val="24"/>
+          <w:lang w:val="x-none"/>
+        </w:rPr>
+      </w:pPr>
+    </w:p>
+    <w:p>
+      <w:pPr>
+        <w:autoSpaceDE w:val="0"/>
+        <w:autoSpaceDN w:val="0"/>
+        <w:adjustRightInd w:val="0"/>
+        <w:jc w:val="left"/>
+        <w:rPr>
+          <w:rFonts w:ascii="微软雅黑" w:eastAsia="微软雅黑" w:cs="微软雅黑"/>
+          <w:color w:val="0000FF"/>
+          <w:kern w:val="0"/>
+          <w:sz w:val="24"/>
+          <w:szCs w:val="24"/>
+          <w:lang w:val="x-none"/>
+        </w:rPr>
+      </w:pPr>
+    </w:p>
+    <w:p>
+      <w:pPr>
+        <w:autoSpaceDE w:val="0"/>
+        <w:autoSpaceDN w:val="0"/>
+        <w:adjustRightInd w:val="0"/>
+        <w:jc w:val="left"/>
+        <w:rPr>
+          <w:rFonts w:ascii="微软雅黑" w:eastAsia="微软雅黑" w:cs="微软雅黑"/>
+          <w:color w:val="0000FF"/>
+          <w:kern w:val="0"/>
+          <w:sz w:val="24"/>
+          <w:szCs w:val="24"/>
+          <w:lang w:val="x-none"/>
+        </w:rPr>
+      </w:pPr>
+    </w:p>
+    <w:p>
+      <w:pPr>
+        <w:autoSpaceDE w:val="0"/>
+        <w:autoSpaceDN w:val="0"/>
+        <w:adjustRightInd w:val="0"/>
+        <w:jc w:val="left"/>
+        <w:rPr>
+          <w:rFonts w:ascii="微软雅黑" w:eastAsia="微软雅黑" w:cs="微软雅黑"/>
+          <w:color w:val="0000FF"/>
+          <w:kern w:val="0"/>
+          <w:sz w:val="24"/>
+          <w:szCs w:val="24"/>
+          <w:lang w:val="x-none"/>
+        </w:rPr>
+      </w:pPr>
+    </w:p>
+    <w:p>
+      <w:pPr>
+        <w:autoSpaceDE w:val="0"/>
+        <w:autoSpaceDN w:val="0"/>
+        <w:adjustRightInd w:val="0"/>
+        <w:jc w:val="left"/>
+        <w:rPr>
+          <w:rFonts w:ascii="微软雅黑" w:eastAsia="微软雅黑" w:cs="微软雅黑"/>
+          <w:color w:val="0000FF"/>
+          <w:kern w:val="0"/>
+          <w:sz w:val="24"/>
+          <w:szCs w:val="24"/>
+          <w:lang w:val="x-none"/>
+        </w:rPr>
+      </w:pPr>
+      <w:r>
+        <w:rPr>
+          <w:rFonts w:ascii="微软雅黑" w:eastAsia="微软雅黑" w:cs="微软雅黑" w:hint="eastAsia"/>
+          <w:color w:val="0000FF"/>
+          <w:kern w:val="0"/>
+          <w:sz w:val="24"/>
+          <w:szCs w:val="24"/>
+          <w:lang w:val="x-none"/>
+        </w:rPr>
+        <w:lastRenderedPageBreak/>
+        <w:t>程序设计</w:t>
+      </w:r>
+      <w:r>
+        <w:rPr>
+          <w:rFonts w:ascii="微软雅黑" w:eastAsia="微软雅黑" w:cs="微软雅黑" w:hint="eastAsia"/>
+          <w:color w:val="0000FF"/>
+          <w:kern w:val="0"/>
+          <w:sz w:val="24"/>
+          <w:szCs w:val="24"/>
+          <w:lang w:val="x-none"/>
+        </w:rPr>
+        <w:t>：</w:t>
+      </w:r>
+    </w:p>
+    <w:p>
+      <w:pPr>
+        <w:autoSpaceDE w:val="0"/>
+        <w:autoSpaceDN w:val="0"/>
+        <w:adjustRightInd w:val="0"/>
+        <w:jc w:val="left"/>
+        <w:rPr>
+          <w:rFonts w:ascii="微软雅黑" w:eastAsia="微软雅黑" w:cs="微软雅黑"/>
+          <w:color w:val="0000FF"/>
+          <w:kern w:val="0"/>
+          <w:sz w:val="24"/>
+          <w:szCs w:val="24"/>
+          <w:lang w:val="x-none"/>
+        </w:rPr>
+      </w:pPr>
+      <w:r>
+        <w:rPr>
+          <w:rFonts w:ascii="微软雅黑" w:eastAsia="微软雅黑" w:cs="微软雅黑" w:hint="eastAsia"/>
+          <w:color w:val="0000FF"/>
+          <w:kern w:val="0"/>
+          <w:sz w:val="24"/>
+          <w:szCs w:val="24"/>
+          <w:lang w:val="x-none"/>
+        </w:rPr>
+        <w:t>语言：</w:t>
+      </w:r>
+      <w:r>
+        <w:rPr>
+          <w:rFonts w:ascii="微软雅黑" w:eastAsia="微软雅黑" w:cs="微软雅黑" w:hint="eastAsia"/>
+          <w:color w:val="0000FF"/>
+          <w:kern w:val="0"/>
+          <w:sz w:val="24"/>
+          <w:szCs w:val="24"/>
+          <w:lang w:val="x-none"/>
+        </w:rPr>
+        <w:t>基本的语法：</w:t>
+      </w:r>
+      <w:r>
+        <w:rPr>
+          <w:rFonts w:ascii="微软雅黑" w:eastAsia="微软雅黑" w:cs="微软雅黑" w:hint="eastAsia"/>
+          <w:color w:val="0000FF"/>
+          <w:kern w:val="0"/>
+          <w:sz w:val="24"/>
+          <w:szCs w:val="24"/>
+          <w:lang w:val="x-none"/>
+        </w:rPr>
+        <w:t>数据声明</w:t>
+      </w:r>
+      <w:r>
+        <w:rPr>
+          <w:rFonts w:ascii="微软雅黑" w:eastAsia="微软雅黑" w:cs="微软雅黑" w:hint="eastAsia"/>
+          <w:color w:val="0000FF"/>
+          <w:kern w:val="0"/>
+          <w:sz w:val="24"/>
+          <w:szCs w:val="24"/>
+          <w:lang w:val="x-none"/>
+        </w:rPr>
+        <w:t>(</w:t>
+      </w:r>
+      <w:proofErr w:type="spellStart"/>
+      <w:r>
+        <w:rPr>
+          <w:rFonts w:ascii="微软雅黑" w:eastAsia="微软雅黑" w:cs="微软雅黑" w:hint="eastAsia"/>
+          <w:color w:val="0000FF"/>
+          <w:kern w:val="0"/>
+          <w:sz w:val="24"/>
+          <w:szCs w:val="24"/>
+          <w:lang w:val="x-none"/>
+        </w:rPr>
+        <w:t>类型</w:t>
+      </w:r>
+      <w:proofErr w:type="spellEnd"/>
+      <w:r>
+        <w:rPr>
+          <w:rFonts w:ascii="微软雅黑" w:eastAsia="微软雅黑" w:cs="微软雅黑" w:hint="eastAsia"/>
+          <w:color w:val="0000FF"/>
+          <w:kern w:val="0"/>
+          <w:sz w:val="24"/>
+          <w:szCs w:val="24"/>
+          <w:lang w:val="x-none"/>
+        </w:rPr>
         <w:t>)</w:t>
       </w:r>
       <w:r>
@@ -934,7 +1274,55 @@
           <w:szCs w:val="24"/>
           <w:lang w:val="x-none"/>
         </w:rPr>
-        <w:t>，数据处理，关键字(特性)</w:t>
+        <w:t>，</w:t>
+      </w:r>
+      <w:proofErr w:type="spellStart"/>
+      <w:r>
+        <w:rPr>
+          <w:rFonts w:ascii="微软雅黑" w:eastAsia="微软雅黑" w:cs="微软雅黑" w:hint="eastAsia"/>
+          <w:color w:val="0000FF"/>
+          <w:kern w:val="0"/>
+          <w:sz w:val="24"/>
+          <w:szCs w:val="24"/>
+          <w:lang w:val="x-none"/>
+        </w:rPr>
+        <w:t>数据处理，关键字</w:t>
+      </w:r>
+      <w:proofErr w:type="spellEnd"/>
+      <w:r>
+        <w:rPr>
+          <w:rFonts w:ascii="微软雅黑" w:eastAsia="微软雅黑" w:cs="微软雅黑" w:hint="eastAsia"/>
+          <w:color w:val="0000FF"/>
+          <w:kern w:val="0"/>
+          <w:sz w:val="24"/>
+          <w:szCs w:val="24"/>
+          <w:lang w:val="x-none"/>
+        </w:rPr>
+        <w:t>(</w:t>
+      </w:r>
+      <w:proofErr w:type="spellStart"/>
+      <w:r>
+        <w:rPr>
+          <w:rFonts w:ascii="微软雅黑" w:eastAsia="微软雅黑" w:cs="微软雅黑" w:hint="eastAsia"/>
+          <w:color w:val="0000FF"/>
+          <w:kern w:val="0"/>
+          <w:sz w:val="24"/>
+          <w:szCs w:val="24"/>
+          <w:lang w:val="x-none"/>
+        </w:rPr>
+        <w:t>特性</w:t>
+      </w:r>
+      <w:proofErr w:type="spellEnd"/>
+      <w:r>
+        <w:rPr>
+          <w:rFonts w:ascii="微软雅黑" w:eastAsia="微软雅黑" w:cs="微软雅黑" w:hint="eastAsia"/>
+          <w:color w:val="0000FF"/>
+          <w:kern w:val="0"/>
+          <w:sz w:val="24"/>
+          <w:szCs w:val="24"/>
+          <w:lang w:val="x-none"/>
+        </w:rPr>
+        <w:t>)</w:t>
       </w:r>
     </w:p>
     <w:p>
@@ -1168,7 +1556,6 @@
           <w:szCs w:val="24"/>
           <w:lang w:val="x-none"/>
         </w:rPr>
-        <w:lastRenderedPageBreak/>
         <w:t>工作：</w:t>
       </w:r>
     </w:p>
@@ -1250,147 +1637,59 @@
           <w:szCs w:val="24"/>
           <w:lang w:val="x-none"/>
         </w:rPr>
-        <w:t>业务是慢慢熟悉的，而技术是常年累月的积累的，</w:t>
-      </w:r>
-    </w:p>
-    <w:p>
-      <w:pPr>
-        <w:autoSpaceDE w:val="0"/>
-        <w:autoSpaceDN w:val="0"/>
-        <w:adjustRightInd w:val="0"/>
-        <w:jc w:val="left"/>
-        <w:rPr>
-          <w:rFonts w:ascii="微软雅黑" w:eastAsia="微软雅黑" w:cs="微软雅黑"/>
-          <w:color w:val="0000FF"/>
-          <w:kern w:val="0"/>
-          <w:sz w:val="24"/>
-          <w:szCs w:val="24"/>
-          <w:lang w:val="x-none"/>
-        </w:rPr>
-      </w:pPr>
-      <w:r>
-        <w:rPr>
-          <w:rFonts w:ascii="微软雅黑" w:eastAsia="微软雅黑" w:cs="微软雅黑" w:hint="eastAsia"/>
-          <w:color w:val="0000FF"/>
-          <w:kern w:val="0"/>
-          <w:sz w:val="24"/>
-          <w:szCs w:val="24"/>
-          <w:lang w:val="x-none"/>
-        </w:rPr>
-        <w:t>要成为个技术Hacker，不要成为个逻辑业务狗</w:t>
-      </w:r>
-    </w:p>
-    <w:p>
-      <w:pPr>
-        <w:autoSpaceDE w:val="0"/>
-        <w:autoSpaceDN w:val="0"/>
-        <w:adjustRightInd w:val="0"/>
-        <w:jc w:val="left"/>
-        <w:rPr>
-          <w:rFonts w:ascii="微软雅黑" w:eastAsia="微软雅黑" w:cs="微软雅黑"/>
-          <w:color w:val="0000FF"/>
-          <w:kern w:val="0"/>
-          <w:sz w:val="24"/>
-          <w:szCs w:val="24"/>
-          <w:lang w:val="x-none"/>
-        </w:rPr>
-      </w:pPr>
-    </w:p>
-    <w:p>
-      <w:pPr>
-        <w:autoSpaceDE w:val="0"/>
-        <w:autoSpaceDN w:val="0"/>
-        <w:adjustRightInd w:val="0"/>
-        <w:jc w:val="left"/>
-        <w:rPr>
-          <w:rFonts w:ascii="微软雅黑" w:eastAsia="微软雅黑" w:cs="微软雅黑"/>
-          <w:color w:val="0000FF"/>
-          <w:kern w:val="0"/>
-          <w:sz w:val="24"/>
-          <w:szCs w:val="24"/>
-          <w:lang w:val="x-none"/>
-        </w:rPr>
-      </w:pPr>
-    </w:p>
-    <w:p>
-      <w:pPr>
-        <w:autoSpaceDE w:val="0"/>
-        <w:autoSpaceDN w:val="0"/>
-        <w:adjustRightInd w:val="0"/>
-        <w:jc w:val="left"/>
-        <w:rPr>
-          <w:rFonts w:ascii="微软雅黑" w:eastAsia="微软雅黑" w:cs="微软雅黑"/>
-          <w:color w:val="0000FF"/>
-          <w:kern w:val="0"/>
-          <w:sz w:val="24"/>
-          <w:szCs w:val="24"/>
-          <w:lang w:val="x-none"/>
-        </w:rPr>
-      </w:pPr>
-    </w:p>
-    <w:p>
-      <w:pPr>
-        <w:autoSpaceDE w:val="0"/>
-        <w:autoSpaceDN w:val="0"/>
-        <w:adjustRightInd w:val="0"/>
-        <w:jc w:val="left"/>
-        <w:rPr>
-          <w:rFonts w:ascii="微软雅黑" w:eastAsia="微软雅黑" w:cs="微软雅黑"/>
-          <w:color w:val="0000FF"/>
-          <w:kern w:val="0"/>
-          <w:sz w:val="24"/>
-          <w:szCs w:val="24"/>
-          <w:lang w:val="x-none"/>
-        </w:rPr>
-      </w:pPr>
-    </w:p>
-    <w:p>
-      <w:pPr>
-        <w:autoSpaceDE w:val="0"/>
-        <w:autoSpaceDN w:val="0"/>
-        <w:adjustRightInd w:val="0"/>
-        <w:jc w:val="left"/>
-        <w:rPr>
-          <w:rFonts w:ascii="微软雅黑" w:eastAsia="微软雅黑" w:cs="微软雅黑"/>
-          <w:color w:val="0000FF"/>
-          <w:kern w:val="0"/>
-          <w:sz w:val="24"/>
-          <w:szCs w:val="24"/>
-          <w:lang w:val="x-none"/>
-        </w:rPr>
-      </w:pPr>
-    </w:p>
-    <w:p>
-      <w:pPr>
-        <w:autoSpaceDE w:val="0"/>
-        <w:autoSpaceDN w:val="0"/>
-        <w:adjustRightInd w:val="0"/>
-        <w:jc w:val="left"/>
-        <w:rPr>
-          <w:rFonts w:ascii="微软雅黑" w:eastAsia="微软雅黑" w:cs="微软雅黑"/>
-          <w:color w:val="0000FF"/>
-          <w:kern w:val="0"/>
-          <w:sz w:val="24"/>
-          <w:szCs w:val="24"/>
-          <w:lang w:val="x-none"/>
-        </w:rPr>
-      </w:pPr>
-    </w:p>
-    <w:p>
-      <w:pPr>
-        <w:autoSpaceDE w:val="0"/>
-        <w:autoSpaceDN w:val="0"/>
-        <w:adjustRightInd w:val="0"/>
-        <w:jc w:val="left"/>
-        <w:rPr>
-          <w:rFonts w:ascii="微软雅黑" w:eastAsia="微软雅黑" w:cs="微软雅黑"/>
-          <w:color w:val="0000FF"/>
-          <w:kern w:val="0"/>
-          <w:sz w:val="24"/>
-          <w:szCs w:val="24"/>
-          <w:lang w:val="x-none"/>
-        </w:rPr>
-      </w:pPr>
+        <w:t>业务是慢慢熟悉的（整体熟悉，然后再用到什么熟悉什么），而技术是常年累月</w:t>
+      </w:r>
+      <w:r>
+        <w:rPr>
+          <w:rFonts w:ascii="微软雅黑" w:eastAsia="微软雅黑" w:cs="微软雅黑" w:hint="eastAsia"/>
+          <w:color w:val="0000FF"/>
+          <w:kern w:val="0"/>
+          <w:sz w:val="24"/>
+          <w:szCs w:val="24"/>
+          <w:lang w:val="x-none"/>
+        </w:rPr>
+        <w:t>积累的，</w:t>
+      </w:r>
+    </w:p>
+    <w:p>
+      <w:pPr>
+        <w:autoSpaceDE w:val="0"/>
+        <w:autoSpaceDN w:val="0"/>
+        <w:adjustRightInd w:val="0"/>
+        <w:jc w:val="left"/>
+        <w:rPr>
+          <w:rFonts w:ascii="微软雅黑" w:eastAsia="微软雅黑" w:cs="微软雅黑"/>
+          <w:color w:val="0000FF"/>
+          <w:kern w:val="0"/>
+          <w:sz w:val="24"/>
+          <w:szCs w:val="24"/>
+          <w:lang w:val="x-none"/>
+        </w:rPr>
+      </w:pPr>
+      <w:r>
+        <w:rPr>
+          <w:rFonts w:ascii="微软雅黑" w:eastAsia="微软雅黑" w:cs="微软雅黑" w:hint="eastAsia"/>
+          <w:color w:val="0000FF"/>
+          <w:kern w:val="0"/>
+          <w:sz w:val="24"/>
+          <w:szCs w:val="24"/>
+          <w:lang w:val="x-none"/>
+        </w:rPr>
+        <w:t>要成为个技术</w:t>
+      </w:r>
+      <w:proofErr w:type="spellStart"/>
+      <w:r>
+        <w:rPr>
+          <w:rFonts w:ascii="微软雅黑" w:eastAsia="微软雅黑" w:cs="微软雅黑" w:hint="eastAsia"/>
+          <w:color w:val="0000FF"/>
+          <w:kern w:val="0"/>
+          <w:sz w:val="24"/>
+          <w:szCs w:val="24"/>
+          <w:lang w:val="x-none"/>
+        </w:rPr>
+        <w:t>Hacker，不要成为个逻辑业务狗</w:t>
+      </w:r>
+      <w:proofErr w:type="spellEnd"/>
     </w:p>
     <w:p>
       <w:pPr>
@@ -1802,44 +2101,6 @@
           <w:szCs w:val="24"/>
           <w:lang w:val="x-none"/>
         </w:rPr>
-        <w:t>学习要学习基本的东西，工具性的东西可以边用边</w:t>
-      </w:r>
-      <w:r>
-        <w:rPr>
-          <w:rFonts w:ascii="微软雅黑" w:eastAsia="微软雅黑" w:cs="微软雅黑" w:hint="eastAsia"/>
-          <w:color w:val="0000FF"/>
-          <w:kern w:val="0"/>
-          <w:sz w:val="24"/>
-          <w:szCs w:val="24"/>
-          <w:lang w:val="x-none"/>
-        </w:rPr>
-        <w:t>查</w:t>
-      </w:r>
-    </w:p>
-    <w:p>
-      <w:pPr>
-        <w:autoSpaceDE w:val="0"/>
-        <w:autoSpaceDN w:val="0"/>
-        <w:adjustRightInd w:val="0"/>
-        <w:jc w:val="left"/>
-        <w:rPr>
-          <w:rFonts w:ascii="微软雅黑" w:eastAsia="微软雅黑" w:cs="微软雅黑"/>
-          <w:color w:val="0000FF"/>
-          <w:kern w:val="0"/>
-          <w:sz w:val="24"/>
-          <w:szCs w:val="24"/>
-          <w:lang w:val="x-none"/>
-        </w:rPr>
-      </w:pPr>
-      <w:r>
-        <w:rPr>
-          <w:rFonts w:ascii="微软雅黑" w:eastAsia="微软雅黑" w:cs="微软雅黑" w:hint="eastAsia"/>
-          <w:color w:val="0000FF"/>
-          <w:kern w:val="0"/>
-          <w:sz w:val="24"/>
-          <w:szCs w:val="24"/>
-          <w:lang w:val="x-none"/>
-        </w:rPr>
         <w:t>数据是最重要的</w:t>
       </w:r>
       <w:r>
@@ -1851,8 +2112,21 @@
           <w:szCs w:val="24"/>
           <w:lang w:val="x-none"/>
         </w:rPr>
-        <w:t>，数据决定了ui</w:t>
-      </w:r>
+        <w:t>，数据决定了</w:t>
+      </w:r>
+      <w:proofErr w:type="spellStart"/>
+      <w:r>
+        <w:rPr>
+          <w:rFonts w:ascii="微软雅黑" w:eastAsia="微软雅黑" w:cs="微软雅黑" w:hint="eastAsia"/>
+          <w:color w:val="0000FF"/>
+          <w:kern w:val="0"/>
+          <w:sz w:val="24"/>
+          <w:szCs w:val="24"/>
+          <w:lang w:val="x-none"/>
+        </w:rPr>
+        <w:t>ui</w:t>
+      </w:r>
+      <w:proofErr w:type="spellEnd"/>
       <w:r>
         <w:rPr>
           <w:rFonts w:ascii="微软雅黑" w:eastAsia="微软雅黑" w:cs="微软雅黑"/>
@@ -1889,6 +2163,49 @@
           <w:szCs w:val="24"/>
           <w:lang w:val="x-none"/>
         </w:rPr>
+        <w:t>编程的时候一定要考虑好，要持有哪些数据，要暴露哪些接口</w:t>
+      </w:r>
+    </w:p>
+    <w:p>
+      <w:pPr>
+        <w:autoSpaceDE w:val="0"/>
+        <w:autoSpaceDN w:val="0"/>
+        <w:adjustRightInd w:val="0"/>
+        <w:jc w:val="left"/>
+        <w:rPr>
+          <w:rFonts w:ascii="微软雅黑" w:eastAsia="微软雅黑" w:cs="微软雅黑"/>
+          <w:color w:val="0000FF"/>
+          <w:kern w:val="0"/>
+          <w:sz w:val="24"/>
+          <w:szCs w:val="24"/>
+          <w:lang w:val="x-none"/>
+        </w:rPr>
+      </w:pPr>
+    </w:p>
+    <w:p>
+      <w:pPr>
+        <w:autoSpaceDE w:val="0"/>
+        <w:autoSpaceDN w:val="0"/>
+        <w:adjustRightInd w:val="0"/>
+        <w:jc w:val="left"/>
+        <w:rPr>
+          <w:rFonts w:ascii="微软雅黑" w:eastAsia="微软雅黑" w:cs="微软雅黑"/>
+          <w:color w:val="0000FF"/>
+          <w:kern w:val="0"/>
+          <w:sz w:val="24"/>
+          <w:szCs w:val="24"/>
+          <w:lang w:val="x-none"/>
+        </w:rPr>
+      </w:pPr>
+      <w:r>
+        <w:rPr>
+          <w:rFonts w:ascii="微软雅黑" w:eastAsia="微软雅黑" w:cs="微软雅黑" w:hint="eastAsia"/>
+          <w:color w:val="0000FF"/>
+          <w:kern w:val="0"/>
+          <w:sz w:val="24"/>
+          <w:szCs w:val="24"/>
+          <w:lang w:val="x-none"/>
+        </w:rPr>
         <w:t>多搭积木，少造轮子</w:t>
       </w:r>
       <w:r>
@@ -1967,6 +2284,7 @@
         </w:rPr>
         <w:t xml:space="preserve">o hard code, be </w:t>
       </w:r>
+      <w:proofErr w:type="spellStart"/>
       <w:r>
         <w:rPr>
           <w:rFonts w:ascii="微软雅黑" w:eastAsia="微软雅黑" w:cs="微软雅黑" w:hint="eastAsia"/>
@@ -1987,8 +2305,33 @@
           <w:szCs w:val="24"/>
           <w:lang w:val="x-none"/>
         </w:rPr>
-        <w:t>，尽量要是可配置的</w:t>
-      </w:r>
+        <w:t>，尽量</w:t>
+      </w:r>
+      <w:proofErr w:type="gramStart"/>
+      <w:r>
+        <w:rPr>
+          <w:rFonts w:ascii="微软雅黑" w:eastAsia="微软雅黑" w:cs="微软雅黑" w:hint="eastAsia"/>
+          <w:color w:val="0000FF"/>
+          <w:kern w:val="0"/>
+          <w:sz w:val="24"/>
+          <w:szCs w:val="24"/>
+          <w:lang w:val="x-none"/>
+        </w:rPr>
+        <w:t>要是可</w:t>
+      </w:r>
+      <w:proofErr w:type="gramEnd"/>
+      <w:r>
+        <w:rPr>
+          <w:rFonts w:ascii="微软雅黑" w:eastAsia="微软雅黑" w:cs="微软雅黑" w:hint="eastAsia"/>
+          <w:color w:val="0000FF"/>
+          <w:kern w:val="0"/>
+          <w:sz w:val="24"/>
+          <w:szCs w:val="24"/>
+          <w:lang w:val="x-none"/>
+        </w:rPr>
+        <w:t>配置的</w:t>
+      </w:r>
+      <w:proofErr w:type="spellEnd"/>
     </w:p>
     <w:p>
       <w:pPr>
@@ -2162,27 +2505,52 @@
         </w:rPr>
         <w:t>相同的</w:t>
       </w:r>
-      <w:r>
-        <w:rPr>
-          <w:rFonts w:ascii="微软雅黑" w:eastAsia="微软雅黑" w:cs="微软雅黑" w:hint="eastAsia"/>
-          <w:color w:val="0000FF"/>
-          <w:kern w:val="0"/>
-          <w:sz w:val="24"/>
-          <w:szCs w:val="24"/>
-          <w:lang w:val="x-none"/>
-        </w:rPr>
-        <w:t>的尽量放在一起</w:t>
-      </w:r>
-      <w:r>
-        <w:rPr>
-          <w:rFonts w:ascii="微软雅黑" w:eastAsia="微软雅黑" w:cs="微软雅黑" w:hint="eastAsia"/>
-          <w:color w:val="0000FF"/>
-          <w:kern w:val="0"/>
-          <w:sz w:val="24"/>
-          <w:szCs w:val="24"/>
-          <w:lang w:val="x-none"/>
-        </w:rPr>
-        <w:t>：数据放在一起，ui放在一起，控制放在一起，逻辑</w:t>
+      <w:proofErr w:type="gramStart"/>
+      <w:r>
+        <w:rPr>
+          <w:rFonts w:ascii="微软雅黑" w:eastAsia="微软雅黑" w:cs="微软雅黑" w:hint="eastAsia"/>
+          <w:color w:val="0000FF"/>
+          <w:kern w:val="0"/>
+          <w:sz w:val="24"/>
+          <w:szCs w:val="24"/>
+          <w:lang w:val="x-none"/>
+        </w:rPr>
+        <w:t>的</w:t>
+      </w:r>
+      <w:proofErr w:type="gramEnd"/>
+      <w:r>
+        <w:rPr>
+          <w:rFonts w:ascii="微软雅黑" w:eastAsia="微软雅黑" w:cs="微软雅黑" w:hint="eastAsia"/>
+          <w:color w:val="0000FF"/>
+          <w:kern w:val="0"/>
+          <w:sz w:val="24"/>
+          <w:szCs w:val="24"/>
+          <w:lang w:val="x-none"/>
+        </w:rPr>
+        <w:t>尽量放在一起</w:t>
+      </w:r>
+      <w:r>
+        <w:rPr>
+          <w:rFonts w:ascii="微软雅黑" w:eastAsia="微软雅黑" w:cs="微软雅黑" w:hint="eastAsia"/>
+          <w:color w:val="0000FF"/>
+          <w:kern w:val="0"/>
+          <w:sz w:val="24"/>
+          <w:szCs w:val="24"/>
+          <w:lang w:val="x-none"/>
+        </w:rPr>
+        <w:t>：数据放在一起，</w:t>
+      </w:r>
+      <w:proofErr w:type="spellStart"/>
+      <w:r>
+        <w:rPr>
+          <w:rFonts w:ascii="微软雅黑" w:eastAsia="微软雅黑" w:cs="微软雅黑" w:hint="eastAsia"/>
+          <w:color w:val="0000FF"/>
+          <w:kern w:val="0"/>
+          <w:sz w:val="24"/>
+          <w:szCs w:val="24"/>
+          <w:lang w:val="x-none"/>
+        </w:rPr>
+        <w:t>ui放在一起，控制放在一起，逻辑</w:t>
       </w:r>
       <w:r>
         <w:rPr>
@@ -2206,33 +2574,47 @@
         </w:rPr>
         <w:t>放在一起</w:t>
       </w:r>
-    </w:p>
-    <w:p>
-      <w:pPr>
-        <w:autoSpaceDE w:val="0"/>
-        <w:autoSpaceDN w:val="0"/>
-        <w:adjustRightInd w:val="0"/>
-        <w:jc w:val="left"/>
-        <w:rPr>
-          <w:rFonts w:ascii="微软雅黑" w:eastAsia="微软雅黑" w:cs="微软雅黑"/>
-          <w:color w:val="0000FF"/>
-          <w:kern w:val="0"/>
-          <w:sz w:val="24"/>
-          <w:szCs w:val="24"/>
-          <w:lang w:val="x-none"/>
-        </w:rPr>
-      </w:pPr>
-      <w:r>
-        <w:rPr>
-          <w:rFonts w:ascii="微软雅黑" w:eastAsia="微软雅黑" w:cs="微软雅黑" w:hint="eastAsia"/>
-          <w:color w:val="0000FF"/>
-          <w:kern w:val="0"/>
-          <w:sz w:val="24"/>
-          <w:szCs w:val="24"/>
-          <w:lang w:val="x-none"/>
-        </w:rPr>
-        <w:t>其中对数据，ui，控制等可能根据情况还需要进一步的再分一次</w:t>
-      </w:r>
+      <w:proofErr w:type="spellEnd"/>
+    </w:p>
+    <w:p>
+      <w:pPr>
+        <w:autoSpaceDE w:val="0"/>
+        <w:autoSpaceDN w:val="0"/>
+        <w:adjustRightInd w:val="0"/>
+        <w:jc w:val="left"/>
+        <w:rPr>
+          <w:rFonts w:ascii="微软雅黑" w:eastAsia="微软雅黑" w:cs="微软雅黑"/>
+          <w:color w:val="0000FF"/>
+          <w:kern w:val="0"/>
+          <w:sz w:val="24"/>
+          <w:szCs w:val="24"/>
+          <w:lang w:val="x-none"/>
+        </w:rPr>
+      </w:pPr>
+      <w:r>
+        <w:rPr>
+          <w:rFonts w:ascii="微软雅黑" w:eastAsia="微软雅黑" w:cs="微软雅黑" w:hint="eastAsia"/>
+          <w:color w:val="0000FF"/>
+          <w:kern w:val="0"/>
+          <w:sz w:val="24"/>
+          <w:szCs w:val="24"/>
+          <w:lang w:val="x-none"/>
+        </w:rPr>
+        <w:t>其中对数据，</w:t>
+      </w:r>
+      <w:proofErr w:type="spellStart"/>
+      <w:r>
+        <w:rPr>
+          <w:rFonts w:ascii="微软雅黑" w:eastAsia="微软雅黑" w:cs="微软雅黑" w:hint="eastAsia"/>
+          <w:color w:val="0000FF"/>
+          <w:kern w:val="0"/>
+          <w:sz w:val="24"/>
+          <w:szCs w:val="24"/>
+          <w:lang w:val="x-none"/>
+        </w:rPr>
+        <w:t>ui，控制等可能根据情况还需要进一步的再分一次</w:t>
+      </w:r>
+      <w:proofErr w:type="spellEnd"/>
     </w:p>
     <w:p>
       <w:pPr>
@@ -2371,7 +2753,31 @@
           <w:szCs w:val="24"/>
           <w:lang w:val="x-none"/>
         </w:rPr>
-        <w:t>和可扩展性</w:t>
+        <w:t>和</w:t>
+      </w:r>
+      <w:proofErr w:type="gramStart"/>
+      <w:r>
+        <w:rPr>
+          <w:rFonts w:ascii="微软雅黑" w:eastAsia="微软雅黑" w:cs="微软雅黑" w:hint="eastAsia"/>
+          <w:color w:val="0000FF"/>
+          <w:kern w:val="0"/>
+          <w:sz w:val="24"/>
+          <w:szCs w:val="24"/>
+          <w:lang w:val="x-none"/>
+        </w:rPr>
+        <w:t>可</w:t>
+      </w:r>
+      <w:proofErr w:type="gramEnd"/>
+      <w:r>
+        <w:rPr>
+          <w:rFonts w:ascii="微软雅黑" w:eastAsia="微软雅黑" w:cs="微软雅黑" w:hint="eastAsia"/>
+          <w:color w:val="0000FF"/>
+          <w:kern w:val="0"/>
+          <w:sz w:val="24"/>
+          <w:szCs w:val="24"/>
+          <w:lang w:val="x-none"/>
+        </w:rPr>
+        <w:t>扩展性</w:t>
       </w:r>
       <w:r>
         <w:rPr>
@@ -2636,7 +3042,6 @@
           <w:szCs w:val="24"/>
           <w:lang w:val="x-none"/>
         </w:rPr>
-        <w:lastRenderedPageBreak/>
         <w:t>计算机：算法</w:t>
       </w:r>
     </w:p>
@@ -2789,7 +3194,31 @@
           <w:szCs w:val="24"/>
           <w:lang w:val="x-none"/>
         </w:rPr>
-        <w:t>ode review:能进行代码书写的对比，能让你知道你身边的队友改了什么更了解项目。</w:t>
+        <w:t xml:space="preserve">ode </w:t>
+      </w:r>
+      <w:proofErr w:type="spellStart"/>
+      <w:r>
+        <w:rPr>
+          <w:rFonts w:ascii="微软雅黑" w:eastAsia="微软雅黑" w:cs="微软雅黑" w:hint="eastAsia"/>
+          <w:color w:val="0000FF"/>
+          <w:kern w:val="0"/>
+          <w:sz w:val="24"/>
+          <w:szCs w:val="24"/>
+          <w:lang w:val="x-none"/>
+        </w:rPr>
+        <w:t>review:能进行代码书写的对比，能让你知道你身边的队友改了什么更了解项目</w:t>
+      </w:r>
+      <w:proofErr w:type="spellEnd"/>
+      <w:r>
+        <w:rPr>
+          <w:rFonts w:ascii="微软雅黑" w:eastAsia="微软雅黑" w:cs="微软雅黑" w:hint="eastAsia"/>
+          <w:color w:val="0000FF"/>
+          <w:kern w:val="0"/>
+          <w:sz w:val="24"/>
+          <w:szCs w:val="24"/>
+          <w:lang w:val="x-none"/>
+        </w:rPr>
+        <w:t>。</w:t>
       </w:r>
     </w:p>
     <w:p>
@@ -2969,6 +3398,7 @@
           <w:lang w:val="x-none"/>
         </w:rPr>
       </w:pPr>
+      <w:proofErr w:type="spellStart"/>
       <w:r>
         <w:rPr>
           <w:rFonts w:ascii="微软雅黑" w:eastAsia="微软雅黑" w:cs="微软雅黑"/>
@@ -2991,16 +3421,41 @@
         </w:rPr>
         <w:t>i是不应该依赖于数据的</w:t>
       </w:r>
-      <w:r>
-        <w:rPr>
-          <w:rFonts w:ascii="微软雅黑" w:eastAsia="微软雅黑" w:cs="微软雅黑" w:hint="eastAsia"/>
-          <w:color w:val="0000FF"/>
-          <w:kern w:val="0"/>
-          <w:sz w:val="24"/>
-          <w:szCs w:val="24"/>
-          <w:lang w:val="x-none"/>
-        </w:rPr>
-        <w:t>（否则数据变化，ui就要变化）</w:t>
+      <w:proofErr w:type="spellEnd"/>
+      <w:r>
+        <w:rPr>
+          <w:rFonts w:ascii="微软雅黑" w:eastAsia="微软雅黑" w:cs="微软雅黑" w:hint="eastAsia"/>
+          <w:color w:val="0000FF"/>
+          <w:kern w:val="0"/>
+          <w:sz w:val="24"/>
+          <w:szCs w:val="24"/>
+          <w:lang w:val="x-none"/>
+        </w:rPr>
+        <w:t>（否则数据变化，</w:t>
+      </w:r>
+      <w:proofErr w:type="spellStart"/>
+      <w:r>
+        <w:rPr>
+          <w:rFonts w:ascii="微软雅黑" w:eastAsia="微软雅黑" w:cs="微软雅黑" w:hint="eastAsia"/>
+          <w:color w:val="0000FF"/>
+          <w:kern w:val="0"/>
+          <w:sz w:val="24"/>
+          <w:szCs w:val="24"/>
+          <w:lang w:val="x-none"/>
+        </w:rPr>
+        <w:t>ui就要变化</w:t>
+      </w:r>
+      <w:proofErr w:type="spellEnd"/>
+      <w:r>
+        <w:rPr>
+          <w:rFonts w:ascii="微软雅黑" w:eastAsia="微软雅黑" w:cs="微软雅黑" w:hint="eastAsia"/>
+          <w:color w:val="0000FF"/>
+          <w:kern w:val="0"/>
+          <w:sz w:val="24"/>
+          <w:szCs w:val="24"/>
+          <w:lang w:val="x-none"/>
+        </w:rPr>
+        <w:t>）</w:t>
       </w:r>
       <w:r>
         <w:rPr>
@@ -3013,6 +3468,7 @@
         </w:rPr>
         <w:t>，而</w:t>
       </w:r>
+      <w:proofErr w:type="spellStart"/>
       <w:r>
         <w:rPr>
           <w:rFonts w:ascii="微软雅黑" w:eastAsia="微软雅黑" w:cs="微软雅黑" w:hint="eastAsia"/>
@@ -3046,32 +3502,57 @@
         </w:rPr>
         <w:t>的</w:t>
       </w:r>
-    </w:p>
-    <w:p>
-      <w:pPr>
-        <w:autoSpaceDE w:val="0"/>
-        <w:autoSpaceDN w:val="0"/>
-        <w:adjustRightInd w:val="0"/>
-        <w:jc w:val="left"/>
-        <w:rPr>
-          <w:rFonts w:ascii="微软雅黑" w:eastAsia="微软雅黑" w:cs="微软雅黑"/>
-          <w:color w:val="0000FF"/>
-          <w:kern w:val="0"/>
-          <w:sz w:val="24"/>
-          <w:szCs w:val="24"/>
-          <w:lang w:val="x-none"/>
-        </w:rPr>
-      </w:pPr>
-      <w:r>
-        <w:rPr>
-          <w:rFonts w:ascii="微软雅黑" w:eastAsia="微软雅黑" w:cs="微软雅黑" w:hint="eastAsia"/>
-          <w:color w:val="0000FF"/>
-          <w:kern w:val="0"/>
-          <w:sz w:val="24"/>
-          <w:szCs w:val="24"/>
-          <w:lang w:val="x-none"/>
-        </w:rPr>
-        <w:t>（即在数据中使用ui）</w:t>
+      <w:proofErr w:type="spellEnd"/>
+    </w:p>
+    <w:p>
+      <w:pPr>
+        <w:autoSpaceDE w:val="0"/>
+        <w:autoSpaceDN w:val="0"/>
+        <w:adjustRightInd w:val="0"/>
+        <w:jc w:val="left"/>
+        <w:rPr>
+          <w:rFonts w:ascii="微软雅黑" w:eastAsia="微软雅黑" w:cs="微软雅黑"/>
+          <w:color w:val="0000FF"/>
+          <w:kern w:val="0"/>
+          <w:sz w:val="24"/>
+          <w:szCs w:val="24"/>
+          <w:lang w:val="x-none"/>
+        </w:rPr>
+      </w:pPr>
+      <w:r>
+        <w:rPr>
+          <w:rFonts w:ascii="微软雅黑" w:eastAsia="微软雅黑" w:cs="微软雅黑" w:hint="eastAsia"/>
+          <w:color w:val="0000FF"/>
+          <w:kern w:val="0"/>
+          <w:sz w:val="24"/>
+          <w:szCs w:val="24"/>
+          <w:lang w:val="x-none"/>
+        </w:rPr>
+        <w:t>（即在数据中使用</w:t>
+      </w:r>
+      <w:proofErr w:type="spellStart"/>
+      <w:r>
+        <w:rPr>
+          <w:rFonts w:ascii="微软雅黑" w:eastAsia="微软雅黑" w:cs="微软雅黑" w:hint="eastAsia"/>
+          <w:color w:val="0000FF"/>
+          <w:kern w:val="0"/>
+          <w:sz w:val="24"/>
+          <w:szCs w:val="24"/>
+          <w:lang w:val="x-none"/>
+        </w:rPr>
+        <w:t>ui</w:t>
+      </w:r>
+      <w:proofErr w:type="spellEnd"/>
+      <w:r>
+        <w:rPr>
+          <w:rFonts w:ascii="微软雅黑" w:eastAsia="微软雅黑" w:cs="微软雅黑" w:hint="eastAsia"/>
+          <w:color w:val="0000FF"/>
+          <w:kern w:val="0"/>
+          <w:sz w:val="24"/>
+          <w:szCs w:val="24"/>
+          <w:lang w:val="x-none"/>
+        </w:rPr>
+        <w:t>）</w:t>
       </w:r>
       <w:r>
         <w:rPr>
@@ -3104,56 +3585,81 @@
           <w:szCs w:val="24"/>
           <w:lang w:val="x-none"/>
         </w:rPr>
-        <w:t>功能齐全(封装的足够好)</w:t>
-      </w:r>
-    </w:p>
-    <w:p>
-      <w:pPr>
-        <w:autoSpaceDE w:val="0"/>
-        <w:autoSpaceDN w:val="0"/>
-        <w:adjustRightInd w:val="0"/>
-        <w:jc w:val="left"/>
-        <w:rPr>
-          <w:rFonts w:ascii="微软雅黑" w:eastAsia="微软雅黑" w:cs="微软雅黑"/>
-          <w:color w:val="0000FF"/>
-          <w:kern w:val="0"/>
-          <w:sz w:val="24"/>
-          <w:szCs w:val="24"/>
-          <w:lang w:val="x-none"/>
-        </w:rPr>
-      </w:pPr>
-    </w:p>
-    <w:p>
-      <w:pPr>
-        <w:autoSpaceDE w:val="0"/>
-        <w:autoSpaceDN w:val="0"/>
-        <w:adjustRightInd w:val="0"/>
-        <w:jc w:val="left"/>
-        <w:rPr>
-          <w:rFonts w:ascii="微软雅黑" w:eastAsia="微软雅黑" w:cs="微软雅黑"/>
-          <w:color w:val="0000FF"/>
-          <w:kern w:val="0"/>
-          <w:sz w:val="24"/>
-          <w:szCs w:val="24"/>
-          <w:lang w:val="x-none"/>
-        </w:rPr>
-      </w:pPr>
-    </w:p>
-    <w:p>
-      <w:pPr>
-        <w:autoSpaceDE w:val="0"/>
-        <w:autoSpaceDN w:val="0"/>
-        <w:adjustRightInd w:val="0"/>
-        <w:jc w:val="left"/>
-        <w:rPr>
-          <w:rFonts w:ascii="微软雅黑" w:eastAsia="微软雅黑" w:cs="微软雅黑"/>
-          <w:color w:val="0000FF"/>
-          <w:kern w:val="0"/>
-          <w:sz w:val="24"/>
-          <w:szCs w:val="24"/>
-          <w:lang w:val="x-none"/>
-        </w:rPr>
-      </w:pPr>
+        <w:t>功能齐全(</w:t>
+      </w:r>
+      <w:proofErr w:type="spellStart"/>
+      <w:r>
+        <w:rPr>
+          <w:rFonts w:ascii="微软雅黑" w:eastAsia="微软雅黑" w:cs="微软雅黑" w:hint="eastAsia"/>
+          <w:color w:val="0000FF"/>
+          <w:kern w:val="0"/>
+          <w:sz w:val="24"/>
+          <w:szCs w:val="24"/>
+          <w:lang w:val="x-none"/>
+        </w:rPr>
+        <w:t>封装的足够好</w:t>
+      </w:r>
+      <w:proofErr w:type="spellEnd"/>
+      <w:r>
+        <w:rPr>
+          <w:rFonts w:ascii="微软雅黑" w:eastAsia="微软雅黑" w:cs="微软雅黑" w:hint="eastAsia"/>
+          <w:color w:val="0000FF"/>
+          <w:kern w:val="0"/>
+          <w:sz w:val="24"/>
+          <w:szCs w:val="24"/>
+          <w:lang w:val="x-none"/>
+        </w:rPr>
+        <w:t>)</w:t>
+      </w:r>
+    </w:p>
+    <w:p>
+      <w:pPr>
+        <w:autoSpaceDE w:val="0"/>
+        <w:autoSpaceDN w:val="0"/>
+        <w:adjustRightInd w:val="0"/>
+        <w:jc w:val="left"/>
+        <w:rPr>
+          <w:rFonts w:ascii="微软雅黑" w:eastAsia="微软雅黑" w:cs="微软雅黑"/>
+          <w:color w:val="0000FF"/>
+          <w:kern w:val="0"/>
+          <w:sz w:val="24"/>
+          <w:szCs w:val="24"/>
+          <w:lang w:val="x-none"/>
+        </w:rPr>
+      </w:pPr>
+    </w:p>
+    <w:p>
+      <w:pPr>
+        <w:autoSpaceDE w:val="0"/>
+        <w:autoSpaceDN w:val="0"/>
+        <w:adjustRightInd w:val="0"/>
+        <w:jc w:val="left"/>
+        <w:rPr>
+          <w:rFonts w:ascii="微软雅黑" w:eastAsia="微软雅黑" w:cs="微软雅黑"/>
+          <w:color w:val="0000FF"/>
+          <w:kern w:val="0"/>
+          <w:sz w:val="24"/>
+          <w:szCs w:val="24"/>
+          <w:lang w:val="x-none"/>
+        </w:rPr>
+      </w:pPr>
+    </w:p>
+    <w:p>
+      <w:pPr>
+        <w:autoSpaceDE w:val="0"/>
+        <w:autoSpaceDN w:val="0"/>
+        <w:adjustRightInd w:val="0"/>
+        <w:jc w:val="left"/>
+        <w:rPr>
+          <w:rFonts w:ascii="微软雅黑" w:eastAsia="微软雅黑" w:cs="微软雅黑"/>
+          <w:color w:val="0000FF"/>
+          <w:kern w:val="0"/>
+          <w:sz w:val="24"/>
+          <w:szCs w:val="24"/>
+          <w:lang w:val="x-none"/>
+        </w:rPr>
+      </w:pPr>
+      <w:proofErr w:type="spellStart"/>
       <w:r>
         <w:rPr>
           <w:rFonts w:ascii="微软雅黑" w:eastAsia="微软雅黑" w:cs="微软雅黑"/>
@@ -3176,6 +3682,7 @@
         </w:rPr>
         <w:t>vc</w:t>
       </w:r>
+      <w:proofErr w:type="spellEnd"/>
     </w:p>
     <w:p>
       <w:pPr>
@@ -3261,7 +3768,19 @@
           <w:szCs w:val="24"/>
           <w:lang w:val="x-none"/>
         </w:rPr>
-        <w:t>:view：ui，</w:t>
+        <w:t>:view：</w:t>
+      </w:r>
+      <w:proofErr w:type="spellStart"/>
+      <w:r>
+        <w:rPr>
+          <w:rFonts w:ascii="微软雅黑" w:eastAsia="微软雅黑" w:cs="微软雅黑" w:hint="eastAsia"/>
+          <w:color w:val="0000FF"/>
+          <w:kern w:val="0"/>
+          <w:sz w:val="24"/>
+          <w:szCs w:val="24"/>
+          <w:lang w:val="x-none"/>
+        </w:rPr>
+        <w:t>ui，</w:t>
       </w:r>
       <w:r>
         <w:rPr>
@@ -3285,6 +3804,7 @@
         </w:rPr>
         <w:t>提供足够多的接口</w:t>
       </w:r>
+      <w:proofErr w:type="spellEnd"/>
     </w:p>
     <w:p>
       <w:pPr>
@@ -3332,7 +3852,19 @@
           <w:szCs w:val="24"/>
           <w:lang w:val="x-none"/>
         </w:rPr>
-        <w:t>对ui</w:t>
+        <w:t>对</w:t>
+      </w:r>
+      <w:proofErr w:type="spellStart"/>
+      <w:r>
+        <w:rPr>
+          <w:rFonts w:ascii="微软雅黑" w:eastAsia="微软雅黑" w:cs="微软雅黑" w:hint="eastAsia"/>
+          <w:color w:val="0000FF"/>
+          <w:kern w:val="0"/>
+          <w:sz w:val="24"/>
+          <w:szCs w:val="24"/>
+          <w:lang w:val="x-none"/>
+        </w:rPr>
+        <w:t>ui</w:t>
       </w:r>
       <w:r>
         <w:rPr>
@@ -3345,28 +3877,66 @@
         </w:rPr>
         <w:t>控制</w:t>
       </w:r>
-      <w:r>
-        <w:rPr>
-          <w:rFonts w:ascii="微软雅黑" w:eastAsia="微软雅黑" w:cs="微软雅黑" w:hint="eastAsia"/>
-          <w:color w:val="0000FF"/>
-          <w:kern w:val="0"/>
-          <w:sz w:val="24"/>
-          <w:szCs w:val="24"/>
-          <w:lang w:val="x-none"/>
-        </w:rPr>
-        <w:t>（显示不显示，点击后的反应，反正对ui的控制就应该在这里）</w:t>
-      </w:r>
-      <w:r>
-        <w:rPr>
-          <w:rFonts w:ascii="微软雅黑" w:eastAsia="微软雅黑" w:cs="微软雅黑" w:hint="eastAsia"/>
-          <w:color w:val="0000FF"/>
-          <w:kern w:val="0"/>
-          <w:sz w:val="24"/>
-          <w:szCs w:val="24"/>
-          <w:lang w:val="x-none"/>
-        </w:rPr>
-        <w:t>，根据数据控制ui</w:t>
-      </w:r>
+      <w:proofErr w:type="spellEnd"/>
+      <w:r>
+        <w:rPr>
+          <w:rFonts w:ascii="微软雅黑" w:eastAsia="微软雅黑" w:cs="微软雅黑" w:hint="eastAsia"/>
+          <w:color w:val="0000FF"/>
+          <w:kern w:val="0"/>
+          <w:sz w:val="24"/>
+          <w:szCs w:val="24"/>
+          <w:lang w:val="x-none"/>
+        </w:rPr>
+        <w:t>（显示不显示，点击后的反应，反正对</w:t>
+      </w:r>
+      <w:proofErr w:type="spellStart"/>
+      <w:r>
+        <w:rPr>
+          <w:rFonts w:ascii="微软雅黑" w:eastAsia="微软雅黑" w:cs="微软雅黑" w:hint="eastAsia"/>
+          <w:color w:val="0000FF"/>
+          <w:kern w:val="0"/>
+          <w:sz w:val="24"/>
+          <w:szCs w:val="24"/>
+          <w:lang w:val="x-none"/>
+        </w:rPr>
+        <w:t>ui的控制就应该在这里</w:t>
+      </w:r>
+      <w:proofErr w:type="spellEnd"/>
+      <w:r>
+        <w:rPr>
+          <w:rFonts w:ascii="微软雅黑" w:eastAsia="微软雅黑" w:cs="微软雅黑" w:hint="eastAsia"/>
+          <w:color w:val="0000FF"/>
+          <w:kern w:val="0"/>
+          <w:sz w:val="24"/>
+          <w:szCs w:val="24"/>
+          <w:lang w:val="x-none"/>
+        </w:rPr>
+        <w:t>）</w:t>
+      </w:r>
+      <w:r>
+        <w:rPr>
+          <w:rFonts w:ascii="微软雅黑" w:eastAsia="微软雅黑" w:cs="微软雅黑" w:hint="eastAsia"/>
+          <w:color w:val="0000FF"/>
+          <w:kern w:val="0"/>
+          <w:sz w:val="24"/>
+          <w:szCs w:val="24"/>
+          <w:lang w:val="x-none"/>
+        </w:rPr>
+        <w:t>，根据数据控制</w:t>
+      </w:r>
+      <w:proofErr w:type="spellStart"/>
+      <w:r>
+        <w:rPr>
+          <w:rFonts w:ascii="微软雅黑" w:eastAsia="微软雅黑" w:cs="微软雅黑" w:hint="eastAsia"/>
+          <w:color w:val="0000FF"/>
+          <w:kern w:val="0"/>
+          <w:sz w:val="24"/>
+          <w:szCs w:val="24"/>
+          <w:lang w:val="x-none"/>
+        </w:rPr>
+        <w:t>ui</w:t>
+      </w:r>
+      <w:proofErr w:type="spellEnd"/>
     </w:p>
     <w:p>
       <w:pPr>
@@ -3477,12 +4047,20 @@
         <w:rPr>
           <w:rFonts w:hint="eastAsia"/>
         </w:rPr>
-        <w:t>聚合，把它传进来，聚合属于强依赖的，最好不要用，要用也最好传入的是个基类</w:t>
-      </w:r>
+        <w:t>聚合，把它传进来，聚合属于强依赖的，最好不要用，要用也最好传入的是</w:t>
+      </w:r>
+      <w:proofErr w:type="gramStart"/>
       <w:r>
         <w:rPr>
           <w:rFonts w:hint="eastAsia"/>
         </w:rPr>
+        <w:t>个基类</w:t>
+      </w:r>
+      <w:proofErr w:type="gramEnd"/>
+      <w:r>
+        <w:rPr>
+          <w:rFonts w:hint="eastAsia"/>
+        </w:rPr>
         <w:t>就行</w:t>
       </w:r>
     </w:p>
@@ -3500,217 +4078,1129 @@
         <w:rPr>
           <w:rFonts w:hint="eastAsia"/>
         </w:rPr>
+        <w:t>组合：类里面包含具体的对象，生命周期一定</w:t>
+      </w:r>
+      <w:proofErr w:type="gramStart"/>
+      <w:r>
+        <w:rPr>
+          <w:rFonts w:hint="eastAsia"/>
+        </w:rPr>
+        <w:t>比整体小</w:t>
+      </w:r>
+      <w:proofErr w:type="gramEnd"/>
+    </w:p>
+    <w:p>
+      <w:r>
+        <w:rPr>
+          <w:rFonts w:hint="eastAsia"/>
+        </w:rPr>
+        <w:t>聚合：创建的时候需要用到相应的对象，生命周期可以</w:t>
+      </w:r>
+      <w:proofErr w:type="gramStart"/>
+      <w:r>
+        <w:rPr>
+          <w:rFonts w:hint="eastAsia"/>
+        </w:rPr>
+        <w:t>比整体长</w:t>
+      </w:r>
+      <w:proofErr w:type="gramEnd"/>
+      <w:r>
+        <w:rPr>
+          <w:rFonts w:hint="eastAsia"/>
+        </w:rPr>
+        <w:t>（一般</w:t>
+      </w:r>
+      <w:proofErr w:type="gramStart"/>
+      <w:r>
+        <w:rPr>
+          <w:rFonts w:hint="eastAsia"/>
+        </w:rPr>
+        <w:t>比整体长</w:t>
+      </w:r>
+      <w:proofErr w:type="gramEnd"/>
+      <w:r>
+        <w:rPr>
+          <w:rFonts w:hint="eastAsia"/>
+        </w:rPr>
+        <w:t>）</w:t>
+      </w:r>
+    </w:p>
+    <w:p/>
+    <w:p>
+      <w:pPr>
+        <w:autoSpaceDE w:val="0"/>
+        <w:autoSpaceDN w:val="0"/>
+        <w:adjustRightInd w:val="0"/>
+        <w:jc w:val="left"/>
+        <w:rPr>
+          <w:rFonts w:ascii="微软雅黑" w:eastAsia="微软雅黑" w:cs="微软雅黑"/>
+          <w:color w:val="0000FF"/>
+          <w:kern w:val="0"/>
+          <w:sz w:val="24"/>
+          <w:szCs w:val="24"/>
+        </w:rPr>
+      </w:pPr>
+      <w:r>
+        <w:rPr>
+          <w:rFonts w:ascii="微软雅黑" w:eastAsia="微软雅黑" w:cs="微软雅黑"/>
+          <w:color w:val="0000FF"/>
+          <w:kern w:val="0"/>
+          <w:sz w:val="24"/>
+          <w:szCs w:val="24"/>
+        </w:rPr>
+        <w:t>C</w:t>
+      </w:r>
+      <w:r>
+        <w:rPr>
+          <w:rFonts w:ascii="微软雅黑" w:eastAsia="微软雅黑" w:cs="微软雅黑" w:hint="eastAsia"/>
+          <w:color w:val="0000FF"/>
+          <w:kern w:val="0"/>
+          <w:sz w:val="24"/>
+          <w:szCs w:val="24"/>
+        </w:rPr>
+        <w:t>allback是个好东西</w:t>
+      </w:r>
+    </w:p>
+    <w:p>
+      <w:pPr>
+        <w:autoSpaceDE w:val="0"/>
+        <w:autoSpaceDN w:val="0"/>
+        <w:adjustRightInd w:val="0"/>
+        <w:jc w:val="left"/>
+        <w:rPr>
+          <w:rFonts w:ascii="微软雅黑" w:eastAsia="微软雅黑" w:cs="微软雅黑"/>
+          <w:color w:val="0000FF"/>
+          <w:kern w:val="0"/>
+          <w:sz w:val="24"/>
+          <w:szCs w:val="24"/>
+        </w:rPr>
+      </w:pPr>
+      <w:r>
+        <w:rPr>
+          <w:rFonts w:ascii="微软雅黑" w:eastAsia="微软雅黑" w:cs="微软雅黑" w:hint="eastAsia"/>
+          <w:color w:val="0000FF"/>
+          <w:kern w:val="0"/>
+          <w:sz w:val="24"/>
+          <w:szCs w:val="24"/>
+        </w:rPr>
+        <w:t>回调：对执行的结果进行处理</w:t>
+      </w:r>
+    </w:p>
+    <w:p>
+      <w:pPr>
+        <w:autoSpaceDE w:val="0"/>
+        <w:autoSpaceDN w:val="0"/>
+        <w:adjustRightInd w:val="0"/>
+        <w:jc w:val="left"/>
+        <w:rPr>
+          <w:rFonts w:ascii="微软雅黑" w:eastAsia="微软雅黑" w:cs="微软雅黑"/>
+          <w:color w:val="0000FF"/>
+          <w:kern w:val="0"/>
+          <w:sz w:val="24"/>
+          <w:szCs w:val="24"/>
+        </w:rPr>
+      </w:pPr>
+      <w:r>
+        <w:rPr>
+          <w:rFonts w:ascii="微软雅黑" w:eastAsia="微软雅黑" w:cs="微软雅黑" w:hint="eastAsia"/>
+          <w:color w:val="0000FF"/>
+          <w:kern w:val="0"/>
+          <w:sz w:val="24"/>
+          <w:szCs w:val="24"/>
+        </w:rPr>
+        <w:t>动画的实现应该有个回调</w:t>
+      </w:r>
+    </w:p>
+    <w:p>
+      <w:pPr>
+        <w:autoSpaceDE w:val="0"/>
+        <w:autoSpaceDN w:val="0"/>
+        <w:adjustRightInd w:val="0"/>
+        <w:jc w:val="left"/>
+        <w:rPr>
+          <w:rFonts w:ascii="微软雅黑" w:eastAsia="微软雅黑" w:cs="微软雅黑"/>
+          <w:color w:val="0000FF"/>
+          <w:kern w:val="0"/>
+          <w:sz w:val="24"/>
+          <w:szCs w:val="24"/>
+        </w:rPr>
+      </w:pPr>
+    </w:p>
+    <w:p>
+      <w:pPr>
+        <w:autoSpaceDE w:val="0"/>
+        <w:autoSpaceDN w:val="0"/>
+        <w:adjustRightInd w:val="0"/>
+        <w:jc w:val="left"/>
+        <w:rPr>
+          <w:rFonts w:ascii="微软雅黑" w:eastAsia="微软雅黑" w:cs="微软雅黑"/>
+          <w:color w:val="0000FF"/>
+          <w:kern w:val="0"/>
+          <w:sz w:val="24"/>
+          <w:szCs w:val="24"/>
+        </w:rPr>
+      </w:pPr>
+      <w:r>
+        <w:rPr>
+          <w:rFonts w:ascii="微软雅黑" w:eastAsia="微软雅黑" w:cs="微软雅黑" w:hint="eastAsia"/>
+          <w:color w:val="0000FF"/>
+          <w:kern w:val="0"/>
+          <w:sz w:val="24"/>
+          <w:szCs w:val="24"/>
+        </w:rPr>
+        <w:t>开放封闭原则</w:t>
+      </w:r>
+      <w:proofErr w:type="spellStart"/>
+      <w:r>
+        <w:rPr>
+          <w:rFonts w:ascii="微软雅黑" w:eastAsia="微软雅黑" w:cs="微软雅黑" w:hint="eastAsia"/>
+          <w:color w:val="0000FF"/>
+          <w:kern w:val="0"/>
+          <w:sz w:val="24"/>
+          <w:szCs w:val="24"/>
+        </w:rPr>
+        <w:t>ocp</w:t>
+      </w:r>
+      <w:proofErr w:type="spellEnd"/>
+      <w:r>
+        <w:rPr>
+          <w:rFonts w:ascii="微软雅黑" w:eastAsia="微软雅黑" w:cs="微软雅黑" w:hint="eastAsia"/>
+          <w:color w:val="0000FF"/>
+          <w:kern w:val="0"/>
+          <w:sz w:val="24"/>
+          <w:szCs w:val="24"/>
+        </w:rPr>
+        <w:t>：指导我们应该进行抽象，该</w:t>
+      </w:r>
+      <w:r>
+        <w:rPr>
+          <w:rFonts w:ascii="微软雅黑" w:eastAsia="微软雅黑" w:cs="微软雅黑" w:hint="eastAsia"/>
+          <w:color w:val="0000FF"/>
+          <w:kern w:val="0"/>
+          <w:sz w:val="24"/>
+          <w:szCs w:val="24"/>
+        </w:rPr>
+        <w:t>开放的要开放，改封闭的要封闭</w:t>
+      </w:r>
+      <w:r>
+        <w:rPr>
+          <w:rFonts w:ascii="微软雅黑" w:eastAsia="微软雅黑" w:cs="微软雅黑" w:hint="eastAsia"/>
+          <w:color w:val="0000FF"/>
+          <w:kern w:val="0"/>
+          <w:sz w:val="24"/>
+          <w:szCs w:val="24"/>
+        </w:rPr>
+        <w:t xml:space="preserve">, </w:t>
+      </w:r>
+    </w:p>
+    <w:p>
+      <w:pPr>
+        <w:autoSpaceDE w:val="0"/>
+        <w:autoSpaceDN w:val="0"/>
+        <w:adjustRightInd w:val="0"/>
+        <w:jc w:val="left"/>
+        <w:rPr>
+          <w:rFonts w:ascii="微软雅黑" w:eastAsia="微软雅黑" w:cs="微软雅黑"/>
+          <w:color w:val="0000FF"/>
+          <w:kern w:val="0"/>
+          <w:sz w:val="24"/>
+          <w:szCs w:val="24"/>
+        </w:rPr>
+      </w:pPr>
+      <w:r>
+        <w:rPr>
+          <w:rFonts w:ascii="微软雅黑" w:eastAsia="微软雅黑" w:cs="微软雅黑" w:hint="eastAsia"/>
+          <w:color w:val="0000FF"/>
+          <w:kern w:val="0"/>
+          <w:sz w:val="24"/>
+          <w:szCs w:val="24"/>
+        </w:rPr>
+        <w:t>要清楚什么是封闭的，什么是开放的，</w:t>
+      </w:r>
+      <w:r>
+        <w:rPr>
+          <w:rFonts w:ascii="微软雅黑" w:eastAsia="微软雅黑" w:cs="微软雅黑" w:hint="eastAsia"/>
+          <w:color w:val="0000FF"/>
+          <w:kern w:val="0"/>
+          <w:sz w:val="24"/>
+          <w:szCs w:val="24"/>
+        </w:rPr>
+        <w:t>抽象是封闭的，</w:t>
+      </w:r>
+      <w:r>
+        <w:rPr>
+          <w:rFonts w:ascii="微软雅黑" w:eastAsia="微软雅黑" w:cs="微软雅黑" w:hint="eastAsia"/>
+          <w:color w:val="0000FF"/>
+          <w:kern w:val="0"/>
+          <w:sz w:val="24"/>
+          <w:szCs w:val="24"/>
+        </w:rPr>
+        <w:t>实现是开放的</w:t>
+      </w:r>
+      <w:r>
+        <w:rPr>
+          <w:rFonts w:ascii="微软雅黑" w:eastAsia="微软雅黑" w:cs="微软雅黑" w:hint="eastAsia"/>
+          <w:color w:val="0000FF"/>
+          <w:kern w:val="0"/>
+          <w:sz w:val="24"/>
+          <w:szCs w:val="24"/>
+        </w:rPr>
+        <w:t>，</w:t>
+      </w:r>
+    </w:p>
+    <w:p>
+      <w:pPr>
+        <w:autoSpaceDE w:val="0"/>
+        <w:autoSpaceDN w:val="0"/>
+        <w:adjustRightInd w:val="0"/>
+        <w:jc w:val="left"/>
+        <w:rPr>
+          <w:rFonts w:ascii="微软雅黑" w:eastAsia="微软雅黑" w:cs="微软雅黑"/>
+          <w:color w:val="0000FF"/>
+          <w:kern w:val="0"/>
+          <w:sz w:val="24"/>
+          <w:szCs w:val="24"/>
+        </w:rPr>
+      </w:pPr>
+      <w:r>
+        <w:rPr>
+          <w:rFonts w:ascii="微软雅黑" w:eastAsia="微软雅黑" w:cs="微软雅黑" w:hint="eastAsia"/>
+          <w:color w:val="0000FF"/>
+          <w:kern w:val="0"/>
+          <w:sz w:val="24"/>
+          <w:szCs w:val="24"/>
+        </w:rPr>
+        <w:t>相同的需求绝不相同的实现两次，第二次就应该进行抽象</w:t>
+      </w:r>
+    </w:p>
+    <w:p>
+      <w:pPr>
+        <w:autoSpaceDE w:val="0"/>
+        <w:autoSpaceDN w:val="0"/>
+        <w:adjustRightInd w:val="0"/>
+        <w:jc w:val="left"/>
+        <w:rPr>
+          <w:rFonts w:ascii="微软雅黑" w:eastAsia="微软雅黑" w:cs="微软雅黑"/>
+          <w:color w:val="0000FF"/>
+          <w:kern w:val="0"/>
+          <w:sz w:val="24"/>
+          <w:szCs w:val="24"/>
+        </w:rPr>
+      </w:pPr>
+    </w:p>
+    <w:p>
+      <w:pPr>
+        <w:autoSpaceDE w:val="0"/>
+        <w:autoSpaceDN w:val="0"/>
+        <w:adjustRightInd w:val="0"/>
+        <w:jc w:val="left"/>
+        <w:rPr>
+          <w:rFonts w:ascii="微软雅黑" w:eastAsia="微软雅黑" w:cs="微软雅黑"/>
+          <w:color w:val="0000FF"/>
+          <w:kern w:val="0"/>
+          <w:sz w:val="24"/>
+          <w:szCs w:val="24"/>
+        </w:rPr>
+      </w:pPr>
+      <w:proofErr w:type="spellStart"/>
+      <w:r>
+        <w:rPr>
+          <w:rFonts w:ascii="微软雅黑" w:eastAsia="微软雅黑" w:cs="微软雅黑"/>
+          <w:color w:val="0000FF"/>
+          <w:kern w:val="0"/>
+          <w:sz w:val="24"/>
+          <w:szCs w:val="24"/>
+        </w:rPr>
+        <w:t>L</w:t>
+      </w:r>
+      <w:r>
+        <w:rPr>
+          <w:rFonts w:ascii="微软雅黑" w:eastAsia="微软雅黑" w:cs="微软雅黑" w:hint="eastAsia"/>
+          <w:color w:val="0000FF"/>
+          <w:kern w:val="0"/>
+          <w:sz w:val="24"/>
+          <w:szCs w:val="24"/>
+        </w:rPr>
+        <w:t>sp</w:t>
+      </w:r>
+      <w:proofErr w:type="spellEnd"/>
+      <w:r>
+        <w:rPr>
+          <w:rFonts w:ascii="微软雅黑" w:eastAsia="微软雅黑" w:cs="微软雅黑" w:hint="eastAsia"/>
+          <w:color w:val="0000FF"/>
+          <w:kern w:val="0"/>
+          <w:sz w:val="24"/>
+          <w:szCs w:val="24"/>
+        </w:rPr>
+        <w:t>：</w:t>
+      </w:r>
+      <w:r>
+        <w:rPr>
+          <w:rFonts w:ascii="微软雅黑" w:eastAsia="微软雅黑" w:cs="微软雅黑" w:hint="eastAsia"/>
+          <w:color w:val="0000FF"/>
+          <w:kern w:val="0"/>
+          <w:sz w:val="24"/>
+          <w:szCs w:val="24"/>
+        </w:rPr>
+        <w:t>指导我们怎么进行抽象，</w:t>
+      </w:r>
+      <w:r>
+        <w:rPr>
+          <w:rFonts w:ascii="微软雅黑" w:eastAsia="微软雅黑" w:cs="微软雅黑" w:hint="eastAsia"/>
+          <w:color w:val="0000FF"/>
+          <w:kern w:val="0"/>
+          <w:sz w:val="24"/>
+          <w:szCs w:val="24"/>
+        </w:rPr>
+        <w:t>子类要能代替基类（这样才能说明是一类，是抽象的对）</w:t>
+      </w:r>
+    </w:p>
+    <w:p>
+      <w:pPr>
+        <w:autoSpaceDE w:val="0"/>
+        <w:autoSpaceDN w:val="0"/>
+        <w:adjustRightInd w:val="0"/>
+        <w:jc w:val="left"/>
+        <w:rPr>
+          <w:rFonts w:ascii="微软雅黑" w:eastAsia="微软雅黑" w:cs="微软雅黑"/>
+          <w:color w:val="0000FF"/>
+          <w:kern w:val="0"/>
+          <w:sz w:val="24"/>
+          <w:szCs w:val="24"/>
+        </w:rPr>
+      </w:pPr>
+      <w:r>
+        <w:rPr>
+          <w:rFonts w:ascii="微软雅黑" w:eastAsia="微软雅黑" w:cs="微软雅黑" w:hint="eastAsia"/>
+          <w:color w:val="0000FF"/>
+          <w:kern w:val="0"/>
+          <w:sz w:val="24"/>
+          <w:szCs w:val="24"/>
+        </w:rPr>
+        <w:t>怎么判断是不是应该继承：</w:t>
+      </w:r>
+      <w:r>
+        <w:rPr>
+          <w:rFonts w:ascii="微软雅黑" w:eastAsia="微软雅黑" w:cs="微软雅黑"/>
+          <w:color w:val="0000FF"/>
+          <w:kern w:val="0"/>
+          <w:sz w:val="24"/>
+          <w:szCs w:val="24"/>
+        </w:rPr>
+        <w:t>W</w:t>
+      </w:r>
+      <w:r>
+        <w:rPr>
+          <w:rFonts w:ascii="微软雅黑" w:eastAsia="微软雅黑" w:cs="微软雅黑" w:hint="eastAsia"/>
+          <w:color w:val="0000FF"/>
+          <w:kern w:val="0"/>
+          <w:sz w:val="24"/>
+          <w:szCs w:val="24"/>
+        </w:rPr>
+        <w:t>orks like， 从属性出发，</w:t>
+      </w:r>
+    </w:p>
+    <w:p>
+      <w:pPr>
+        <w:autoSpaceDE w:val="0"/>
+        <w:autoSpaceDN w:val="0"/>
+        <w:adjustRightInd w:val="0"/>
+        <w:jc w:val="left"/>
+        <w:rPr>
+          <w:rFonts w:ascii="微软雅黑" w:eastAsia="微软雅黑" w:cs="微软雅黑"/>
+          <w:color w:val="0000FF"/>
+          <w:kern w:val="0"/>
+          <w:sz w:val="24"/>
+          <w:szCs w:val="24"/>
+        </w:rPr>
+      </w:pPr>
+      <w:r>
+        <w:rPr>
+          <w:rFonts w:ascii="微软雅黑" w:eastAsia="微软雅黑" w:cs="微软雅黑" w:hint="eastAsia"/>
+          <w:color w:val="0000FF"/>
+          <w:kern w:val="0"/>
+          <w:sz w:val="24"/>
+          <w:szCs w:val="24"/>
+        </w:rPr>
+        <w:t>比如如果正方形继承与长方形，在利用正方形长宽相等的属性的时候就会挂掉</w:t>
+      </w:r>
+    </w:p>
+    <w:p>
+      <w:pPr>
+        <w:autoSpaceDE w:val="0"/>
+        <w:autoSpaceDN w:val="0"/>
+        <w:adjustRightInd w:val="0"/>
+        <w:jc w:val="left"/>
+        <w:rPr>
+          <w:rFonts w:ascii="微软雅黑" w:eastAsia="微软雅黑" w:cs="微软雅黑"/>
+          <w:color w:val="0000FF"/>
+          <w:kern w:val="0"/>
+          <w:sz w:val="24"/>
+          <w:szCs w:val="24"/>
+        </w:rPr>
+      </w:pPr>
+    </w:p>
+    <w:p>
+      <w:pPr>
+        <w:autoSpaceDE w:val="0"/>
+        <w:autoSpaceDN w:val="0"/>
+        <w:adjustRightInd w:val="0"/>
+        <w:jc w:val="left"/>
+        <w:rPr>
+          <w:rFonts w:ascii="微软雅黑" w:eastAsia="微软雅黑" w:cs="微软雅黑"/>
+          <w:color w:val="0000FF"/>
+          <w:kern w:val="0"/>
+          <w:sz w:val="24"/>
+          <w:szCs w:val="24"/>
+        </w:rPr>
+      </w:pPr>
+      <w:r>
+        <w:rPr>
+          <w:rFonts w:ascii="微软雅黑" w:eastAsia="微软雅黑" w:cs="微软雅黑" w:hint="eastAsia"/>
+          <w:color w:val="0000FF"/>
+          <w:kern w:val="0"/>
+          <w:sz w:val="24"/>
+          <w:szCs w:val="24"/>
+        </w:rPr>
+        <w:t>封装就是</w:t>
+      </w:r>
+      <w:r>
+        <w:rPr>
+          <w:rFonts w:ascii="微软雅黑" w:eastAsia="微软雅黑" w:cs="微软雅黑" w:hint="eastAsia"/>
+          <w:color w:val="0000FF"/>
+          <w:kern w:val="0"/>
+          <w:sz w:val="24"/>
+          <w:szCs w:val="24"/>
+        </w:rPr>
+        <w:t>把</w:t>
+      </w:r>
+      <w:proofErr w:type="gramStart"/>
+      <w:r>
+        <w:rPr>
+          <w:rFonts w:ascii="微软雅黑" w:eastAsia="微软雅黑" w:cs="微软雅黑" w:hint="eastAsia"/>
+          <w:color w:val="0000FF"/>
+          <w:kern w:val="0"/>
+          <w:sz w:val="24"/>
+          <w:szCs w:val="24"/>
+        </w:rPr>
+        <w:t>改</w:t>
+      </w:r>
+      <w:r>
+        <w:rPr>
+          <w:rFonts w:ascii="微软雅黑" w:eastAsia="微软雅黑" w:cs="微软雅黑" w:hint="eastAsia"/>
+          <w:color w:val="0000FF"/>
+          <w:kern w:val="0"/>
+          <w:sz w:val="24"/>
+          <w:szCs w:val="24"/>
+        </w:rPr>
+        <w:t>开放</w:t>
+      </w:r>
+      <w:proofErr w:type="gramEnd"/>
+      <w:r>
+        <w:rPr>
+          <w:rFonts w:ascii="微软雅黑" w:eastAsia="微软雅黑" w:cs="微软雅黑" w:hint="eastAsia"/>
+          <w:color w:val="0000FF"/>
+          <w:kern w:val="0"/>
+          <w:sz w:val="24"/>
+          <w:szCs w:val="24"/>
+        </w:rPr>
+        <w:t>的</w:t>
+      </w:r>
+      <w:r>
+        <w:rPr>
+          <w:rFonts w:ascii="微软雅黑" w:eastAsia="微软雅黑" w:cs="微软雅黑" w:hint="eastAsia"/>
+          <w:color w:val="0000FF"/>
+          <w:kern w:val="0"/>
+          <w:sz w:val="24"/>
+          <w:szCs w:val="24"/>
+        </w:rPr>
+        <w:t>开放</w:t>
+      </w:r>
+      <w:r>
+        <w:rPr>
+          <w:rFonts w:ascii="微软雅黑" w:eastAsia="微软雅黑" w:cs="微软雅黑" w:hint="eastAsia"/>
+          <w:color w:val="0000FF"/>
+          <w:kern w:val="0"/>
+          <w:sz w:val="24"/>
+          <w:szCs w:val="24"/>
+        </w:rPr>
+        <w:t>，把该封闭的该封闭</w:t>
+      </w:r>
+      <w:r>
+        <w:rPr>
+          <w:rFonts w:ascii="微软雅黑" w:eastAsia="微软雅黑" w:cs="微软雅黑" w:hint="eastAsia"/>
+          <w:color w:val="0000FF"/>
+          <w:kern w:val="0"/>
+          <w:sz w:val="24"/>
+          <w:szCs w:val="24"/>
+        </w:rPr>
+        <w:t>，既要好用，又要灵活</w:t>
+      </w:r>
+    </w:p>
+    <w:p>
+      <w:pPr>
+        <w:autoSpaceDE w:val="0"/>
+        <w:autoSpaceDN w:val="0"/>
+        <w:adjustRightInd w:val="0"/>
+        <w:jc w:val="left"/>
+        <w:rPr>
+          <w:rFonts w:ascii="微软雅黑" w:eastAsia="微软雅黑" w:cs="微软雅黑"/>
+          <w:color w:val="0000FF"/>
+          <w:kern w:val="0"/>
+          <w:sz w:val="24"/>
+          <w:szCs w:val="24"/>
+        </w:rPr>
+      </w:pPr>
+      <w:r>
+        <w:rPr>
+          <w:rFonts w:ascii="微软雅黑" w:eastAsia="微软雅黑" w:cs="微软雅黑" w:hint="eastAsia"/>
+          <w:color w:val="0000FF"/>
+          <w:kern w:val="0"/>
+          <w:sz w:val="24"/>
+          <w:szCs w:val="24"/>
+        </w:rPr>
+        <w:t>是在好用与灵活中做出权衡，接口应该满足所有的需求</w:t>
+      </w:r>
+    </w:p>
+    <w:p>
+      <w:pPr>
+        <w:autoSpaceDE w:val="0"/>
+        <w:autoSpaceDN w:val="0"/>
+        <w:adjustRightInd w:val="0"/>
+        <w:jc w:val="left"/>
+        <w:rPr>
+          <w:rFonts w:ascii="微软雅黑" w:eastAsia="微软雅黑" w:cs="微软雅黑"/>
+          <w:color w:val="0000FF"/>
+          <w:kern w:val="0"/>
+          <w:sz w:val="24"/>
+          <w:szCs w:val="24"/>
+        </w:rPr>
+      </w:pPr>
+    </w:p>
+    <w:p>
+      <w:pPr>
+        <w:autoSpaceDE w:val="0"/>
+        <w:autoSpaceDN w:val="0"/>
+        <w:adjustRightInd w:val="0"/>
+        <w:jc w:val="left"/>
+        <w:rPr>
+          <w:rFonts w:ascii="微软雅黑" w:eastAsia="微软雅黑" w:cs="微软雅黑"/>
+          <w:color w:val="0000FF"/>
+          <w:kern w:val="0"/>
+          <w:sz w:val="24"/>
+          <w:szCs w:val="24"/>
+        </w:rPr>
+      </w:pPr>
+      <w:r>
+        <w:rPr>
+          <w:rFonts w:ascii="微软雅黑" w:eastAsia="微软雅黑" w:cs="微软雅黑" w:hint="eastAsia"/>
+          <w:color w:val="0000FF"/>
+          <w:kern w:val="0"/>
+          <w:sz w:val="24"/>
+          <w:szCs w:val="24"/>
+        </w:rPr>
+        <w:t>发</w:t>
+      </w:r>
+      <w:r>
+        <w:rPr>
+          <w:rFonts w:ascii="微软雅黑" w:eastAsia="微软雅黑" w:cs="微软雅黑" w:hint="eastAsia"/>
+          <w:color w:val="0000FF"/>
+          <w:kern w:val="0"/>
+          <w:sz w:val="24"/>
+          <w:szCs w:val="24"/>
+        </w:rPr>
+        <w:t>消息</w:t>
+      </w:r>
+      <w:r>
+        <w:rPr>
+          <w:rFonts w:ascii="微软雅黑" w:eastAsia="微软雅黑" w:cs="微软雅黑" w:hint="eastAsia"/>
+          <w:color w:val="0000FF"/>
+          <w:kern w:val="0"/>
+          <w:sz w:val="24"/>
+          <w:szCs w:val="24"/>
+        </w:rPr>
+        <w:t>的</w:t>
+      </w:r>
+      <w:r>
+        <w:rPr>
+          <w:rFonts w:ascii="微软雅黑" w:eastAsia="微软雅黑" w:cs="微软雅黑" w:hint="eastAsia"/>
+          <w:color w:val="0000FF"/>
+          <w:kern w:val="0"/>
+          <w:sz w:val="24"/>
+          <w:szCs w:val="24"/>
+        </w:rPr>
+        <w:t>没有错，错在我们把消息处理错啦</w:t>
+      </w:r>
+    </w:p>
+    <w:p>
+      <w:pPr>
+        <w:autoSpaceDE w:val="0"/>
+        <w:autoSpaceDN w:val="0"/>
+        <w:adjustRightInd w:val="0"/>
+        <w:jc w:val="left"/>
+        <w:rPr>
+          <w:rFonts w:ascii="微软雅黑" w:eastAsia="微软雅黑" w:cs="微软雅黑"/>
+          <w:color w:val="0000FF"/>
+          <w:kern w:val="0"/>
+          <w:sz w:val="24"/>
+          <w:szCs w:val="24"/>
+        </w:rPr>
+      </w:pPr>
+    </w:p>
+    <w:p>
+      <w:pPr>
+        <w:autoSpaceDE w:val="0"/>
+        <w:autoSpaceDN w:val="0"/>
+        <w:adjustRightInd w:val="0"/>
+        <w:jc w:val="left"/>
+        <w:rPr>
+          <w:rFonts w:ascii="微软雅黑" w:eastAsia="微软雅黑" w:cs="微软雅黑"/>
+          <w:color w:val="0000FF"/>
+          <w:kern w:val="0"/>
+          <w:sz w:val="24"/>
+          <w:szCs w:val="24"/>
+        </w:rPr>
+      </w:pPr>
+    </w:p>
+    <w:p>
+      <w:pPr>
+        <w:autoSpaceDE w:val="0"/>
+        <w:autoSpaceDN w:val="0"/>
+        <w:adjustRightInd w:val="0"/>
+        <w:jc w:val="left"/>
+        <w:rPr>
+          <w:rFonts w:ascii="微软雅黑" w:eastAsia="微软雅黑" w:cs="微软雅黑"/>
+          <w:color w:val="0000FF"/>
+          <w:kern w:val="0"/>
+          <w:sz w:val="24"/>
+          <w:szCs w:val="24"/>
+        </w:rPr>
+      </w:pPr>
+      <w:r>
+        <w:rPr>
+          <w:rFonts w:ascii="微软雅黑" w:eastAsia="微软雅黑" w:cs="微软雅黑" w:hint="eastAsia"/>
+          <w:color w:val="0000FF"/>
+          <w:kern w:val="0"/>
+          <w:sz w:val="24"/>
+          <w:szCs w:val="24"/>
+        </w:rPr>
+        <w:t>能复用的就尽量复用，不要每次都进行创建，这样</w:t>
+      </w:r>
+      <w:r>
+        <w:rPr>
+          <w:rFonts w:ascii="微软雅黑" w:eastAsia="微软雅黑" w:cs="微软雅黑" w:hint="eastAsia"/>
+          <w:color w:val="0000FF"/>
+          <w:kern w:val="0"/>
+          <w:sz w:val="24"/>
+          <w:szCs w:val="24"/>
+        </w:rPr>
+        <w:t>既</w:t>
+      </w:r>
+      <w:r>
+        <w:rPr>
+          <w:rFonts w:ascii="微软雅黑" w:eastAsia="微软雅黑" w:cs="微软雅黑" w:hint="eastAsia"/>
+          <w:color w:val="0000FF"/>
+          <w:kern w:val="0"/>
+          <w:sz w:val="24"/>
+          <w:szCs w:val="24"/>
+        </w:rPr>
+        <w:t>节省资源，</w:t>
+      </w:r>
+      <w:r>
+        <w:rPr>
+          <w:rFonts w:ascii="微软雅黑" w:eastAsia="微软雅黑" w:cs="微软雅黑" w:hint="eastAsia"/>
+          <w:color w:val="0000FF"/>
+          <w:kern w:val="0"/>
+          <w:sz w:val="24"/>
+          <w:szCs w:val="24"/>
+        </w:rPr>
+        <w:t>而且</w:t>
+      </w:r>
+      <w:r>
+        <w:rPr>
+          <w:rFonts w:ascii="微软雅黑" w:eastAsia="微软雅黑" w:cs="微软雅黑" w:hint="eastAsia"/>
+          <w:color w:val="0000FF"/>
+          <w:kern w:val="0"/>
+          <w:sz w:val="24"/>
+          <w:szCs w:val="24"/>
+        </w:rPr>
+        <w:t>只有一个对象，也容易进行控制</w:t>
+      </w:r>
+    </w:p>
+    <w:p>
+      <w:pPr>
+        <w:autoSpaceDE w:val="0"/>
+        <w:autoSpaceDN w:val="0"/>
+        <w:adjustRightInd w:val="0"/>
+        <w:jc w:val="left"/>
+        <w:rPr>
+          <w:rFonts w:ascii="微软雅黑" w:eastAsia="微软雅黑" w:cs="微软雅黑"/>
+          <w:color w:val="0000FF"/>
+          <w:kern w:val="0"/>
+          <w:sz w:val="24"/>
+          <w:szCs w:val="24"/>
+        </w:rPr>
+      </w:pPr>
+      <w:r>
+        <w:rPr>
+          <w:rFonts w:ascii="微软雅黑" w:eastAsia="微软雅黑" w:cs="微软雅黑" w:hint="eastAsia"/>
+          <w:color w:val="0000FF"/>
+          <w:kern w:val="0"/>
+          <w:sz w:val="24"/>
+          <w:szCs w:val="24"/>
+        </w:rPr>
+        <w:t>比如打赏荷官的动画，每次都是同样的，只是数值不同，可以只有一个，然后打赏的时候设置数值并显示，然后restart，</w:t>
+      </w:r>
+      <w:r>
+        <w:rPr>
+          <w:rFonts w:ascii="微软雅黑" w:eastAsia="微软雅黑" w:cs="微软雅黑" w:hint="eastAsia"/>
+          <w:color w:val="0000FF"/>
+          <w:kern w:val="0"/>
+          <w:sz w:val="24"/>
+          <w:szCs w:val="24"/>
+        </w:rPr>
+        <w:t>这样也</w:t>
+      </w:r>
+      <w:r>
+        <w:rPr>
+          <w:rFonts w:ascii="微软雅黑" w:eastAsia="微软雅黑" w:cs="微软雅黑" w:hint="eastAsia"/>
+          <w:color w:val="0000FF"/>
+          <w:kern w:val="0"/>
+          <w:sz w:val="24"/>
+          <w:szCs w:val="24"/>
+        </w:rPr>
+        <w:t>容易控制</w:t>
+      </w:r>
+      <w:r>
+        <w:rPr>
+          <w:rFonts w:ascii="微软雅黑" w:eastAsia="微软雅黑" w:cs="微软雅黑" w:hint="eastAsia"/>
+          <w:color w:val="0000FF"/>
+          <w:kern w:val="0"/>
+          <w:sz w:val="24"/>
+          <w:szCs w:val="24"/>
+        </w:rPr>
+        <w:t>，想不显示，就不显示</w:t>
+      </w:r>
+    </w:p>
+    <w:p>
+      <w:pPr>
+        <w:autoSpaceDE w:val="0"/>
+        <w:autoSpaceDN w:val="0"/>
+        <w:adjustRightInd w:val="0"/>
+        <w:jc w:val="left"/>
+        <w:rPr>
+          <w:rFonts w:ascii="微软雅黑" w:eastAsia="微软雅黑" w:cs="微软雅黑"/>
+          <w:color w:val="0000FF"/>
+          <w:kern w:val="0"/>
+          <w:sz w:val="24"/>
+          <w:szCs w:val="24"/>
+        </w:rPr>
+      </w:pPr>
+    </w:p>
+    <w:p>
+      <w:pPr>
+        <w:autoSpaceDE w:val="0"/>
+        <w:autoSpaceDN w:val="0"/>
+        <w:adjustRightInd w:val="0"/>
+        <w:jc w:val="left"/>
+        <w:rPr>
+          <w:rFonts w:ascii="微软雅黑" w:eastAsia="微软雅黑" w:cs="微软雅黑"/>
+          <w:color w:val="0000FF"/>
+          <w:kern w:val="0"/>
+          <w:sz w:val="24"/>
+          <w:szCs w:val="24"/>
+        </w:rPr>
+      </w:pPr>
+      <w:r>
+        <w:rPr>
+          <w:rFonts w:ascii="微软雅黑" w:eastAsia="微软雅黑" w:cs="微软雅黑" w:hint="eastAsia"/>
+          <w:color w:val="0000FF"/>
+          <w:kern w:val="0"/>
+          <w:sz w:val="24"/>
+          <w:szCs w:val="24"/>
+        </w:rPr>
+        <w:t>要让我们的依赖尽量的弱</w:t>
+      </w:r>
+    </w:p>
+    <w:p>
+      <w:pPr>
+        <w:autoSpaceDE w:val="0"/>
+        <w:autoSpaceDN w:val="0"/>
+        <w:adjustRightInd w:val="0"/>
+        <w:jc w:val="left"/>
+        <w:rPr>
+          <w:rFonts w:ascii="微软雅黑" w:eastAsia="微软雅黑" w:cs="微软雅黑"/>
+          <w:color w:val="0000FF"/>
+          <w:kern w:val="0"/>
+          <w:sz w:val="24"/>
+          <w:szCs w:val="24"/>
+        </w:rPr>
+      </w:pPr>
+    </w:p>
+    <w:p>
+      <w:pPr>
+        <w:autoSpaceDE w:val="0"/>
+        <w:autoSpaceDN w:val="0"/>
+        <w:adjustRightInd w:val="0"/>
+        <w:jc w:val="left"/>
+        <w:rPr>
+          <w:rFonts w:ascii="微软雅黑" w:eastAsia="微软雅黑" w:cs="微软雅黑"/>
+          <w:color w:val="0000FF"/>
+          <w:kern w:val="0"/>
+          <w:sz w:val="24"/>
+          <w:szCs w:val="24"/>
+        </w:rPr>
+      </w:pPr>
+      <w:r>
+        <w:rPr>
+          <w:rFonts w:ascii="微软雅黑" w:eastAsia="微软雅黑" w:cs="微软雅黑" w:hint="eastAsia"/>
+          <w:color w:val="0000FF"/>
+          <w:kern w:val="0"/>
+          <w:sz w:val="24"/>
+          <w:szCs w:val="24"/>
+        </w:rPr>
+        <w:t>代理（delegate）：代替处理，其实就是一个指针，说明谁代替它进行处理</w:t>
+      </w:r>
+    </w:p>
+    <w:p>
+      <w:pPr>
+        <w:autoSpaceDE w:val="0"/>
+        <w:autoSpaceDN w:val="0"/>
+        <w:adjustRightInd w:val="0"/>
+        <w:jc w:val="left"/>
+        <w:rPr>
+          <w:rFonts w:ascii="微软雅黑" w:eastAsia="微软雅黑" w:cs="微软雅黑"/>
+          <w:color w:val="0000FF"/>
+          <w:kern w:val="0"/>
+          <w:sz w:val="24"/>
+          <w:szCs w:val="24"/>
+        </w:rPr>
+      </w:pPr>
+      <w:r>
+        <w:rPr>
+          <w:rFonts w:ascii="微软雅黑" w:eastAsia="微软雅黑" w:cs="微软雅黑" w:hint="eastAsia"/>
+          <w:color w:val="0000FF"/>
+          <w:kern w:val="0"/>
+          <w:sz w:val="24"/>
+          <w:szCs w:val="24"/>
+        </w:rPr>
+        <w:t>（例子：打牌动作条）</w:t>
+      </w:r>
+    </w:p>
+    <w:p>
+      <w:pPr>
+        <w:autoSpaceDE w:val="0"/>
+        <w:autoSpaceDN w:val="0"/>
+        <w:adjustRightInd w:val="0"/>
+        <w:jc w:val="left"/>
+        <w:rPr>
+          <w:rFonts w:ascii="微软雅黑" w:eastAsia="微软雅黑" w:cs="微软雅黑"/>
+          <w:color w:val="0000FF"/>
+          <w:kern w:val="0"/>
+          <w:sz w:val="24"/>
+          <w:szCs w:val="24"/>
+        </w:rPr>
+      </w:pPr>
+      <w:r>
+        <w:rPr>
+          <w:rFonts w:ascii="微软雅黑" w:eastAsia="微软雅黑" w:cs="微软雅黑" w:hint="eastAsia"/>
+          <w:color w:val="0000FF"/>
+          <w:kern w:val="0"/>
+          <w:sz w:val="24"/>
+          <w:szCs w:val="24"/>
+        </w:rPr>
         <w:lastRenderedPageBreak/>
-        <w:t>组合：类里面包含具体的对象，生命周期一定比整体小</w:t>
-      </w:r>
-    </w:p>
-    <w:p>
-      <w:r>
-        <w:rPr>
-          <w:rFonts w:hint="eastAsia"/>
-        </w:rPr>
-        <w:t>聚合：创建的时候需要用到相应的对象，生命周期可以比整体长（一般比整体长）</w:t>
-      </w:r>
-    </w:p>
-    <w:p/>
-    <w:p>
-      <w:pPr>
-        <w:autoSpaceDE w:val="0"/>
-        <w:autoSpaceDN w:val="0"/>
-        <w:adjustRightInd w:val="0"/>
-        <w:jc w:val="left"/>
-        <w:rPr>
-          <w:rFonts w:ascii="微软雅黑" w:eastAsia="微软雅黑" w:cs="微软雅黑"/>
-          <w:color w:val="0000FF"/>
-          <w:kern w:val="0"/>
-          <w:sz w:val="24"/>
-          <w:szCs w:val="24"/>
-        </w:rPr>
-      </w:pPr>
-      <w:r>
-        <w:rPr>
-          <w:rFonts w:ascii="微软雅黑" w:eastAsia="微软雅黑" w:cs="微软雅黑"/>
-          <w:color w:val="0000FF"/>
-          <w:kern w:val="0"/>
-          <w:sz w:val="24"/>
-          <w:szCs w:val="24"/>
-        </w:rPr>
-        <w:t>C</w:t>
-      </w:r>
-      <w:r>
-        <w:rPr>
-          <w:rFonts w:ascii="微软雅黑" w:eastAsia="微软雅黑" w:cs="微软雅黑" w:hint="eastAsia"/>
-          <w:color w:val="0000FF"/>
-          <w:kern w:val="0"/>
-          <w:sz w:val="24"/>
-          <w:szCs w:val="24"/>
-        </w:rPr>
-        <w:t>allback是个好东西</w:t>
-      </w:r>
-    </w:p>
-    <w:p>
-      <w:pPr>
-        <w:autoSpaceDE w:val="0"/>
-        <w:autoSpaceDN w:val="0"/>
-        <w:adjustRightInd w:val="0"/>
-        <w:jc w:val="left"/>
-        <w:rPr>
-          <w:rFonts w:ascii="微软雅黑" w:eastAsia="微软雅黑" w:cs="微软雅黑"/>
-          <w:color w:val="0000FF"/>
-          <w:kern w:val="0"/>
-          <w:sz w:val="24"/>
-          <w:szCs w:val="24"/>
-        </w:rPr>
-      </w:pPr>
-      <w:r>
-        <w:rPr>
-          <w:rFonts w:ascii="微软雅黑" w:eastAsia="微软雅黑" w:cs="微软雅黑" w:hint="eastAsia"/>
-          <w:color w:val="0000FF"/>
-          <w:kern w:val="0"/>
-          <w:sz w:val="24"/>
-          <w:szCs w:val="24"/>
-        </w:rPr>
-        <w:t>回调：对执行的结果进行处理</w:t>
-      </w:r>
-    </w:p>
-    <w:p>
-      <w:pPr>
-        <w:autoSpaceDE w:val="0"/>
-        <w:autoSpaceDN w:val="0"/>
-        <w:adjustRightInd w:val="0"/>
-        <w:jc w:val="left"/>
-        <w:rPr>
-          <w:rFonts w:ascii="微软雅黑" w:eastAsia="微软雅黑" w:cs="微软雅黑"/>
-          <w:color w:val="0000FF"/>
-          <w:kern w:val="0"/>
-          <w:sz w:val="24"/>
-          <w:szCs w:val="24"/>
-        </w:rPr>
-      </w:pPr>
-      <w:r>
-        <w:rPr>
-          <w:rFonts w:ascii="微软雅黑" w:eastAsia="微软雅黑" w:cs="微软雅黑" w:hint="eastAsia"/>
-          <w:color w:val="0000FF"/>
-          <w:kern w:val="0"/>
-          <w:sz w:val="24"/>
-          <w:szCs w:val="24"/>
-        </w:rPr>
-        <w:t>动画的实现应该有个回调</w:t>
-      </w:r>
-    </w:p>
-    <w:p>
-      <w:pPr>
-        <w:autoSpaceDE w:val="0"/>
-        <w:autoSpaceDN w:val="0"/>
-        <w:adjustRightInd w:val="0"/>
-        <w:jc w:val="left"/>
-        <w:rPr>
-          <w:rFonts w:ascii="微软雅黑" w:eastAsia="微软雅黑" w:cs="微软雅黑"/>
-          <w:color w:val="0000FF"/>
-          <w:kern w:val="0"/>
-          <w:sz w:val="24"/>
-          <w:szCs w:val="24"/>
-        </w:rPr>
-      </w:pPr>
-    </w:p>
-    <w:p>
-      <w:pPr>
-        <w:autoSpaceDE w:val="0"/>
-        <w:autoSpaceDN w:val="0"/>
-        <w:adjustRightInd w:val="0"/>
-        <w:jc w:val="left"/>
-        <w:rPr>
-          <w:rFonts w:ascii="微软雅黑" w:eastAsia="微软雅黑" w:cs="微软雅黑"/>
-          <w:color w:val="0000FF"/>
-          <w:kern w:val="0"/>
-          <w:sz w:val="24"/>
-          <w:szCs w:val="24"/>
-        </w:rPr>
-      </w:pPr>
-      <w:r>
-        <w:rPr>
-          <w:rFonts w:ascii="微软雅黑" w:eastAsia="微软雅黑" w:cs="微软雅黑" w:hint="eastAsia"/>
-          <w:color w:val="0000FF"/>
-          <w:kern w:val="0"/>
-          <w:sz w:val="24"/>
-          <w:szCs w:val="24"/>
-        </w:rPr>
-        <w:t>开放封闭原则ocp</w:t>
-      </w:r>
-      <w:r>
-        <w:rPr>
-          <w:rFonts w:ascii="微软雅黑" w:eastAsia="微软雅黑" w:cs="微软雅黑" w:hint="eastAsia"/>
-          <w:color w:val="0000FF"/>
-          <w:kern w:val="0"/>
-          <w:sz w:val="24"/>
-          <w:szCs w:val="24"/>
-        </w:rPr>
-        <w:t>：指导我们应该进行抽象，该</w:t>
-      </w:r>
-      <w:r>
-        <w:rPr>
-          <w:rFonts w:ascii="微软雅黑" w:eastAsia="微软雅黑" w:cs="微软雅黑" w:hint="eastAsia"/>
-          <w:color w:val="0000FF"/>
-          <w:kern w:val="0"/>
-          <w:sz w:val="24"/>
-          <w:szCs w:val="24"/>
-        </w:rPr>
-        <w:t>开放的要开放，改封闭的要封闭</w:t>
-      </w:r>
-      <w:r>
-        <w:rPr>
-          <w:rFonts w:ascii="微软雅黑" w:eastAsia="微软雅黑" w:cs="微软雅黑" w:hint="eastAsia"/>
-          <w:color w:val="0000FF"/>
-          <w:kern w:val="0"/>
-          <w:sz w:val="24"/>
-          <w:szCs w:val="24"/>
-        </w:rPr>
-        <w:t xml:space="preserve">, </w:t>
-      </w:r>
-    </w:p>
-    <w:p>
-      <w:pPr>
-        <w:autoSpaceDE w:val="0"/>
-        <w:autoSpaceDN w:val="0"/>
-        <w:adjustRightInd w:val="0"/>
-        <w:jc w:val="left"/>
-        <w:rPr>
-          <w:rFonts w:ascii="微软雅黑" w:eastAsia="微软雅黑" w:cs="微软雅黑"/>
-          <w:color w:val="0000FF"/>
-          <w:kern w:val="0"/>
-          <w:sz w:val="24"/>
-          <w:szCs w:val="24"/>
-        </w:rPr>
-      </w:pPr>
-      <w:r>
-        <w:rPr>
-          <w:rFonts w:ascii="微软雅黑" w:eastAsia="微软雅黑" w:cs="微软雅黑" w:hint="eastAsia"/>
-          <w:color w:val="0000FF"/>
-          <w:kern w:val="0"/>
-          <w:sz w:val="24"/>
-          <w:szCs w:val="24"/>
-        </w:rPr>
-        <w:t>要清楚什么是封闭的，什么是开放的，</w:t>
-      </w:r>
-      <w:r>
-        <w:rPr>
-          <w:rFonts w:ascii="微软雅黑" w:eastAsia="微软雅黑" w:cs="微软雅黑" w:hint="eastAsia"/>
-          <w:color w:val="0000FF"/>
-          <w:kern w:val="0"/>
-          <w:sz w:val="24"/>
-          <w:szCs w:val="24"/>
-        </w:rPr>
-        <w:t>抽象是封闭的，</w:t>
-      </w:r>
-      <w:r>
-        <w:rPr>
-          <w:rFonts w:ascii="微软雅黑" w:eastAsia="微软雅黑" w:cs="微软雅黑" w:hint="eastAsia"/>
-          <w:color w:val="0000FF"/>
-          <w:kern w:val="0"/>
-          <w:sz w:val="24"/>
-          <w:szCs w:val="24"/>
-        </w:rPr>
-        <w:t>实现是开放的</w:t>
+        <w:t>怎么给控件进行解耦，做成delegate</w:t>
+      </w:r>
+      <w:r>
+        <w:rPr>
+          <w:rFonts w:ascii="微软雅黑" w:eastAsia="微软雅黑" w:cs="微软雅黑" w:hint="eastAsia"/>
+          <w:color w:val="0000FF"/>
+          <w:kern w:val="0"/>
+          <w:sz w:val="24"/>
+          <w:szCs w:val="24"/>
+        </w:rPr>
+        <w:t>，这样控件就不需要知道使用它的是什么了，控件就只需要和它自己的代理打交道了</w:t>
+      </w:r>
+    </w:p>
+    <w:p>
+      <w:pPr>
+        <w:autoSpaceDE w:val="0"/>
+        <w:autoSpaceDN w:val="0"/>
+        <w:adjustRightInd w:val="0"/>
+        <w:jc w:val="left"/>
+        <w:rPr>
+          <w:rFonts w:ascii="微软雅黑" w:eastAsia="微软雅黑" w:cs="微软雅黑"/>
+          <w:color w:val="0000FF"/>
+          <w:kern w:val="0"/>
+          <w:sz w:val="24"/>
+          <w:szCs w:val="24"/>
+        </w:rPr>
+      </w:pPr>
+      <w:r>
+        <w:rPr>
+          <w:rFonts w:ascii="微软雅黑" w:eastAsia="微软雅黑" w:cs="微软雅黑" w:hint="eastAsia"/>
+          <w:color w:val="0000FF"/>
+          <w:kern w:val="0"/>
+          <w:sz w:val="24"/>
+          <w:szCs w:val="24"/>
+        </w:rPr>
+        <w:t>控件应该有足够的接口来满足需求，最好还预留一个接口，来存取数据</w:t>
+      </w:r>
+    </w:p>
+    <w:p>
+      <w:pPr>
+        <w:autoSpaceDE w:val="0"/>
+        <w:autoSpaceDN w:val="0"/>
+        <w:adjustRightInd w:val="0"/>
+        <w:jc w:val="left"/>
+        <w:rPr>
+          <w:rFonts w:ascii="微软雅黑" w:eastAsia="微软雅黑" w:cs="微软雅黑"/>
+          <w:color w:val="0000FF"/>
+          <w:kern w:val="0"/>
+          <w:sz w:val="24"/>
+          <w:szCs w:val="24"/>
+        </w:rPr>
+      </w:pPr>
+      <w:r>
+        <w:rPr>
+          <w:rFonts w:ascii="微软雅黑" w:eastAsia="微软雅黑" w:cs="微软雅黑" w:hint="eastAsia"/>
+          <w:color w:val="0000FF"/>
+          <w:kern w:val="0"/>
+          <w:sz w:val="24"/>
+          <w:szCs w:val="24"/>
+        </w:rPr>
+        <w:t>控件尽量做成delegate的形式，</w:t>
+      </w:r>
+    </w:p>
+    <w:p>
+      <w:pPr>
+        <w:autoSpaceDE w:val="0"/>
+        <w:autoSpaceDN w:val="0"/>
+        <w:adjustRightInd w:val="0"/>
+        <w:jc w:val="left"/>
+        <w:rPr>
+          <w:rFonts w:ascii="微软雅黑" w:eastAsia="微软雅黑" w:cs="微软雅黑"/>
+          <w:color w:val="0000FF"/>
+          <w:kern w:val="0"/>
+          <w:sz w:val="24"/>
+          <w:szCs w:val="24"/>
+        </w:rPr>
+      </w:pPr>
+      <w:r>
+        <w:rPr>
+          <w:rFonts w:ascii="微软雅黑" w:eastAsia="微软雅黑" w:cs="微软雅黑" w:hint="eastAsia"/>
+          <w:color w:val="0000FF"/>
+          <w:kern w:val="0"/>
+          <w:sz w:val="24"/>
+          <w:szCs w:val="24"/>
+        </w:rPr>
+        <w:t>即使要聚合，也应该尽量聚合他的基类，而不是派生类</w:t>
+      </w:r>
+    </w:p>
+    <w:p>
+      <w:pPr>
+        <w:autoSpaceDE w:val="0"/>
+        <w:autoSpaceDN w:val="0"/>
+        <w:adjustRightInd w:val="0"/>
+        <w:jc w:val="left"/>
+        <w:rPr>
+          <w:rFonts w:ascii="微软雅黑" w:eastAsia="微软雅黑" w:cs="微软雅黑"/>
+          <w:color w:val="0000FF"/>
+          <w:kern w:val="0"/>
+          <w:sz w:val="24"/>
+          <w:szCs w:val="24"/>
+        </w:rPr>
+      </w:pPr>
+    </w:p>
+    <w:p>
+      <w:pPr>
+        <w:autoSpaceDE w:val="0"/>
+        <w:autoSpaceDN w:val="0"/>
+        <w:adjustRightInd w:val="0"/>
+        <w:jc w:val="left"/>
+        <w:rPr>
+          <w:rFonts w:ascii="微软雅黑" w:eastAsia="微软雅黑" w:cs="微软雅黑"/>
+          <w:color w:val="0000FF"/>
+          <w:kern w:val="0"/>
+          <w:sz w:val="24"/>
+          <w:szCs w:val="24"/>
+        </w:rPr>
+      </w:pPr>
+      <w:r>
+        <w:rPr>
+          <w:rFonts w:ascii="微软雅黑" w:eastAsia="微软雅黑" w:cs="微软雅黑" w:hint="eastAsia"/>
+          <w:color w:val="0000FF"/>
+          <w:kern w:val="0"/>
+          <w:sz w:val="24"/>
+          <w:szCs w:val="24"/>
+        </w:rPr>
+        <w:t>打牌动作条也应该做成一个状态机的形式，在这几种状态之间进行切换，如果在同一状态即使多次调用也没什么问题，这样才是科学的</w:t>
+      </w:r>
+    </w:p>
+    <w:p>
+      <w:pPr>
+        <w:autoSpaceDE w:val="0"/>
+        <w:autoSpaceDN w:val="0"/>
+        <w:adjustRightInd w:val="0"/>
+        <w:jc w:val="left"/>
+        <w:rPr>
+          <w:rFonts w:ascii="微软雅黑" w:eastAsia="微软雅黑" w:cs="微软雅黑"/>
+          <w:color w:val="0000FF"/>
+          <w:kern w:val="0"/>
+          <w:sz w:val="24"/>
+          <w:szCs w:val="24"/>
+        </w:rPr>
+      </w:pPr>
+    </w:p>
+    <w:p>
+      <w:pPr>
+        <w:autoSpaceDE w:val="0"/>
+        <w:autoSpaceDN w:val="0"/>
+        <w:adjustRightInd w:val="0"/>
+        <w:jc w:val="left"/>
+        <w:rPr>
+          <w:rFonts w:ascii="微软雅黑" w:eastAsia="微软雅黑" w:cs="微软雅黑"/>
+          <w:color w:val="0000FF"/>
+          <w:kern w:val="0"/>
+          <w:sz w:val="24"/>
+          <w:szCs w:val="24"/>
+        </w:rPr>
+      </w:pPr>
+      <w:r>
+        <w:rPr>
+          <w:rFonts w:ascii="微软雅黑" w:eastAsia="微软雅黑" w:cs="微软雅黑" w:hint="eastAsia"/>
+          <w:color w:val="0000FF"/>
+          <w:kern w:val="0"/>
+          <w:sz w:val="24"/>
+          <w:szCs w:val="24"/>
+        </w:rPr>
+        <w:t>（例子：Facebook代理）</w:t>
+      </w:r>
+    </w:p>
+    <w:p>
+      <w:pPr>
+        <w:autoSpaceDE w:val="0"/>
+        <w:autoSpaceDN w:val="0"/>
+        <w:adjustRightInd w:val="0"/>
+        <w:jc w:val="left"/>
+        <w:rPr>
+          <w:rFonts w:ascii="微软雅黑" w:eastAsia="微软雅黑" w:cs="微软雅黑"/>
+          <w:color w:val="0000FF"/>
+          <w:kern w:val="0"/>
+          <w:sz w:val="24"/>
+          <w:szCs w:val="24"/>
+        </w:rPr>
+      </w:pPr>
+      <w:r>
+        <w:rPr>
+          <w:rFonts w:ascii="微软雅黑" w:eastAsia="微软雅黑" w:cs="微软雅黑" w:hint="eastAsia"/>
+          <w:color w:val="0000FF"/>
+          <w:kern w:val="0"/>
+          <w:sz w:val="24"/>
+          <w:szCs w:val="24"/>
+        </w:rPr>
+        <w:t>对一个数据而言，如果它存在多个代理（即使不是同时存在的），我们那就应该有个数组来管理这些代理，谁需要用这些数据，谁就注册进去，谁不用了，谁就把自己删除。自己管自己就可以了</w:t>
       </w:r>
       <w:r>
         <w:rPr>
@@ -3745,823 +5235,479 @@
           <w:sz w:val="24"/>
           <w:szCs w:val="24"/>
         </w:rPr>
-        <w:t>相同的需求绝不相同的实现两次，第二次就应该进行抽象</w:t>
-      </w:r>
-    </w:p>
-    <w:p>
-      <w:pPr>
-        <w:autoSpaceDE w:val="0"/>
-        <w:autoSpaceDN w:val="0"/>
-        <w:adjustRightInd w:val="0"/>
-        <w:jc w:val="left"/>
-        <w:rPr>
-          <w:rFonts w:ascii="微软雅黑" w:eastAsia="微软雅黑" w:cs="微软雅黑"/>
-          <w:color w:val="0000FF"/>
-          <w:kern w:val="0"/>
-          <w:sz w:val="24"/>
-          <w:szCs w:val="24"/>
-        </w:rPr>
-      </w:pPr>
-    </w:p>
-    <w:p>
-      <w:pPr>
-        <w:autoSpaceDE w:val="0"/>
-        <w:autoSpaceDN w:val="0"/>
-        <w:adjustRightInd w:val="0"/>
-        <w:jc w:val="left"/>
-        <w:rPr>
-          <w:rFonts w:ascii="微软雅黑" w:eastAsia="微软雅黑" w:cs="微软雅黑"/>
-          <w:color w:val="0000FF"/>
-          <w:kern w:val="0"/>
-          <w:sz w:val="24"/>
-          <w:szCs w:val="24"/>
-        </w:rPr>
-      </w:pPr>
-      <w:r>
-        <w:rPr>
-          <w:rFonts w:ascii="微软雅黑" w:eastAsia="微软雅黑" w:cs="微软雅黑"/>
-          <w:color w:val="0000FF"/>
-          <w:kern w:val="0"/>
-          <w:sz w:val="24"/>
-          <w:szCs w:val="24"/>
-        </w:rPr>
-        <w:t>L</w:t>
-      </w:r>
-      <w:r>
-        <w:rPr>
-          <w:rFonts w:ascii="微软雅黑" w:eastAsia="微软雅黑" w:cs="微软雅黑" w:hint="eastAsia"/>
-          <w:color w:val="0000FF"/>
-          <w:kern w:val="0"/>
-          <w:sz w:val="24"/>
-          <w:szCs w:val="24"/>
-        </w:rPr>
-        <w:t>sp：</w:t>
-      </w:r>
-      <w:r>
-        <w:rPr>
-          <w:rFonts w:ascii="微软雅黑" w:eastAsia="微软雅黑" w:cs="微软雅黑" w:hint="eastAsia"/>
-          <w:color w:val="0000FF"/>
-          <w:kern w:val="0"/>
-          <w:sz w:val="24"/>
-          <w:szCs w:val="24"/>
-        </w:rPr>
-        <w:t>指导我们怎么进行抽象，</w:t>
-      </w:r>
-      <w:r>
-        <w:rPr>
-          <w:rFonts w:ascii="微软雅黑" w:eastAsia="微软雅黑" w:cs="微软雅黑" w:hint="eastAsia"/>
-          <w:color w:val="0000FF"/>
-          <w:kern w:val="0"/>
-          <w:sz w:val="24"/>
-          <w:szCs w:val="24"/>
-        </w:rPr>
-        <w:t>子类要能代替基类（这样才能说明是一类，是抽象的对）</w:t>
-      </w:r>
-    </w:p>
-    <w:p>
-      <w:pPr>
-        <w:autoSpaceDE w:val="0"/>
-        <w:autoSpaceDN w:val="0"/>
-        <w:adjustRightInd w:val="0"/>
-        <w:jc w:val="left"/>
-        <w:rPr>
-          <w:rFonts w:ascii="微软雅黑" w:eastAsia="微软雅黑" w:cs="微软雅黑"/>
-          <w:color w:val="0000FF"/>
-          <w:kern w:val="0"/>
-          <w:sz w:val="24"/>
-          <w:szCs w:val="24"/>
-        </w:rPr>
-      </w:pPr>
-      <w:r>
-        <w:rPr>
-          <w:rFonts w:ascii="微软雅黑" w:eastAsia="微软雅黑" w:cs="微软雅黑" w:hint="eastAsia"/>
-          <w:color w:val="0000FF"/>
-          <w:kern w:val="0"/>
-          <w:sz w:val="24"/>
-          <w:szCs w:val="24"/>
-        </w:rPr>
-        <w:t>怎么判断是不是应该继承：</w:t>
-      </w:r>
-      <w:r>
-        <w:rPr>
-          <w:rFonts w:ascii="微软雅黑" w:eastAsia="微软雅黑" w:cs="微软雅黑"/>
-          <w:color w:val="0000FF"/>
-          <w:kern w:val="0"/>
-          <w:sz w:val="24"/>
-          <w:szCs w:val="24"/>
-        </w:rPr>
-        <w:t>W</w:t>
-      </w:r>
-      <w:r>
-        <w:rPr>
-          <w:rFonts w:ascii="微软雅黑" w:eastAsia="微软雅黑" w:cs="微软雅黑" w:hint="eastAsia"/>
-          <w:color w:val="0000FF"/>
-          <w:kern w:val="0"/>
-          <w:sz w:val="24"/>
-          <w:szCs w:val="24"/>
-        </w:rPr>
-        <w:t>orks like， 从属性出发，</w:t>
-      </w:r>
-    </w:p>
-    <w:p>
-      <w:pPr>
-        <w:autoSpaceDE w:val="0"/>
-        <w:autoSpaceDN w:val="0"/>
-        <w:adjustRightInd w:val="0"/>
-        <w:jc w:val="left"/>
-        <w:rPr>
-          <w:rFonts w:ascii="微软雅黑" w:eastAsia="微软雅黑" w:cs="微软雅黑"/>
-          <w:color w:val="0000FF"/>
-          <w:kern w:val="0"/>
-          <w:sz w:val="24"/>
-          <w:szCs w:val="24"/>
-        </w:rPr>
-      </w:pPr>
-      <w:r>
-        <w:rPr>
-          <w:rFonts w:ascii="微软雅黑" w:eastAsia="微软雅黑" w:cs="微软雅黑" w:hint="eastAsia"/>
-          <w:color w:val="0000FF"/>
-          <w:kern w:val="0"/>
-          <w:sz w:val="24"/>
-          <w:szCs w:val="24"/>
-        </w:rPr>
-        <w:t>比如如果正方形继承与长方形，在利用正方形长宽相等的属性的时候就会挂掉</w:t>
-      </w:r>
-    </w:p>
-    <w:p>
-      <w:pPr>
-        <w:autoSpaceDE w:val="0"/>
-        <w:autoSpaceDN w:val="0"/>
-        <w:adjustRightInd w:val="0"/>
-        <w:jc w:val="left"/>
-        <w:rPr>
-          <w:rFonts w:ascii="微软雅黑" w:eastAsia="微软雅黑" w:cs="微软雅黑"/>
-          <w:color w:val="0000FF"/>
-          <w:kern w:val="0"/>
-          <w:sz w:val="24"/>
-          <w:szCs w:val="24"/>
-        </w:rPr>
-      </w:pPr>
-    </w:p>
-    <w:p>
-      <w:pPr>
-        <w:autoSpaceDE w:val="0"/>
-        <w:autoSpaceDN w:val="0"/>
-        <w:adjustRightInd w:val="0"/>
-        <w:jc w:val="left"/>
-        <w:rPr>
-          <w:rFonts w:ascii="微软雅黑" w:eastAsia="微软雅黑" w:cs="微软雅黑"/>
-          <w:color w:val="0000FF"/>
-          <w:kern w:val="0"/>
-          <w:sz w:val="24"/>
-          <w:szCs w:val="24"/>
-        </w:rPr>
-      </w:pPr>
-      <w:r>
-        <w:rPr>
-          <w:rFonts w:ascii="微软雅黑" w:eastAsia="微软雅黑" w:cs="微软雅黑" w:hint="eastAsia"/>
-          <w:color w:val="0000FF"/>
-          <w:kern w:val="0"/>
-          <w:sz w:val="24"/>
-          <w:szCs w:val="24"/>
-        </w:rPr>
-        <w:t>封装就是</w:t>
-      </w:r>
-      <w:r>
-        <w:rPr>
-          <w:rFonts w:ascii="微软雅黑" w:eastAsia="微软雅黑" w:cs="微软雅黑" w:hint="eastAsia"/>
-          <w:color w:val="0000FF"/>
-          <w:kern w:val="0"/>
-          <w:sz w:val="24"/>
-          <w:szCs w:val="24"/>
-        </w:rPr>
-        <w:t>把改</w:t>
-      </w:r>
-      <w:r>
-        <w:rPr>
-          <w:rFonts w:ascii="微软雅黑" w:eastAsia="微软雅黑" w:cs="微软雅黑" w:hint="eastAsia"/>
-          <w:color w:val="0000FF"/>
-          <w:kern w:val="0"/>
-          <w:sz w:val="24"/>
-          <w:szCs w:val="24"/>
-        </w:rPr>
-        <w:t>开放</w:t>
-      </w:r>
-      <w:r>
-        <w:rPr>
-          <w:rFonts w:ascii="微软雅黑" w:eastAsia="微软雅黑" w:cs="微软雅黑" w:hint="eastAsia"/>
-          <w:color w:val="0000FF"/>
-          <w:kern w:val="0"/>
-          <w:sz w:val="24"/>
-          <w:szCs w:val="24"/>
-        </w:rPr>
-        <w:t>的</w:t>
-      </w:r>
-      <w:r>
-        <w:rPr>
-          <w:rFonts w:ascii="微软雅黑" w:eastAsia="微软雅黑" w:cs="微软雅黑" w:hint="eastAsia"/>
-          <w:color w:val="0000FF"/>
-          <w:kern w:val="0"/>
-          <w:sz w:val="24"/>
-          <w:szCs w:val="24"/>
-        </w:rPr>
-        <w:t>开放</w:t>
-      </w:r>
-      <w:r>
-        <w:rPr>
-          <w:rFonts w:ascii="微软雅黑" w:eastAsia="微软雅黑" w:cs="微软雅黑" w:hint="eastAsia"/>
-          <w:color w:val="0000FF"/>
-          <w:kern w:val="0"/>
-          <w:sz w:val="24"/>
-          <w:szCs w:val="24"/>
-        </w:rPr>
-        <w:t>，把该封闭的该封闭</w:t>
-      </w:r>
-      <w:r>
-        <w:rPr>
-          <w:rFonts w:ascii="微软雅黑" w:eastAsia="微软雅黑" w:cs="微软雅黑" w:hint="eastAsia"/>
-          <w:color w:val="0000FF"/>
-          <w:kern w:val="0"/>
-          <w:sz w:val="24"/>
-          <w:szCs w:val="24"/>
-        </w:rPr>
-        <w:t>，既要好用，又要灵活</w:t>
-      </w:r>
-    </w:p>
-    <w:p>
-      <w:pPr>
-        <w:autoSpaceDE w:val="0"/>
-        <w:autoSpaceDN w:val="0"/>
-        <w:adjustRightInd w:val="0"/>
-        <w:jc w:val="left"/>
-        <w:rPr>
-          <w:rFonts w:ascii="微软雅黑" w:eastAsia="微软雅黑" w:cs="微软雅黑"/>
-          <w:color w:val="0000FF"/>
-          <w:kern w:val="0"/>
-          <w:sz w:val="24"/>
-          <w:szCs w:val="24"/>
-        </w:rPr>
-      </w:pPr>
-      <w:r>
-        <w:rPr>
-          <w:rFonts w:ascii="微软雅黑" w:eastAsia="微软雅黑" w:cs="微软雅黑" w:hint="eastAsia"/>
-          <w:color w:val="0000FF"/>
-          <w:kern w:val="0"/>
-          <w:sz w:val="24"/>
-          <w:szCs w:val="24"/>
-        </w:rPr>
-        <w:t>是在好用与灵活中做出权衡，接口应该满足所有的需求</w:t>
-      </w:r>
-    </w:p>
-    <w:p>
-      <w:pPr>
-        <w:autoSpaceDE w:val="0"/>
-        <w:autoSpaceDN w:val="0"/>
-        <w:adjustRightInd w:val="0"/>
-        <w:jc w:val="left"/>
-        <w:rPr>
-          <w:rFonts w:ascii="微软雅黑" w:eastAsia="微软雅黑" w:cs="微软雅黑"/>
-          <w:color w:val="0000FF"/>
-          <w:kern w:val="0"/>
-          <w:sz w:val="24"/>
-          <w:szCs w:val="24"/>
-        </w:rPr>
-      </w:pPr>
-    </w:p>
-    <w:p>
-      <w:pPr>
-        <w:autoSpaceDE w:val="0"/>
-        <w:autoSpaceDN w:val="0"/>
-        <w:adjustRightInd w:val="0"/>
-        <w:jc w:val="left"/>
-        <w:rPr>
-          <w:rFonts w:ascii="微软雅黑" w:eastAsia="微软雅黑" w:cs="微软雅黑"/>
-          <w:color w:val="0000FF"/>
-          <w:kern w:val="0"/>
-          <w:sz w:val="24"/>
-          <w:szCs w:val="24"/>
-        </w:rPr>
-      </w:pPr>
-      <w:r>
-        <w:rPr>
-          <w:rFonts w:ascii="微软雅黑" w:eastAsia="微软雅黑" w:cs="微软雅黑" w:hint="eastAsia"/>
-          <w:color w:val="0000FF"/>
-          <w:kern w:val="0"/>
-          <w:sz w:val="24"/>
-          <w:szCs w:val="24"/>
-        </w:rPr>
-        <w:t>发</w:t>
-      </w:r>
-      <w:r>
-        <w:rPr>
-          <w:rFonts w:ascii="微软雅黑" w:eastAsia="微软雅黑" w:cs="微软雅黑" w:hint="eastAsia"/>
-          <w:color w:val="0000FF"/>
-          <w:kern w:val="0"/>
-          <w:sz w:val="24"/>
-          <w:szCs w:val="24"/>
-        </w:rPr>
-        <w:t>消息</w:t>
-      </w:r>
-      <w:r>
-        <w:rPr>
-          <w:rFonts w:ascii="微软雅黑" w:eastAsia="微软雅黑" w:cs="微软雅黑" w:hint="eastAsia"/>
-          <w:color w:val="0000FF"/>
-          <w:kern w:val="0"/>
-          <w:sz w:val="24"/>
-          <w:szCs w:val="24"/>
-        </w:rPr>
-        <w:t>的</w:t>
-      </w:r>
-      <w:r>
-        <w:rPr>
-          <w:rFonts w:ascii="微软雅黑" w:eastAsia="微软雅黑" w:cs="微软雅黑" w:hint="eastAsia"/>
-          <w:color w:val="0000FF"/>
-          <w:kern w:val="0"/>
-          <w:sz w:val="24"/>
-          <w:szCs w:val="24"/>
-        </w:rPr>
-        <w:t>没有错，错在我们把消息处理错啦</w:t>
-      </w:r>
-    </w:p>
-    <w:p>
-      <w:pPr>
-        <w:autoSpaceDE w:val="0"/>
-        <w:autoSpaceDN w:val="0"/>
-        <w:adjustRightInd w:val="0"/>
-        <w:jc w:val="left"/>
-        <w:rPr>
-          <w:rFonts w:ascii="微软雅黑" w:eastAsia="微软雅黑" w:cs="微软雅黑"/>
-          <w:color w:val="0000FF"/>
-          <w:kern w:val="0"/>
-          <w:sz w:val="24"/>
-          <w:szCs w:val="24"/>
-        </w:rPr>
-      </w:pPr>
-    </w:p>
-    <w:p>
-      <w:pPr>
-        <w:autoSpaceDE w:val="0"/>
-        <w:autoSpaceDN w:val="0"/>
-        <w:adjustRightInd w:val="0"/>
-        <w:jc w:val="left"/>
-        <w:rPr>
-          <w:rFonts w:ascii="微软雅黑" w:eastAsia="微软雅黑" w:cs="微软雅黑"/>
-          <w:color w:val="0000FF"/>
-          <w:kern w:val="0"/>
-          <w:sz w:val="24"/>
-          <w:szCs w:val="24"/>
-        </w:rPr>
-      </w:pPr>
-    </w:p>
-    <w:p>
-      <w:pPr>
-        <w:autoSpaceDE w:val="0"/>
-        <w:autoSpaceDN w:val="0"/>
-        <w:adjustRightInd w:val="0"/>
-        <w:jc w:val="left"/>
-        <w:rPr>
-          <w:rFonts w:ascii="微软雅黑" w:eastAsia="微软雅黑" w:cs="微软雅黑"/>
-          <w:color w:val="0000FF"/>
-          <w:kern w:val="0"/>
-          <w:sz w:val="24"/>
-          <w:szCs w:val="24"/>
-        </w:rPr>
-      </w:pPr>
-      <w:r>
-        <w:rPr>
-          <w:rFonts w:ascii="微软雅黑" w:eastAsia="微软雅黑" w:cs="微软雅黑" w:hint="eastAsia"/>
-          <w:color w:val="0000FF"/>
-          <w:kern w:val="0"/>
-          <w:sz w:val="24"/>
-          <w:szCs w:val="24"/>
-        </w:rPr>
-        <w:t>能复用的就尽量复用，不要每次都进行创建，这样</w:t>
-      </w:r>
-      <w:r>
-        <w:rPr>
-          <w:rFonts w:ascii="微软雅黑" w:eastAsia="微软雅黑" w:cs="微软雅黑" w:hint="eastAsia"/>
-          <w:color w:val="0000FF"/>
-          <w:kern w:val="0"/>
-          <w:sz w:val="24"/>
-          <w:szCs w:val="24"/>
-        </w:rPr>
-        <w:t>既</w:t>
-      </w:r>
-      <w:r>
-        <w:rPr>
-          <w:rFonts w:ascii="微软雅黑" w:eastAsia="微软雅黑" w:cs="微软雅黑" w:hint="eastAsia"/>
-          <w:color w:val="0000FF"/>
-          <w:kern w:val="0"/>
-          <w:sz w:val="24"/>
-          <w:szCs w:val="24"/>
-        </w:rPr>
-        <w:t>节省资源，</w:t>
-      </w:r>
-      <w:r>
-        <w:rPr>
-          <w:rFonts w:ascii="微软雅黑" w:eastAsia="微软雅黑" w:cs="微软雅黑" w:hint="eastAsia"/>
-          <w:color w:val="0000FF"/>
-          <w:kern w:val="0"/>
-          <w:sz w:val="24"/>
-          <w:szCs w:val="24"/>
-        </w:rPr>
-        <w:t>而且</w:t>
-      </w:r>
-      <w:r>
-        <w:rPr>
-          <w:rFonts w:ascii="微软雅黑" w:eastAsia="微软雅黑" w:cs="微软雅黑" w:hint="eastAsia"/>
-          <w:color w:val="0000FF"/>
-          <w:kern w:val="0"/>
-          <w:sz w:val="24"/>
-          <w:szCs w:val="24"/>
-        </w:rPr>
-        <w:t>只有一个对象，也容易进行控制</w:t>
-      </w:r>
-    </w:p>
-    <w:p>
-      <w:pPr>
-        <w:autoSpaceDE w:val="0"/>
-        <w:autoSpaceDN w:val="0"/>
-        <w:adjustRightInd w:val="0"/>
-        <w:jc w:val="left"/>
-        <w:rPr>
-          <w:rFonts w:ascii="微软雅黑" w:eastAsia="微软雅黑" w:cs="微软雅黑"/>
-          <w:color w:val="0000FF"/>
-          <w:kern w:val="0"/>
-          <w:sz w:val="24"/>
-          <w:szCs w:val="24"/>
-        </w:rPr>
-      </w:pPr>
-      <w:r>
-        <w:rPr>
-          <w:rFonts w:ascii="微软雅黑" w:eastAsia="微软雅黑" w:cs="微软雅黑" w:hint="eastAsia"/>
-          <w:color w:val="0000FF"/>
-          <w:kern w:val="0"/>
-          <w:sz w:val="24"/>
-          <w:szCs w:val="24"/>
-        </w:rPr>
-        <w:t>比如打赏荷官的动画，每次都是同样的，只是数值不同，可以只有一个，然后打赏的时候设置数值并显示，然后restart，</w:t>
-      </w:r>
-      <w:r>
-        <w:rPr>
-          <w:rFonts w:ascii="微软雅黑" w:eastAsia="微软雅黑" w:cs="微软雅黑" w:hint="eastAsia"/>
-          <w:color w:val="0000FF"/>
-          <w:kern w:val="0"/>
-          <w:sz w:val="24"/>
-          <w:szCs w:val="24"/>
-        </w:rPr>
-        <w:t>这样也</w:t>
-      </w:r>
-      <w:r>
-        <w:rPr>
-          <w:rFonts w:ascii="微软雅黑" w:eastAsia="微软雅黑" w:cs="微软雅黑" w:hint="eastAsia"/>
-          <w:color w:val="0000FF"/>
-          <w:kern w:val="0"/>
-          <w:sz w:val="24"/>
-          <w:szCs w:val="24"/>
-        </w:rPr>
-        <w:t>容易控制</w:t>
-      </w:r>
-      <w:r>
-        <w:rPr>
-          <w:rFonts w:ascii="微软雅黑" w:eastAsia="微软雅黑" w:cs="微软雅黑" w:hint="eastAsia"/>
-          <w:color w:val="0000FF"/>
-          <w:kern w:val="0"/>
-          <w:sz w:val="24"/>
-          <w:szCs w:val="24"/>
-        </w:rPr>
-        <w:t>，想不显示，就不显示</w:t>
-      </w:r>
-    </w:p>
-    <w:p>
-      <w:pPr>
-        <w:autoSpaceDE w:val="0"/>
-        <w:autoSpaceDN w:val="0"/>
-        <w:adjustRightInd w:val="0"/>
-        <w:jc w:val="left"/>
-        <w:rPr>
-          <w:rFonts w:ascii="微软雅黑" w:eastAsia="微软雅黑" w:cs="微软雅黑"/>
-          <w:color w:val="0000FF"/>
-          <w:kern w:val="0"/>
-          <w:sz w:val="24"/>
-          <w:szCs w:val="24"/>
-        </w:rPr>
-      </w:pPr>
-    </w:p>
-    <w:p>
-      <w:pPr>
-        <w:autoSpaceDE w:val="0"/>
-        <w:autoSpaceDN w:val="0"/>
-        <w:adjustRightInd w:val="0"/>
-        <w:jc w:val="left"/>
-        <w:rPr>
-          <w:rFonts w:ascii="微软雅黑" w:eastAsia="微软雅黑" w:cs="微软雅黑"/>
-          <w:color w:val="0000FF"/>
-          <w:kern w:val="0"/>
-          <w:sz w:val="24"/>
-          <w:szCs w:val="24"/>
-        </w:rPr>
-      </w:pPr>
-      <w:r>
-        <w:rPr>
-          <w:rFonts w:ascii="微软雅黑" w:eastAsia="微软雅黑" w:cs="微软雅黑" w:hint="eastAsia"/>
-          <w:color w:val="0000FF"/>
-          <w:kern w:val="0"/>
-          <w:sz w:val="24"/>
-          <w:szCs w:val="24"/>
-        </w:rPr>
-        <w:t>要让我们的依赖尽量的弱</w:t>
-      </w:r>
-    </w:p>
-    <w:p>
-      <w:pPr>
-        <w:autoSpaceDE w:val="0"/>
-        <w:autoSpaceDN w:val="0"/>
-        <w:adjustRightInd w:val="0"/>
-        <w:jc w:val="left"/>
-        <w:rPr>
-          <w:rFonts w:ascii="微软雅黑" w:eastAsia="微软雅黑" w:cs="微软雅黑"/>
-          <w:color w:val="0000FF"/>
-          <w:kern w:val="0"/>
-          <w:sz w:val="24"/>
-          <w:szCs w:val="24"/>
-        </w:rPr>
-      </w:pPr>
-    </w:p>
-    <w:p>
-      <w:pPr>
-        <w:autoSpaceDE w:val="0"/>
-        <w:autoSpaceDN w:val="0"/>
-        <w:adjustRightInd w:val="0"/>
-        <w:jc w:val="left"/>
-        <w:rPr>
-          <w:rFonts w:ascii="微软雅黑" w:eastAsia="微软雅黑" w:cs="微软雅黑"/>
-          <w:color w:val="0000FF"/>
-          <w:kern w:val="0"/>
-          <w:sz w:val="24"/>
-          <w:szCs w:val="24"/>
-        </w:rPr>
-      </w:pPr>
-      <w:r>
-        <w:rPr>
-          <w:rFonts w:ascii="微软雅黑" w:eastAsia="微软雅黑" w:cs="微软雅黑" w:hint="eastAsia"/>
-          <w:color w:val="0000FF"/>
-          <w:kern w:val="0"/>
-          <w:sz w:val="24"/>
-          <w:szCs w:val="24"/>
-        </w:rPr>
-        <w:t>代理（delegate）：代替处理，其实就是一个指针，说明谁代替它进行处理</w:t>
-      </w:r>
-    </w:p>
-    <w:p>
-      <w:pPr>
-        <w:autoSpaceDE w:val="0"/>
-        <w:autoSpaceDN w:val="0"/>
-        <w:adjustRightInd w:val="0"/>
-        <w:jc w:val="left"/>
-        <w:rPr>
-          <w:rFonts w:ascii="微软雅黑" w:eastAsia="微软雅黑" w:cs="微软雅黑"/>
-          <w:color w:val="0000FF"/>
-          <w:kern w:val="0"/>
-          <w:sz w:val="24"/>
-          <w:szCs w:val="24"/>
-        </w:rPr>
-      </w:pPr>
-      <w:r>
-        <w:rPr>
-          <w:rFonts w:ascii="微软雅黑" w:eastAsia="微软雅黑" w:cs="微软雅黑" w:hint="eastAsia"/>
-          <w:color w:val="0000FF"/>
-          <w:kern w:val="0"/>
-          <w:sz w:val="24"/>
-          <w:szCs w:val="24"/>
-        </w:rPr>
-        <w:t>（例子：打牌动作条）</w:t>
-      </w:r>
-    </w:p>
-    <w:p>
-      <w:pPr>
-        <w:autoSpaceDE w:val="0"/>
-        <w:autoSpaceDN w:val="0"/>
-        <w:adjustRightInd w:val="0"/>
-        <w:jc w:val="left"/>
-        <w:rPr>
-          <w:rFonts w:ascii="微软雅黑" w:eastAsia="微软雅黑" w:cs="微软雅黑"/>
-          <w:color w:val="0000FF"/>
-          <w:kern w:val="0"/>
-          <w:sz w:val="24"/>
-          <w:szCs w:val="24"/>
-        </w:rPr>
-      </w:pPr>
-      <w:r>
-        <w:rPr>
-          <w:rFonts w:ascii="微软雅黑" w:eastAsia="微软雅黑" w:cs="微软雅黑" w:hint="eastAsia"/>
-          <w:color w:val="0000FF"/>
-          <w:kern w:val="0"/>
-          <w:sz w:val="24"/>
-          <w:szCs w:val="24"/>
-        </w:rPr>
-        <w:t>怎么给控件进行解耦，做成delegate</w:t>
-      </w:r>
-      <w:r>
-        <w:rPr>
-          <w:rFonts w:ascii="微软雅黑" w:eastAsia="微软雅黑" w:cs="微软雅黑" w:hint="eastAsia"/>
-          <w:color w:val="0000FF"/>
-          <w:kern w:val="0"/>
-          <w:sz w:val="24"/>
-          <w:szCs w:val="24"/>
-        </w:rPr>
-        <w:t>，这样控件就不需要知道使用它的是什么了，</w:t>
-      </w:r>
-      <w:r>
-        <w:rPr>
-          <w:rFonts w:ascii="微软雅黑" w:eastAsia="微软雅黑" w:cs="微软雅黑" w:hint="eastAsia"/>
-          <w:color w:val="0000FF"/>
-          <w:kern w:val="0"/>
-          <w:sz w:val="24"/>
-          <w:szCs w:val="24"/>
-        </w:rPr>
-        <w:lastRenderedPageBreak/>
-        <w:t>控件就只需要和它自己的代理打交道了</w:t>
-      </w:r>
-    </w:p>
-    <w:p>
-      <w:pPr>
-        <w:autoSpaceDE w:val="0"/>
-        <w:autoSpaceDN w:val="0"/>
-        <w:adjustRightInd w:val="0"/>
-        <w:jc w:val="left"/>
-        <w:rPr>
-          <w:rFonts w:ascii="微软雅黑" w:eastAsia="微软雅黑" w:cs="微软雅黑"/>
-          <w:color w:val="0000FF"/>
-          <w:kern w:val="0"/>
-          <w:sz w:val="24"/>
-          <w:szCs w:val="24"/>
-        </w:rPr>
-      </w:pPr>
-      <w:r>
-        <w:rPr>
-          <w:rFonts w:ascii="微软雅黑" w:eastAsia="微软雅黑" w:cs="微软雅黑" w:hint="eastAsia"/>
-          <w:color w:val="0000FF"/>
-          <w:kern w:val="0"/>
-          <w:sz w:val="24"/>
-          <w:szCs w:val="24"/>
-        </w:rPr>
-        <w:t>控件应该有足够的接口来满足需求，最好还预留一个接口，来存取数据</w:t>
-      </w:r>
-    </w:p>
-    <w:p>
-      <w:pPr>
-        <w:autoSpaceDE w:val="0"/>
-        <w:autoSpaceDN w:val="0"/>
-        <w:adjustRightInd w:val="0"/>
-        <w:jc w:val="left"/>
-        <w:rPr>
-          <w:rFonts w:ascii="微软雅黑" w:eastAsia="微软雅黑" w:cs="微软雅黑"/>
-          <w:color w:val="0000FF"/>
-          <w:kern w:val="0"/>
-          <w:sz w:val="24"/>
-          <w:szCs w:val="24"/>
-        </w:rPr>
-      </w:pPr>
-      <w:r>
-        <w:rPr>
-          <w:rFonts w:ascii="微软雅黑" w:eastAsia="微软雅黑" w:cs="微软雅黑" w:hint="eastAsia"/>
-          <w:color w:val="0000FF"/>
-          <w:kern w:val="0"/>
-          <w:sz w:val="24"/>
-          <w:szCs w:val="24"/>
-        </w:rPr>
-        <w:t>控件尽量做成delegate的形式，</w:t>
-      </w:r>
-    </w:p>
-    <w:p>
-      <w:pPr>
-        <w:autoSpaceDE w:val="0"/>
-        <w:autoSpaceDN w:val="0"/>
-        <w:adjustRightInd w:val="0"/>
-        <w:jc w:val="left"/>
-        <w:rPr>
-          <w:rFonts w:ascii="微软雅黑" w:eastAsia="微软雅黑" w:cs="微软雅黑"/>
-          <w:color w:val="0000FF"/>
-          <w:kern w:val="0"/>
-          <w:sz w:val="24"/>
-          <w:szCs w:val="24"/>
-        </w:rPr>
-      </w:pPr>
-      <w:r>
-        <w:rPr>
-          <w:rFonts w:ascii="微软雅黑" w:eastAsia="微软雅黑" w:cs="微软雅黑" w:hint="eastAsia"/>
-          <w:color w:val="0000FF"/>
-          <w:kern w:val="0"/>
-          <w:sz w:val="24"/>
-          <w:szCs w:val="24"/>
-        </w:rPr>
-        <w:t>即使要聚合，也应该尽量聚合他的基类，而不是派生类</w:t>
-      </w:r>
-    </w:p>
-    <w:p>
-      <w:pPr>
-        <w:autoSpaceDE w:val="0"/>
-        <w:autoSpaceDN w:val="0"/>
-        <w:adjustRightInd w:val="0"/>
-        <w:jc w:val="left"/>
-        <w:rPr>
-          <w:rFonts w:ascii="微软雅黑" w:eastAsia="微软雅黑" w:cs="微软雅黑"/>
-          <w:color w:val="0000FF"/>
-          <w:kern w:val="0"/>
-          <w:sz w:val="24"/>
-          <w:szCs w:val="24"/>
-        </w:rPr>
-      </w:pPr>
-    </w:p>
-    <w:p>
-      <w:pPr>
-        <w:autoSpaceDE w:val="0"/>
-        <w:autoSpaceDN w:val="0"/>
-        <w:adjustRightInd w:val="0"/>
-        <w:jc w:val="left"/>
-        <w:rPr>
-          <w:rFonts w:ascii="微软雅黑" w:eastAsia="微软雅黑" w:cs="微软雅黑"/>
-          <w:color w:val="0000FF"/>
-          <w:kern w:val="0"/>
-          <w:sz w:val="24"/>
-          <w:szCs w:val="24"/>
-        </w:rPr>
-      </w:pPr>
-      <w:r>
-        <w:rPr>
-          <w:rFonts w:ascii="微软雅黑" w:eastAsia="微软雅黑" w:cs="微软雅黑" w:hint="eastAsia"/>
-          <w:color w:val="0000FF"/>
-          <w:kern w:val="0"/>
-          <w:sz w:val="24"/>
-          <w:szCs w:val="24"/>
-        </w:rPr>
-        <w:t>打牌动作条也应该做成一个状态机的形式，在这几种状态之间进行切换，如果在同一状态即使多次调用也没什么问题，这样才是科学的</w:t>
-      </w:r>
-    </w:p>
-    <w:p>
-      <w:pPr>
-        <w:autoSpaceDE w:val="0"/>
-        <w:autoSpaceDN w:val="0"/>
-        <w:adjustRightInd w:val="0"/>
-        <w:jc w:val="left"/>
-        <w:rPr>
-          <w:rFonts w:ascii="微软雅黑" w:eastAsia="微软雅黑" w:cs="微软雅黑"/>
-          <w:color w:val="0000FF"/>
-          <w:kern w:val="0"/>
-          <w:sz w:val="24"/>
-          <w:szCs w:val="24"/>
-        </w:rPr>
-      </w:pPr>
-    </w:p>
-    <w:p>
-      <w:pPr>
-        <w:autoSpaceDE w:val="0"/>
-        <w:autoSpaceDN w:val="0"/>
-        <w:adjustRightInd w:val="0"/>
-        <w:jc w:val="left"/>
-        <w:rPr>
-          <w:rFonts w:ascii="微软雅黑" w:eastAsia="微软雅黑" w:cs="微软雅黑"/>
-          <w:color w:val="0000FF"/>
-          <w:kern w:val="0"/>
-          <w:sz w:val="24"/>
-          <w:szCs w:val="24"/>
-        </w:rPr>
-      </w:pPr>
-      <w:r>
-        <w:rPr>
-          <w:rFonts w:ascii="微软雅黑" w:eastAsia="微软雅黑" w:cs="微软雅黑" w:hint="eastAsia"/>
-          <w:color w:val="0000FF"/>
-          <w:kern w:val="0"/>
-          <w:sz w:val="24"/>
-          <w:szCs w:val="24"/>
-        </w:rPr>
-        <w:t>（例子：Facebook代理）</w:t>
-      </w:r>
-    </w:p>
-    <w:p>
-      <w:pPr>
-        <w:autoSpaceDE w:val="0"/>
-        <w:autoSpaceDN w:val="0"/>
-        <w:adjustRightInd w:val="0"/>
-        <w:jc w:val="left"/>
-        <w:rPr>
-          <w:rFonts w:ascii="微软雅黑" w:eastAsia="微软雅黑" w:cs="微软雅黑"/>
-          <w:color w:val="0000FF"/>
-          <w:kern w:val="0"/>
-          <w:sz w:val="24"/>
-          <w:szCs w:val="24"/>
-        </w:rPr>
-      </w:pPr>
-      <w:r>
-        <w:rPr>
-          <w:rFonts w:ascii="微软雅黑" w:eastAsia="微软雅黑" w:cs="微软雅黑" w:hint="eastAsia"/>
-          <w:color w:val="0000FF"/>
-          <w:kern w:val="0"/>
-          <w:sz w:val="24"/>
-          <w:szCs w:val="24"/>
-        </w:rPr>
-        <w:t>对一个数据而言，如果它存在多个代理（即使不是同时存在的），我们那就应该有个数组来管理这些代理，谁需要用这些数据，谁就注册进去，谁不用了，谁就把自己删除。自己管自己就可以了</w:t>
+        <w:t>这样的话我们就不用去担心代理之间切换的顺序了</w:t>
+      </w:r>
+    </w:p>
+    <w:p>
+      <w:pPr>
+        <w:autoSpaceDE w:val="0"/>
+        <w:autoSpaceDN w:val="0"/>
+        <w:adjustRightInd w:val="0"/>
+        <w:jc w:val="left"/>
+        <w:rPr>
+          <w:rFonts w:ascii="微软雅黑" w:eastAsia="微软雅黑" w:cs="微软雅黑"/>
+          <w:color w:val="0000FF"/>
+          <w:kern w:val="0"/>
+          <w:sz w:val="24"/>
+          <w:szCs w:val="24"/>
+        </w:rPr>
+      </w:pPr>
+      <w:r>
+        <w:rPr>
+          <w:rFonts w:ascii="微软雅黑" w:eastAsia="微软雅黑" w:cs="微软雅黑" w:hint="eastAsia"/>
+          <w:color w:val="0000FF"/>
+          <w:kern w:val="0"/>
+          <w:sz w:val="24"/>
+          <w:szCs w:val="24"/>
+        </w:rPr>
+        <w:t>如果只用一个成员的话，可能会因为之间设置代理的顺序不定，导致需要数据的收不到，比如先设置代理为自己，而另一个又把该指针设置成null了，我自己就收不到数据了</w:t>
+      </w:r>
+      <w:r>
+        <w:rPr>
+          <w:rFonts w:ascii="微软雅黑" w:eastAsia="微软雅黑" w:cs="微软雅黑" w:hint="eastAsia"/>
+          <w:color w:val="0000FF"/>
+          <w:kern w:val="0"/>
+          <w:sz w:val="24"/>
+          <w:szCs w:val="24"/>
+        </w:rPr>
+        <w:t>，还有就是自己管自己，不会给其他的模块带来影响。</w:t>
+      </w:r>
+    </w:p>
+    <w:p>
+      <w:pPr>
+        <w:autoSpaceDE w:val="0"/>
+        <w:autoSpaceDN w:val="0"/>
+        <w:adjustRightInd w:val="0"/>
+        <w:jc w:val="left"/>
+        <w:rPr>
+          <w:rFonts w:ascii="微软雅黑" w:eastAsia="微软雅黑" w:cs="微软雅黑"/>
+          <w:color w:val="0000FF"/>
+          <w:kern w:val="0"/>
+          <w:sz w:val="24"/>
+          <w:szCs w:val="24"/>
+        </w:rPr>
+      </w:pPr>
+    </w:p>
+    <w:p>
+      <w:pPr>
+        <w:autoSpaceDE w:val="0"/>
+        <w:autoSpaceDN w:val="0"/>
+        <w:adjustRightInd w:val="0"/>
+        <w:jc w:val="left"/>
+        <w:rPr>
+          <w:rFonts w:ascii="微软雅黑" w:eastAsia="微软雅黑" w:cs="微软雅黑"/>
+          <w:color w:val="0000FF"/>
+          <w:kern w:val="0"/>
+          <w:sz w:val="24"/>
+          <w:szCs w:val="24"/>
+        </w:rPr>
+      </w:pPr>
+      <w:r>
+        <w:rPr>
+          <w:rFonts w:ascii="微软雅黑" w:eastAsia="微软雅黑" w:cs="微软雅黑" w:hint="eastAsia"/>
+          <w:color w:val="0000FF"/>
+          <w:kern w:val="0"/>
+          <w:sz w:val="24"/>
+          <w:szCs w:val="24"/>
+        </w:rPr>
+        <w:t>（例子：新手引导的各个步骤）</w:t>
+      </w:r>
+      <w:r>
+        <w:rPr>
+          <w:rFonts w:ascii="微软雅黑" w:eastAsia="微软雅黑" w:cs="微软雅黑" w:hint="eastAsia"/>
+          <w:color w:val="0000FF"/>
+          <w:kern w:val="0"/>
+          <w:sz w:val="24"/>
+          <w:szCs w:val="24"/>
+        </w:rPr>
+        <w:t>基于行为的组合</w:t>
+      </w:r>
+    </w:p>
+    <w:p>
+      <w:pPr>
+        <w:autoSpaceDE w:val="0"/>
+        <w:autoSpaceDN w:val="0"/>
+        <w:adjustRightInd w:val="0"/>
+        <w:jc w:val="left"/>
+        <w:rPr>
+          <w:rFonts w:ascii="微软雅黑" w:eastAsia="微软雅黑" w:cs="微软雅黑"/>
+          <w:color w:val="0000FF"/>
+          <w:kern w:val="0"/>
+          <w:sz w:val="24"/>
+          <w:szCs w:val="24"/>
+        </w:rPr>
+      </w:pPr>
+      <w:r>
+        <w:rPr>
+          <w:rFonts w:ascii="微软雅黑" w:eastAsia="微软雅黑" w:cs="微软雅黑" w:hint="eastAsia"/>
+          <w:color w:val="0000FF"/>
+          <w:kern w:val="0"/>
+          <w:sz w:val="24"/>
+          <w:szCs w:val="24"/>
+        </w:rPr>
+        <w:t>抽象一定要抽象的好，抽象出来的应该是尽可能的能够最大复用，让我们不必再去写一些重复代码</w:t>
+      </w:r>
+    </w:p>
+    <w:p>
+      <w:pPr>
+        <w:autoSpaceDE w:val="0"/>
+        <w:autoSpaceDN w:val="0"/>
+        <w:adjustRightInd w:val="0"/>
+        <w:jc w:val="left"/>
+        <w:rPr>
+          <w:rFonts w:ascii="微软雅黑" w:eastAsia="微软雅黑" w:cs="微软雅黑"/>
+          <w:color w:val="0000FF"/>
+          <w:kern w:val="0"/>
+          <w:sz w:val="24"/>
+          <w:szCs w:val="24"/>
+        </w:rPr>
+      </w:pPr>
+      <w:r>
+        <w:rPr>
+          <w:rFonts w:ascii="微软雅黑" w:eastAsia="微软雅黑" w:cs="微软雅黑" w:hint="eastAsia"/>
+          <w:color w:val="0000FF"/>
+          <w:kern w:val="0"/>
+          <w:sz w:val="24"/>
+          <w:szCs w:val="24"/>
+        </w:rPr>
+        <w:t>比如：新手引导，我们应该再把各个行为抽象出来（下注，加注，看牌。。。）</w:t>
+      </w:r>
+    </w:p>
+    <w:p>
+      <w:pPr>
+        <w:autoSpaceDE w:val="0"/>
+        <w:autoSpaceDN w:val="0"/>
+        <w:adjustRightInd w:val="0"/>
+        <w:jc w:val="left"/>
+        <w:rPr>
+          <w:rFonts w:ascii="微软雅黑" w:eastAsia="微软雅黑" w:cs="微软雅黑"/>
+          <w:color w:val="0000FF"/>
+          <w:kern w:val="0"/>
+          <w:sz w:val="24"/>
+          <w:szCs w:val="24"/>
+        </w:rPr>
+      </w:pPr>
+      <w:r>
+        <w:rPr>
+          <w:rFonts w:ascii="微软雅黑" w:eastAsia="微软雅黑" w:cs="微软雅黑" w:hint="eastAsia"/>
+          <w:color w:val="0000FF"/>
+          <w:kern w:val="0"/>
+          <w:sz w:val="24"/>
+          <w:szCs w:val="24"/>
+        </w:rPr>
+        <w:t>这样的话，我们就不必每一个步骤中都去实现这些行为</w:t>
+      </w:r>
+    </w:p>
+    <w:p>
+      <w:pPr>
+        <w:autoSpaceDE w:val="0"/>
+        <w:autoSpaceDN w:val="0"/>
+        <w:adjustRightInd w:val="0"/>
+        <w:jc w:val="left"/>
+        <w:rPr>
+          <w:rFonts w:ascii="微软雅黑" w:eastAsia="微软雅黑" w:cs="微软雅黑"/>
+          <w:color w:val="0000FF"/>
+          <w:kern w:val="0"/>
+          <w:sz w:val="24"/>
+          <w:szCs w:val="24"/>
+        </w:rPr>
+      </w:pPr>
+      <w:r>
+        <w:rPr>
+          <w:rFonts w:ascii="微软雅黑" w:eastAsia="微软雅黑" w:cs="微软雅黑" w:hint="eastAsia"/>
+          <w:color w:val="0000FF"/>
+          <w:kern w:val="0"/>
+          <w:sz w:val="24"/>
+          <w:szCs w:val="24"/>
+        </w:rPr>
+        <w:t>我们只要去</w:t>
+      </w:r>
+      <w:r>
+        <w:rPr>
+          <w:rFonts w:ascii="微软雅黑" w:eastAsia="微软雅黑" w:cs="微软雅黑" w:hint="eastAsia"/>
+          <w:color w:val="0000FF"/>
+          <w:kern w:val="0"/>
+          <w:sz w:val="24"/>
+          <w:szCs w:val="24"/>
+        </w:rPr>
+        <w:t>配置</w:t>
+      </w:r>
+      <w:r>
+        <w:rPr>
+          <w:rFonts w:ascii="微软雅黑" w:eastAsia="微软雅黑" w:cs="微软雅黑" w:hint="eastAsia"/>
+          <w:color w:val="0000FF"/>
+          <w:kern w:val="0"/>
+          <w:sz w:val="24"/>
+          <w:szCs w:val="24"/>
+        </w:rPr>
+        <w:t>这些行为</w:t>
+      </w:r>
+      <w:r>
+        <w:rPr>
+          <w:rFonts w:ascii="微软雅黑" w:eastAsia="微软雅黑" w:cs="微软雅黑" w:hint="eastAsia"/>
+          <w:color w:val="0000FF"/>
+          <w:kern w:val="0"/>
+          <w:sz w:val="24"/>
+          <w:szCs w:val="24"/>
+        </w:rPr>
+        <w:t>就可以啦</w:t>
+      </w:r>
+    </w:p>
+    <w:p>
+      <w:pPr>
+        <w:autoSpaceDE w:val="0"/>
+        <w:autoSpaceDN w:val="0"/>
+        <w:adjustRightInd w:val="0"/>
+        <w:jc w:val="left"/>
+        <w:rPr>
+          <w:rFonts w:ascii="微软雅黑" w:eastAsia="微软雅黑" w:cs="微软雅黑"/>
+          <w:color w:val="0000FF"/>
+          <w:kern w:val="0"/>
+          <w:sz w:val="24"/>
+          <w:szCs w:val="24"/>
+        </w:rPr>
+      </w:pPr>
+      <w:r>
+        <w:rPr>
+          <w:rFonts w:ascii="微软雅黑" w:eastAsia="微软雅黑" w:cs="微软雅黑" w:hint="eastAsia"/>
+          <w:color w:val="0000FF"/>
+          <w:kern w:val="0"/>
+          <w:sz w:val="24"/>
+          <w:szCs w:val="24"/>
+        </w:rPr>
+        <w:t>再比如：</w:t>
+      </w:r>
+      <w:r>
+        <w:rPr>
+          <w:rFonts w:ascii="微软雅黑" w:eastAsia="微软雅黑" w:cs="微软雅黑"/>
+          <w:color w:val="0000FF"/>
+          <w:kern w:val="0"/>
+          <w:sz w:val="24"/>
+          <w:szCs w:val="24"/>
+        </w:rPr>
+        <w:br/>
+      </w:r>
+      <w:proofErr w:type="gramStart"/>
+      <w:r>
+        <w:rPr>
+          <w:rFonts w:ascii="微软雅黑" w:eastAsia="微软雅黑" w:cs="微软雅黑" w:hint="eastAsia"/>
+          <w:color w:val="0000FF"/>
+          <w:kern w:val="0"/>
+          <w:sz w:val="24"/>
+          <w:szCs w:val="24"/>
+        </w:rPr>
+        <w:t>对弹框</w:t>
+      </w:r>
+      <w:proofErr w:type="gramEnd"/>
+      <w:r>
+        <w:rPr>
+          <w:rFonts w:ascii="微软雅黑" w:eastAsia="微软雅黑" w:cs="微软雅黑" w:hint="eastAsia"/>
+          <w:color w:val="0000FF"/>
+          <w:kern w:val="0"/>
+          <w:sz w:val="24"/>
+          <w:szCs w:val="24"/>
+        </w:rPr>
+        <w:t>而言，</w:t>
+      </w:r>
+    </w:p>
+    <w:p>
+      <w:pPr>
+        <w:autoSpaceDE w:val="0"/>
+        <w:autoSpaceDN w:val="0"/>
+        <w:adjustRightInd w:val="0"/>
+        <w:jc w:val="left"/>
+        <w:rPr>
+          <w:rFonts w:ascii="微软雅黑" w:eastAsia="微软雅黑" w:cs="微软雅黑"/>
+          <w:color w:val="0000FF"/>
+          <w:kern w:val="0"/>
+          <w:sz w:val="24"/>
+          <w:szCs w:val="24"/>
+        </w:rPr>
+      </w:pPr>
+      <w:r>
+        <w:rPr>
+          <w:rFonts w:ascii="微软雅黑" w:eastAsia="微软雅黑" w:cs="微软雅黑" w:hint="eastAsia"/>
+          <w:color w:val="0000FF"/>
+          <w:kern w:val="0"/>
+          <w:sz w:val="24"/>
+          <w:szCs w:val="24"/>
+        </w:rPr>
+        <w:t>它的动作有：show，dismiss，点击外部消失，外部区域不可点击，外部区域可点击，一段时间后消失等，我们应该可以组合它的行为</w:t>
+      </w:r>
+    </w:p>
+    <w:p>
+      <w:pPr>
+        <w:autoSpaceDE w:val="0"/>
+        <w:autoSpaceDN w:val="0"/>
+        <w:adjustRightInd w:val="0"/>
+        <w:jc w:val="left"/>
+        <w:rPr>
+          <w:rFonts w:ascii="微软雅黑" w:eastAsia="微软雅黑" w:cs="微软雅黑"/>
+          <w:color w:val="0000FF"/>
+          <w:kern w:val="0"/>
+          <w:sz w:val="24"/>
+          <w:szCs w:val="24"/>
+        </w:rPr>
+      </w:pPr>
+    </w:p>
+    <w:p>
+      <w:pPr>
+        <w:autoSpaceDE w:val="0"/>
+        <w:autoSpaceDN w:val="0"/>
+        <w:adjustRightInd w:val="0"/>
+        <w:jc w:val="left"/>
+        <w:rPr>
+          <w:rFonts w:ascii="微软雅黑" w:eastAsia="微软雅黑" w:cs="微软雅黑"/>
+          <w:color w:val="0000FF"/>
+          <w:kern w:val="0"/>
+          <w:sz w:val="24"/>
+          <w:szCs w:val="24"/>
+        </w:rPr>
+      </w:pPr>
+    </w:p>
+    <w:p>
+      <w:pPr>
+        <w:autoSpaceDE w:val="0"/>
+        <w:autoSpaceDN w:val="0"/>
+        <w:adjustRightInd w:val="0"/>
+        <w:jc w:val="left"/>
+        <w:rPr>
+          <w:rFonts w:ascii="微软雅黑" w:eastAsia="微软雅黑" w:cs="微软雅黑"/>
+          <w:color w:val="0000FF"/>
+          <w:kern w:val="0"/>
+          <w:sz w:val="24"/>
+          <w:szCs w:val="24"/>
+        </w:rPr>
+      </w:pPr>
+    </w:p>
+    <w:p>
+      <w:pPr>
+        <w:autoSpaceDE w:val="0"/>
+        <w:autoSpaceDN w:val="0"/>
+        <w:adjustRightInd w:val="0"/>
+        <w:jc w:val="left"/>
+        <w:rPr>
+          <w:rFonts w:ascii="微软雅黑" w:eastAsia="微软雅黑" w:cs="微软雅黑"/>
+          <w:color w:val="0000FF"/>
+          <w:kern w:val="0"/>
+          <w:sz w:val="24"/>
+          <w:szCs w:val="24"/>
+        </w:rPr>
+      </w:pPr>
+    </w:p>
+    <w:p>
+      <w:pPr>
+        <w:autoSpaceDE w:val="0"/>
+        <w:autoSpaceDN w:val="0"/>
+        <w:adjustRightInd w:val="0"/>
+        <w:jc w:val="left"/>
+        <w:rPr>
+          <w:rFonts w:ascii="微软雅黑" w:eastAsia="微软雅黑" w:cs="微软雅黑"/>
+          <w:color w:val="0000FF"/>
+          <w:kern w:val="0"/>
+          <w:sz w:val="24"/>
+          <w:szCs w:val="24"/>
+        </w:rPr>
+      </w:pPr>
+      <w:r>
+        <w:rPr>
+          <w:rFonts w:ascii="微软雅黑" w:eastAsia="微软雅黑" w:cs="微软雅黑" w:hint="eastAsia"/>
+          <w:color w:val="0000FF"/>
+          <w:kern w:val="0"/>
+          <w:sz w:val="24"/>
+          <w:szCs w:val="24"/>
+        </w:rPr>
+        <w:t>写成函数</w:t>
+      </w:r>
+      <w:r>
+        <w:rPr>
+          <w:rFonts w:ascii="微软雅黑" w:eastAsia="微软雅黑" w:cs="微软雅黑" w:hint="eastAsia"/>
+          <w:color w:val="0000FF"/>
+          <w:kern w:val="0"/>
+          <w:sz w:val="24"/>
+          <w:szCs w:val="24"/>
+        </w:rPr>
+        <w:t>（</w:t>
+      </w:r>
+      <w:r>
+        <w:rPr>
+          <w:rFonts w:ascii="微软雅黑" w:eastAsia="微软雅黑" w:cs="微软雅黑" w:hint="eastAsia"/>
+          <w:color w:val="0000FF"/>
+          <w:kern w:val="0"/>
+          <w:sz w:val="24"/>
+          <w:szCs w:val="24"/>
+        </w:rPr>
+        <w:t>其实就相当于一次小的封装</w:t>
+      </w:r>
+      <w:r>
+        <w:rPr>
+          <w:rFonts w:ascii="微软雅黑" w:eastAsia="微软雅黑" w:cs="微软雅黑" w:hint="eastAsia"/>
+          <w:color w:val="0000FF"/>
+          <w:kern w:val="0"/>
+          <w:sz w:val="24"/>
+          <w:szCs w:val="24"/>
+        </w:rPr>
+        <w:t>）</w:t>
+      </w:r>
+      <w:r>
+        <w:rPr>
+          <w:rFonts w:ascii="微软雅黑" w:eastAsia="微软雅黑" w:cs="微软雅黑"/>
+          <w:color w:val="0000FF"/>
+          <w:kern w:val="0"/>
+          <w:sz w:val="24"/>
+          <w:szCs w:val="24"/>
+        </w:rPr>
+        <w:br/>
+      </w:r>
+      <w:r>
+        <w:rPr>
+          <w:rFonts w:ascii="微软雅黑" w:eastAsia="微软雅黑" w:cs="微软雅黑" w:hint="eastAsia"/>
+          <w:color w:val="0000FF"/>
+          <w:kern w:val="0"/>
+          <w:sz w:val="24"/>
+          <w:szCs w:val="24"/>
+        </w:rPr>
+        <w:t>1是为了增加可读性</w:t>
+      </w:r>
+      <w:r>
+        <w:rPr>
+          <w:rFonts w:ascii="微软雅黑" w:eastAsia="微软雅黑" w:cs="微软雅黑" w:hint="eastAsia"/>
+          <w:color w:val="0000FF"/>
+          <w:kern w:val="0"/>
+          <w:sz w:val="24"/>
+          <w:szCs w:val="24"/>
+        </w:rPr>
+        <w:t>，（</w:t>
+      </w:r>
+      <w:r>
+        <w:rPr>
+          <w:rFonts w:ascii="微软雅黑" w:eastAsia="微软雅黑" w:cs="微软雅黑" w:hint="eastAsia"/>
+          <w:color w:val="0000FF"/>
+          <w:kern w:val="0"/>
+          <w:sz w:val="24"/>
+          <w:szCs w:val="24"/>
+        </w:rPr>
+        <w:t>避免</w:t>
+      </w:r>
+      <w:r>
+        <w:rPr>
+          <w:rFonts w:ascii="微软雅黑" w:eastAsia="微软雅黑" w:cs="微软雅黑" w:hint="eastAsia"/>
+          <w:color w:val="0000FF"/>
+          <w:kern w:val="0"/>
+          <w:sz w:val="24"/>
+          <w:szCs w:val="24"/>
+        </w:rPr>
+        <w:t>了</w:t>
+      </w:r>
+      <w:r>
+        <w:rPr>
+          <w:rFonts w:ascii="微软雅黑" w:eastAsia="微软雅黑" w:cs="微软雅黑" w:hint="eastAsia"/>
+          <w:color w:val="0000FF"/>
+          <w:kern w:val="0"/>
+          <w:sz w:val="24"/>
+          <w:szCs w:val="24"/>
+        </w:rPr>
+        <w:t>太过冗长</w:t>
       </w:r>
       <w:r>
         <w:rPr>
@@ -4573,502 +5719,6 @@
         </w:rPr>
         <w:t>，</w:t>
       </w:r>
-    </w:p>
-    <w:p>
-      <w:pPr>
-        <w:autoSpaceDE w:val="0"/>
-        <w:autoSpaceDN w:val="0"/>
-        <w:adjustRightInd w:val="0"/>
-        <w:jc w:val="left"/>
-        <w:rPr>
-          <w:rFonts w:ascii="微软雅黑" w:eastAsia="微软雅黑" w:cs="微软雅黑"/>
-          <w:color w:val="0000FF"/>
-          <w:kern w:val="0"/>
-          <w:sz w:val="24"/>
-          <w:szCs w:val="24"/>
-        </w:rPr>
-      </w:pPr>
-      <w:r>
-        <w:rPr>
-          <w:rFonts w:ascii="微软雅黑" w:eastAsia="微软雅黑" w:cs="微软雅黑" w:hint="eastAsia"/>
-          <w:color w:val="0000FF"/>
-          <w:kern w:val="0"/>
-          <w:sz w:val="24"/>
-          <w:szCs w:val="24"/>
-        </w:rPr>
-        <w:t>这样的话我们就不用去担心代理之间切换的顺序了</w:t>
-      </w:r>
-    </w:p>
-    <w:p>
-      <w:pPr>
-        <w:autoSpaceDE w:val="0"/>
-        <w:autoSpaceDN w:val="0"/>
-        <w:adjustRightInd w:val="0"/>
-        <w:jc w:val="left"/>
-        <w:rPr>
-          <w:rFonts w:ascii="微软雅黑" w:eastAsia="微软雅黑" w:cs="微软雅黑"/>
-          <w:color w:val="0000FF"/>
-          <w:kern w:val="0"/>
-          <w:sz w:val="24"/>
-          <w:szCs w:val="24"/>
-        </w:rPr>
-      </w:pPr>
-      <w:r>
-        <w:rPr>
-          <w:rFonts w:ascii="微软雅黑" w:eastAsia="微软雅黑" w:cs="微软雅黑" w:hint="eastAsia"/>
-          <w:color w:val="0000FF"/>
-          <w:kern w:val="0"/>
-          <w:sz w:val="24"/>
-          <w:szCs w:val="24"/>
-        </w:rPr>
-        <w:t>如果只用一个成员的话，可能会因为之间设置代理的顺序不定，导致需要数据的收不到，比如先设置代理为自己，而另一个又把该指针设置成null了，我自己就收不到数据了</w:t>
-      </w:r>
-      <w:r>
-        <w:rPr>
-          <w:rFonts w:ascii="微软雅黑" w:eastAsia="微软雅黑" w:cs="微软雅黑" w:hint="eastAsia"/>
-          <w:color w:val="0000FF"/>
-          <w:kern w:val="0"/>
-          <w:sz w:val="24"/>
-          <w:szCs w:val="24"/>
-        </w:rPr>
-        <w:t>，还有就是自己管自己，不会给其他的模块带来影响。</w:t>
-      </w:r>
-    </w:p>
-    <w:p>
-      <w:pPr>
-        <w:autoSpaceDE w:val="0"/>
-        <w:autoSpaceDN w:val="0"/>
-        <w:adjustRightInd w:val="0"/>
-        <w:jc w:val="left"/>
-        <w:rPr>
-          <w:rFonts w:ascii="微软雅黑" w:eastAsia="微软雅黑" w:cs="微软雅黑"/>
-          <w:color w:val="0000FF"/>
-          <w:kern w:val="0"/>
-          <w:sz w:val="24"/>
-          <w:szCs w:val="24"/>
-        </w:rPr>
-      </w:pPr>
-    </w:p>
-    <w:p>
-      <w:pPr>
-        <w:autoSpaceDE w:val="0"/>
-        <w:autoSpaceDN w:val="0"/>
-        <w:adjustRightInd w:val="0"/>
-        <w:jc w:val="left"/>
-        <w:rPr>
-          <w:rFonts w:ascii="微软雅黑" w:eastAsia="微软雅黑" w:cs="微软雅黑"/>
-          <w:color w:val="0000FF"/>
-          <w:kern w:val="0"/>
-          <w:sz w:val="24"/>
-          <w:szCs w:val="24"/>
-        </w:rPr>
-      </w:pPr>
-      <w:r>
-        <w:rPr>
-          <w:rFonts w:ascii="微软雅黑" w:eastAsia="微软雅黑" w:cs="微软雅黑" w:hint="eastAsia"/>
-          <w:color w:val="0000FF"/>
-          <w:kern w:val="0"/>
-          <w:sz w:val="24"/>
-          <w:szCs w:val="24"/>
-        </w:rPr>
-        <w:t>（例子：新手引导的各个步骤）</w:t>
-      </w:r>
-      <w:r>
-        <w:rPr>
-          <w:rFonts w:ascii="微软雅黑" w:eastAsia="微软雅黑" w:cs="微软雅黑" w:hint="eastAsia"/>
-          <w:color w:val="0000FF"/>
-          <w:kern w:val="0"/>
-          <w:sz w:val="24"/>
-          <w:szCs w:val="24"/>
-        </w:rPr>
-        <w:t>基于行为的组合</w:t>
-      </w:r>
-    </w:p>
-    <w:p>
-      <w:pPr>
-        <w:autoSpaceDE w:val="0"/>
-        <w:autoSpaceDN w:val="0"/>
-        <w:adjustRightInd w:val="0"/>
-        <w:jc w:val="left"/>
-        <w:rPr>
-          <w:rFonts w:ascii="微软雅黑" w:eastAsia="微软雅黑" w:cs="微软雅黑"/>
-          <w:color w:val="0000FF"/>
-          <w:kern w:val="0"/>
-          <w:sz w:val="24"/>
-          <w:szCs w:val="24"/>
-        </w:rPr>
-      </w:pPr>
-      <w:r>
-        <w:rPr>
-          <w:rFonts w:ascii="微软雅黑" w:eastAsia="微软雅黑" w:cs="微软雅黑" w:hint="eastAsia"/>
-          <w:color w:val="0000FF"/>
-          <w:kern w:val="0"/>
-          <w:sz w:val="24"/>
-          <w:szCs w:val="24"/>
-        </w:rPr>
-        <w:t>抽象一定要抽象的好，抽象出来的应该是尽可能的能够最大复用，让我们不必再去写一些重复代码</w:t>
-      </w:r>
-    </w:p>
-    <w:p>
-      <w:pPr>
-        <w:autoSpaceDE w:val="0"/>
-        <w:autoSpaceDN w:val="0"/>
-        <w:adjustRightInd w:val="0"/>
-        <w:jc w:val="left"/>
-        <w:rPr>
-          <w:rFonts w:ascii="微软雅黑" w:eastAsia="微软雅黑" w:cs="微软雅黑"/>
-          <w:color w:val="0000FF"/>
-          <w:kern w:val="0"/>
-          <w:sz w:val="24"/>
-          <w:szCs w:val="24"/>
-        </w:rPr>
-      </w:pPr>
-      <w:r>
-        <w:rPr>
-          <w:rFonts w:ascii="微软雅黑" w:eastAsia="微软雅黑" w:cs="微软雅黑" w:hint="eastAsia"/>
-          <w:color w:val="0000FF"/>
-          <w:kern w:val="0"/>
-          <w:sz w:val="24"/>
-          <w:szCs w:val="24"/>
-        </w:rPr>
-        <w:t>比如：新手引导，我们应该再把各个行为抽象出来（下注，加注，看牌。。。）</w:t>
-      </w:r>
-    </w:p>
-    <w:p>
-      <w:pPr>
-        <w:autoSpaceDE w:val="0"/>
-        <w:autoSpaceDN w:val="0"/>
-        <w:adjustRightInd w:val="0"/>
-        <w:jc w:val="left"/>
-        <w:rPr>
-          <w:rFonts w:ascii="微软雅黑" w:eastAsia="微软雅黑" w:cs="微软雅黑"/>
-          <w:color w:val="0000FF"/>
-          <w:kern w:val="0"/>
-          <w:sz w:val="24"/>
-          <w:szCs w:val="24"/>
-        </w:rPr>
-      </w:pPr>
-      <w:r>
-        <w:rPr>
-          <w:rFonts w:ascii="微软雅黑" w:eastAsia="微软雅黑" w:cs="微软雅黑" w:hint="eastAsia"/>
-          <w:color w:val="0000FF"/>
-          <w:kern w:val="0"/>
-          <w:sz w:val="24"/>
-          <w:szCs w:val="24"/>
-        </w:rPr>
-        <w:t>这样的话，我们就不必每一个步骤中都去实现这些行为</w:t>
-      </w:r>
-    </w:p>
-    <w:p>
-      <w:pPr>
-        <w:autoSpaceDE w:val="0"/>
-        <w:autoSpaceDN w:val="0"/>
-        <w:adjustRightInd w:val="0"/>
-        <w:jc w:val="left"/>
-        <w:rPr>
-          <w:rFonts w:ascii="微软雅黑" w:eastAsia="微软雅黑" w:cs="微软雅黑"/>
-          <w:color w:val="0000FF"/>
-          <w:kern w:val="0"/>
-          <w:sz w:val="24"/>
-          <w:szCs w:val="24"/>
-        </w:rPr>
-      </w:pPr>
-      <w:r>
-        <w:rPr>
-          <w:rFonts w:ascii="微软雅黑" w:eastAsia="微软雅黑" w:cs="微软雅黑" w:hint="eastAsia"/>
-          <w:color w:val="0000FF"/>
-          <w:kern w:val="0"/>
-          <w:sz w:val="24"/>
-          <w:szCs w:val="24"/>
-        </w:rPr>
-        <w:t>我们只要去</w:t>
-      </w:r>
-      <w:r>
-        <w:rPr>
-          <w:rFonts w:ascii="微软雅黑" w:eastAsia="微软雅黑" w:cs="微软雅黑" w:hint="eastAsia"/>
-          <w:color w:val="0000FF"/>
-          <w:kern w:val="0"/>
-          <w:sz w:val="24"/>
-          <w:szCs w:val="24"/>
-        </w:rPr>
-        <w:t>配置</w:t>
-      </w:r>
-      <w:r>
-        <w:rPr>
-          <w:rFonts w:ascii="微软雅黑" w:eastAsia="微软雅黑" w:cs="微软雅黑" w:hint="eastAsia"/>
-          <w:color w:val="0000FF"/>
-          <w:kern w:val="0"/>
-          <w:sz w:val="24"/>
-          <w:szCs w:val="24"/>
-        </w:rPr>
-        <w:t>这些行为</w:t>
-      </w:r>
-      <w:r>
-        <w:rPr>
-          <w:rFonts w:ascii="微软雅黑" w:eastAsia="微软雅黑" w:cs="微软雅黑" w:hint="eastAsia"/>
-          <w:color w:val="0000FF"/>
-          <w:kern w:val="0"/>
-          <w:sz w:val="24"/>
-          <w:szCs w:val="24"/>
-        </w:rPr>
-        <w:t>就可以啦</w:t>
-      </w:r>
-    </w:p>
-    <w:p>
-      <w:pPr>
-        <w:autoSpaceDE w:val="0"/>
-        <w:autoSpaceDN w:val="0"/>
-        <w:adjustRightInd w:val="0"/>
-        <w:jc w:val="left"/>
-        <w:rPr>
-          <w:rFonts w:ascii="微软雅黑" w:eastAsia="微软雅黑" w:cs="微软雅黑"/>
-          <w:color w:val="0000FF"/>
-          <w:kern w:val="0"/>
-          <w:sz w:val="24"/>
-          <w:szCs w:val="24"/>
-        </w:rPr>
-      </w:pPr>
-      <w:r>
-        <w:rPr>
-          <w:rFonts w:ascii="微软雅黑" w:eastAsia="微软雅黑" w:cs="微软雅黑" w:hint="eastAsia"/>
-          <w:color w:val="0000FF"/>
-          <w:kern w:val="0"/>
-          <w:sz w:val="24"/>
-          <w:szCs w:val="24"/>
-        </w:rPr>
-        <w:t>再比如：</w:t>
-      </w:r>
-      <w:r>
-        <w:rPr>
-          <w:rFonts w:ascii="微软雅黑" w:eastAsia="微软雅黑" w:cs="微软雅黑"/>
-          <w:color w:val="0000FF"/>
-          <w:kern w:val="0"/>
-          <w:sz w:val="24"/>
-          <w:szCs w:val="24"/>
-        </w:rPr>
-        <w:br/>
-      </w:r>
-      <w:r>
-        <w:rPr>
-          <w:rFonts w:ascii="微软雅黑" w:eastAsia="微软雅黑" w:cs="微软雅黑" w:hint="eastAsia"/>
-          <w:color w:val="0000FF"/>
-          <w:kern w:val="0"/>
-          <w:sz w:val="24"/>
-          <w:szCs w:val="24"/>
-        </w:rPr>
-        <w:t>对弹框而言，</w:t>
-      </w:r>
-    </w:p>
-    <w:p>
-      <w:pPr>
-        <w:autoSpaceDE w:val="0"/>
-        <w:autoSpaceDN w:val="0"/>
-        <w:adjustRightInd w:val="0"/>
-        <w:jc w:val="left"/>
-        <w:rPr>
-          <w:rFonts w:ascii="微软雅黑" w:eastAsia="微软雅黑" w:cs="微软雅黑"/>
-          <w:color w:val="0000FF"/>
-          <w:kern w:val="0"/>
-          <w:sz w:val="24"/>
-          <w:szCs w:val="24"/>
-        </w:rPr>
-      </w:pPr>
-      <w:r>
-        <w:rPr>
-          <w:rFonts w:ascii="微软雅黑" w:eastAsia="微软雅黑" w:cs="微软雅黑" w:hint="eastAsia"/>
-          <w:color w:val="0000FF"/>
-          <w:kern w:val="0"/>
-          <w:sz w:val="24"/>
-          <w:szCs w:val="24"/>
-        </w:rPr>
-        <w:t>它的动作有：show，dismiss，点击外部消失，外部区域不可点击，外部区域可点击，一段时间后消失等，我们应该可以组合它的行为</w:t>
-      </w:r>
-    </w:p>
-    <w:p>
-      <w:pPr>
-        <w:autoSpaceDE w:val="0"/>
-        <w:autoSpaceDN w:val="0"/>
-        <w:adjustRightInd w:val="0"/>
-        <w:jc w:val="left"/>
-        <w:rPr>
-          <w:rFonts w:ascii="微软雅黑" w:eastAsia="微软雅黑" w:cs="微软雅黑"/>
-          <w:color w:val="0000FF"/>
-          <w:kern w:val="0"/>
-          <w:sz w:val="24"/>
-          <w:szCs w:val="24"/>
-        </w:rPr>
-      </w:pPr>
-    </w:p>
-    <w:p>
-      <w:pPr>
-        <w:autoSpaceDE w:val="0"/>
-        <w:autoSpaceDN w:val="0"/>
-        <w:adjustRightInd w:val="0"/>
-        <w:jc w:val="left"/>
-        <w:rPr>
-          <w:rFonts w:ascii="微软雅黑" w:eastAsia="微软雅黑" w:cs="微软雅黑"/>
-          <w:color w:val="0000FF"/>
-          <w:kern w:val="0"/>
-          <w:sz w:val="24"/>
-          <w:szCs w:val="24"/>
-        </w:rPr>
-      </w:pPr>
-    </w:p>
-    <w:p>
-      <w:pPr>
-        <w:autoSpaceDE w:val="0"/>
-        <w:autoSpaceDN w:val="0"/>
-        <w:adjustRightInd w:val="0"/>
-        <w:jc w:val="left"/>
-        <w:rPr>
-          <w:rFonts w:ascii="微软雅黑" w:eastAsia="微软雅黑" w:cs="微软雅黑"/>
-          <w:color w:val="0000FF"/>
-          <w:kern w:val="0"/>
-          <w:sz w:val="24"/>
-          <w:szCs w:val="24"/>
-        </w:rPr>
-      </w:pPr>
-    </w:p>
-    <w:p>
-      <w:pPr>
-        <w:autoSpaceDE w:val="0"/>
-        <w:autoSpaceDN w:val="0"/>
-        <w:adjustRightInd w:val="0"/>
-        <w:jc w:val="left"/>
-        <w:rPr>
-          <w:rFonts w:ascii="微软雅黑" w:eastAsia="微软雅黑" w:cs="微软雅黑"/>
-          <w:color w:val="0000FF"/>
-          <w:kern w:val="0"/>
-          <w:sz w:val="24"/>
-          <w:szCs w:val="24"/>
-        </w:rPr>
-      </w:pPr>
-    </w:p>
-    <w:p>
-      <w:pPr>
-        <w:autoSpaceDE w:val="0"/>
-        <w:autoSpaceDN w:val="0"/>
-        <w:adjustRightInd w:val="0"/>
-        <w:jc w:val="left"/>
-        <w:rPr>
-          <w:rFonts w:ascii="微软雅黑" w:eastAsia="微软雅黑" w:cs="微软雅黑"/>
-          <w:color w:val="0000FF"/>
-          <w:kern w:val="0"/>
-          <w:sz w:val="24"/>
-          <w:szCs w:val="24"/>
-        </w:rPr>
-      </w:pPr>
-      <w:r>
-        <w:rPr>
-          <w:rFonts w:ascii="微软雅黑" w:eastAsia="微软雅黑" w:cs="微软雅黑" w:hint="eastAsia"/>
-          <w:color w:val="0000FF"/>
-          <w:kern w:val="0"/>
-          <w:sz w:val="24"/>
-          <w:szCs w:val="24"/>
-        </w:rPr>
-        <w:lastRenderedPageBreak/>
-        <w:t>写成函数</w:t>
-      </w:r>
-      <w:r>
-        <w:rPr>
-          <w:rFonts w:ascii="微软雅黑" w:eastAsia="微软雅黑" w:cs="微软雅黑" w:hint="eastAsia"/>
-          <w:color w:val="0000FF"/>
-          <w:kern w:val="0"/>
-          <w:sz w:val="24"/>
-          <w:szCs w:val="24"/>
-        </w:rPr>
-        <w:t>（</w:t>
-      </w:r>
-      <w:r>
-        <w:rPr>
-          <w:rFonts w:ascii="微软雅黑" w:eastAsia="微软雅黑" w:cs="微软雅黑" w:hint="eastAsia"/>
-          <w:color w:val="0000FF"/>
-          <w:kern w:val="0"/>
-          <w:sz w:val="24"/>
-          <w:szCs w:val="24"/>
-        </w:rPr>
-        <w:t>其实就相当于一次小的封装</w:t>
-      </w:r>
-      <w:r>
-        <w:rPr>
-          <w:rFonts w:ascii="微软雅黑" w:eastAsia="微软雅黑" w:cs="微软雅黑" w:hint="eastAsia"/>
-          <w:color w:val="0000FF"/>
-          <w:kern w:val="0"/>
-          <w:sz w:val="24"/>
-          <w:szCs w:val="24"/>
-        </w:rPr>
-        <w:t>）</w:t>
-      </w:r>
-      <w:r>
-        <w:rPr>
-          <w:rFonts w:ascii="微软雅黑" w:eastAsia="微软雅黑" w:cs="微软雅黑"/>
-          <w:color w:val="0000FF"/>
-          <w:kern w:val="0"/>
-          <w:sz w:val="24"/>
-          <w:szCs w:val="24"/>
-        </w:rPr>
-        <w:br/>
-      </w:r>
-      <w:r>
-        <w:rPr>
-          <w:rFonts w:ascii="微软雅黑" w:eastAsia="微软雅黑" w:cs="微软雅黑" w:hint="eastAsia"/>
-          <w:color w:val="0000FF"/>
-          <w:kern w:val="0"/>
-          <w:sz w:val="24"/>
-          <w:szCs w:val="24"/>
-        </w:rPr>
-        <w:t>1是为了增加可读性</w:t>
-      </w:r>
-      <w:r>
-        <w:rPr>
-          <w:rFonts w:ascii="微软雅黑" w:eastAsia="微软雅黑" w:cs="微软雅黑" w:hint="eastAsia"/>
-          <w:color w:val="0000FF"/>
-          <w:kern w:val="0"/>
-          <w:sz w:val="24"/>
-          <w:szCs w:val="24"/>
-        </w:rPr>
-        <w:t>，（</w:t>
-      </w:r>
-      <w:r>
-        <w:rPr>
-          <w:rFonts w:ascii="微软雅黑" w:eastAsia="微软雅黑" w:cs="微软雅黑" w:hint="eastAsia"/>
-          <w:color w:val="0000FF"/>
-          <w:kern w:val="0"/>
-          <w:sz w:val="24"/>
-          <w:szCs w:val="24"/>
-        </w:rPr>
-        <w:t>避免</w:t>
-      </w:r>
-      <w:r>
-        <w:rPr>
-          <w:rFonts w:ascii="微软雅黑" w:eastAsia="微软雅黑" w:cs="微软雅黑" w:hint="eastAsia"/>
-          <w:color w:val="0000FF"/>
-          <w:kern w:val="0"/>
-          <w:sz w:val="24"/>
-          <w:szCs w:val="24"/>
-        </w:rPr>
-        <w:t>了</w:t>
-      </w:r>
-      <w:r>
-        <w:rPr>
-          <w:rFonts w:ascii="微软雅黑" w:eastAsia="微软雅黑" w:cs="微软雅黑" w:hint="eastAsia"/>
-          <w:color w:val="0000FF"/>
-          <w:kern w:val="0"/>
-          <w:sz w:val="24"/>
-          <w:szCs w:val="24"/>
-        </w:rPr>
-        <w:t>太过冗长</w:t>
-      </w:r>
-      <w:r>
-        <w:rPr>
-          <w:rFonts w:ascii="微软雅黑" w:eastAsia="微软雅黑" w:cs="微软雅黑" w:hint="eastAsia"/>
-          <w:color w:val="0000FF"/>
-          <w:kern w:val="0"/>
-          <w:sz w:val="24"/>
-          <w:szCs w:val="24"/>
-        </w:rPr>
-        <w:t>，</w:t>
-      </w:r>
       <w:r>
         <w:rPr>
           <w:rFonts w:ascii="微软雅黑" w:eastAsia="微软雅黑" w:cs="微软雅黑" w:hint="eastAsia"/>
@@ -5097,7 +5747,29 @@
           <w:sz w:val="24"/>
           <w:szCs w:val="24"/>
         </w:rPr>
-        <w:t>代替了一段代码的含</w:t>
+        <w:t>代替了</w:t>
+      </w:r>
+      <w:proofErr w:type="gramStart"/>
+      <w:r>
+        <w:rPr>
+          <w:rFonts w:ascii="微软雅黑" w:eastAsia="微软雅黑" w:cs="微软雅黑" w:hint="eastAsia"/>
+          <w:color w:val="0000FF"/>
+          <w:kern w:val="0"/>
+          <w:sz w:val="24"/>
+          <w:szCs w:val="24"/>
+        </w:rPr>
+        <w:t>一</w:t>
+      </w:r>
+      <w:proofErr w:type="gramEnd"/>
+      <w:r>
+        <w:rPr>
+          <w:rFonts w:ascii="微软雅黑" w:eastAsia="微软雅黑" w:cs="微软雅黑" w:hint="eastAsia"/>
+          <w:color w:val="0000FF"/>
+          <w:kern w:val="0"/>
+          <w:sz w:val="24"/>
+          <w:szCs w:val="24"/>
+        </w:rPr>
+        <w:t>段代码的含</w:t>
       </w:r>
       <w:r>
         <w:rPr>
